--- a/Documentation/SoftwareTestPlan.docx
+++ b/Documentation/SoftwareTestPlan.docx
@@ -1,6 +1,6 @@
 
 <file path=word/document.xml><?xml version="1.0" encoding="utf-8"?>
-<w:document xmlns:wpc="http://schemas.microsoft.com/office/word/2010/wordprocessingCanvas" xmlns:mc="http://schemas.openxmlformats.org/markup-compatibility/2006" xmlns:o="urn:schemas-microsoft-com:office:office" xmlns:r="http://schemas.openxmlformats.org/officeDocument/2006/relationships" xmlns:m="http://schemas.openxmlformats.org/officeDocument/2006/math" xmlns:v="urn:schemas-microsoft-com:vml" xmlns:wp14="http://schemas.microsoft.com/office/word/2010/wordprocessingDrawing" xmlns:wp="http://schemas.openxmlformats.org/drawingml/2006/wordprocessingDrawing" xmlns:w10="urn:schemas-microsoft-com:office:word" xmlns:w="http://schemas.openxmlformats.org/wordprocessingml/2006/main" xmlns:w14="http://schemas.microsoft.com/office/word/2010/wordml" xmlns:wpg="http://schemas.microsoft.com/office/word/2010/wordprocessingGroup" xmlns:wpi="http://schemas.microsoft.com/office/word/2010/wordprocessingInk" xmlns:wne="http://schemas.microsoft.com/office/word/2006/wordml" xmlns:wps="http://schemas.microsoft.com/office/word/2010/wordprocessingShape" mc:Ignorable="w14 wp14">
+<w:document xmlns:wpc="http://schemas.microsoft.com/office/word/2010/wordprocessingCanvas" xmlns:mc="http://schemas.openxmlformats.org/markup-compatibility/2006" xmlns:o="urn:schemas-microsoft-com:office:office" xmlns:r="http://schemas.openxmlformats.org/officeDocument/2006/relationships" xmlns:m="http://schemas.openxmlformats.org/officeDocument/2006/math" xmlns:v="urn:schemas-microsoft-com:vml" xmlns:wp14="http://schemas.microsoft.com/office/word/2010/wordprocessingDrawing" xmlns:wp="http://schemas.openxmlformats.org/drawingml/2006/wordprocessingDrawing" xmlns:w10="urn:schemas-microsoft-com:office:word" xmlns:w="http://schemas.openxmlformats.org/wordprocessingml/2006/main" xmlns:w14="http://schemas.microsoft.com/office/word/2010/wordml" xmlns:w15="http://schemas.microsoft.com/office/word/2012/wordml" xmlns:wpg="http://schemas.microsoft.com/office/word/2010/wordprocessingGroup" xmlns:wpi="http://schemas.microsoft.com/office/word/2010/wordprocessingInk" xmlns:wne="http://schemas.microsoft.com/office/word/2006/wordml" xmlns:wps="http://schemas.microsoft.com/office/word/2010/wordprocessingShape" mc:Ignorable="w14 w15 wp14">
   <w:body>
     <w:p>
       <w:pPr>
@@ -68,7 +68,13 @@
         <w:rPr>
           <w:rFonts w:ascii="Times New Roman" w:hAnsi="Times New Roman"/>
         </w:rPr>
-        <w:t>00</w:t>
+        <w:t>2</w:t>
+      </w:r>
+      <w:r>
+        <w:rPr>
+          <w:rFonts w:ascii="Times New Roman" w:hAnsi="Times New Roman"/>
+        </w:rPr>
+        <w:t>0</w:t>
       </w:r>
     </w:p>
     <w:p>
@@ -214,13 +220,19 @@
         <w:rPr>
           <w:rFonts w:ascii="Times New Roman" w:hAnsi="Times New Roman"/>
         </w:rPr>
-        <w:t xml:space="preserve">December </w:t>
+        <w:t>April</w:t>
       </w:r>
       <w:r>
         <w:rPr>
           <w:rFonts w:ascii="Times New Roman" w:hAnsi="Times New Roman"/>
         </w:rPr>
-        <w:t>6</w:t>
+        <w:t xml:space="preserve"> </w:t>
+      </w:r>
+      <w:r>
+        <w:rPr>
+          <w:rFonts w:ascii="Times New Roman" w:hAnsi="Times New Roman"/>
+        </w:rPr>
+        <w:t>12</w:t>
       </w:r>
       <w:r>
         <w:rPr>
@@ -233,7 +245,13 @@
         <w:rPr>
           <w:rFonts w:ascii="Times New Roman" w:hAnsi="Times New Roman"/>
         </w:rPr>
-        <w:t xml:space="preserve"> 2015</w:t>
+        <w:t xml:space="preserve"> 201</w:t>
+      </w:r>
+      <w:r>
+        <w:rPr>
+          <w:rFonts w:ascii="Times New Roman" w:hAnsi="Times New Roman"/>
+        </w:rPr>
+        <w:t>6</w:t>
       </w:r>
     </w:p>
     <w:p>
@@ -259,7 +277,7 @@
       <w:bookmarkStart w:id="2" w:name="_Toc346508722"/>
       <w:bookmarkStart w:id="3" w:name="_Toc346508952"/>
       <w:bookmarkStart w:id="4" w:name="_Toc346509227"/>
-      <w:bookmarkStart w:id="5" w:name="_Toc437184611"/>
+      <w:bookmarkStart w:id="5" w:name="_Toc448240265"/>
       <w:bookmarkEnd w:id="0"/>
       <w:bookmarkEnd w:id="1"/>
       <w:bookmarkEnd w:id="2"/>
@@ -312,7 +330,7 @@
         <w:fldChar w:fldCharType="begin"/>
       </w:r>
       <w:r>
-        <w:instrText xml:space="preserve"> PAGEREF _Toc437184611 \h </w:instrText>
+        <w:instrText xml:space="preserve"> PAGEREF _Toc448240265 \h </w:instrText>
       </w:r>
       <w:r>
         <w:fldChar w:fldCharType="separate"/>
@@ -344,7 +362,7 @@
         <w:fldChar w:fldCharType="begin"/>
       </w:r>
       <w:r>
-        <w:instrText xml:space="preserve"> PAGEREF _Toc437184612 \h </w:instrText>
+        <w:instrText xml:space="preserve"> PAGEREF _Toc448240266 \h </w:instrText>
       </w:r>
       <w:r>
         <w:fldChar w:fldCharType="separate"/>
@@ -388,7 +406,7 @@
         <w:fldChar w:fldCharType="begin"/>
       </w:r>
       <w:r>
-        <w:instrText xml:space="preserve"> PAGEREF _Toc437184613 \h </w:instrText>
+        <w:instrText xml:space="preserve"> PAGEREF _Toc448240267 \h </w:instrText>
       </w:r>
       <w:r>
         <w:fldChar w:fldCharType="separate"/>
@@ -448,7 +466,7 @@
         <w:rPr>
           <w:noProof/>
         </w:rPr>
-        <w:instrText xml:space="preserve"> PAGEREF _Toc437184614 \h </w:instrText>
+        <w:instrText xml:space="preserve"> PAGEREF _Toc448240268 \h </w:instrText>
       </w:r>
       <w:r>
         <w:rPr>
@@ -522,7 +540,7 @@
         <w:rPr>
           <w:noProof/>
         </w:rPr>
-        <w:instrText xml:space="preserve"> PAGEREF _Toc437184615 \h </w:instrText>
+        <w:instrText xml:space="preserve"> PAGEREF _Toc448240269 \h </w:instrText>
       </w:r>
       <w:r>
         <w:rPr>
@@ -596,7 +614,7 @@
         <w:rPr>
           <w:noProof/>
         </w:rPr>
-        <w:instrText xml:space="preserve"> PAGEREF _Toc437184616 \h </w:instrText>
+        <w:instrText xml:space="preserve"> PAGEREF _Toc448240270 \h </w:instrText>
       </w:r>
       <w:r>
         <w:rPr>
@@ -670,7 +688,7 @@
         <w:rPr>
           <w:noProof/>
         </w:rPr>
-        <w:instrText xml:space="preserve"> PAGEREF _Toc437184617 \h </w:instrText>
+        <w:instrText xml:space="preserve"> PAGEREF _Toc448240271 \h </w:instrText>
       </w:r>
       <w:r>
         <w:rPr>
@@ -704,7 +722,6 @@
         </w:tabs>
         <w:rPr>
           <w:rFonts w:asciiTheme="minorHAnsi" w:eastAsiaTheme="minorEastAsia" w:hAnsiTheme="minorHAnsi" w:cstheme="minorBidi"/>
-          <w:b/>
           <w:noProof/>
           <w:szCs w:val="22"/>
         </w:rPr>
@@ -745,7 +762,7 @@
         <w:rPr>
           <w:noProof/>
         </w:rPr>
-        <w:instrText xml:space="preserve"> PAGEREF _Toc437184618 \h </w:instrText>
+        <w:instrText xml:space="preserve"> PAGEREF _Toc448240272 \h </w:instrText>
       </w:r>
       <w:r>
         <w:rPr>
@@ -803,7 +820,7 @@
         <w:fldChar w:fldCharType="begin"/>
       </w:r>
       <w:r>
-        <w:instrText xml:space="preserve"> PAGEREF _Toc437184629 \h </w:instrText>
+        <w:instrText xml:space="preserve"> PAGEREF _Toc448240283 \h </w:instrText>
       </w:r>
       <w:r>
         <w:fldChar w:fldCharType="separate"/>
@@ -863,7 +880,7 @@
         <w:rPr>
           <w:noProof/>
         </w:rPr>
-        <w:instrText xml:space="preserve"> PAGEREF _Toc437184630 \h </w:instrText>
+        <w:instrText xml:space="preserve"> PAGEREF _Toc448240284 \h </w:instrText>
       </w:r>
       <w:r>
         <w:rPr>
@@ -937,7 +954,7 @@
         <w:rPr>
           <w:noProof/>
         </w:rPr>
-        <w:instrText xml:space="preserve"> PAGEREF _Toc437184631 \h </w:instrText>
+        <w:instrText xml:space="preserve"> PAGEREF _Toc448240285 \h </w:instrText>
       </w:r>
       <w:r>
         <w:rPr>
@@ -1011,7 +1028,7 @@
         <w:rPr>
           <w:noProof/>
         </w:rPr>
-        <w:instrText xml:space="preserve"> PAGEREF _Toc437184632 \h </w:instrText>
+        <w:instrText xml:space="preserve"> PAGEREF _Toc448240286 \h </w:instrText>
       </w:r>
       <w:r>
         <w:rPr>
@@ -1069,7 +1086,7 @@
         <w:fldChar w:fldCharType="begin"/>
       </w:r>
       <w:r>
-        <w:instrText xml:space="preserve"> PAGEREF _Toc437184633 \h </w:instrText>
+        <w:instrText xml:space="preserve"> PAGEREF _Toc448240287 \h </w:instrText>
       </w:r>
       <w:r>
         <w:fldChar w:fldCharType="separate"/>
@@ -1129,7 +1146,7 @@
         <w:rPr>
           <w:noProof/>
         </w:rPr>
-        <w:instrText xml:space="preserve"> PAGEREF _Toc437184634 \h </w:instrText>
+        <w:instrText xml:space="preserve"> PAGEREF _Toc448240288 \h </w:instrText>
       </w:r>
       <w:r>
         <w:rPr>
@@ -1203,7 +1220,7 @@
         <w:rPr>
           <w:noProof/>
         </w:rPr>
-        <w:instrText xml:space="preserve"> PAGEREF _Toc437184635 \h </w:instrText>
+        <w:instrText xml:space="preserve"> PAGEREF _Toc448240289 \h </w:instrText>
       </w:r>
       <w:r>
         <w:rPr>
@@ -1261,7 +1278,7 @@
         <w:fldChar w:fldCharType="begin"/>
       </w:r>
       <w:r>
-        <w:instrText xml:space="preserve"> PAGEREF _Toc437184636 \h </w:instrText>
+        <w:instrText xml:space="preserve"> PAGEREF _Toc448240290 \h </w:instrText>
       </w:r>
       <w:r>
         <w:fldChar w:fldCharType="separate"/>
@@ -1321,7 +1338,7 @@
         <w:rPr>
           <w:noProof/>
         </w:rPr>
-        <w:instrText xml:space="preserve"> PAGEREF _Toc437184637 \h </w:instrText>
+        <w:instrText xml:space="preserve"> PAGEREF _Toc448240291 \h </w:instrText>
       </w:r>
       <w:r>
         <w:rPr>
@@ -1338,7 +1355,7 @@
         <w:rPr>
           <w:noProof/>
         </w:rPr>
-        <w:t>4</w:t>
+        <w:t>5</w:t>
       </w:r>
       <w:r>
         <w:rPr>
@@ -1395,7 +1412,7 @@
         <w:rPr>
           <w:noProof/>
         </w:rPr>
-        <w:instrText xml:space="preserve"> PAGEREF _Toc437184638 \h </w:instrText>
+        <w:instrText xml:space="preserve"> PAGEREF _Toc448240292 \h </w:instrText>
       </w:r>
       <w:r>
         <w:rPr>
@@ -1469,7 +1486,7 @@
         <w:rPr>
           <w:noProof/>
         </w:rPr>
-        <w:instrText xml:space="preserve"> PAGEREF _Toc437184639 \h </w:instrText>
+        <w:instrText xml:space="preserve"> PAGEREF _Toc448240293 \h </w:instrText>
       </w:r>
       <w:r>
         <w:rPr>
@@ -1543,7 +1560,7 @@
         <w:rPr>
           <w:noProof/>
         </w:rPr>
-        <w:instrText xml:space="preserve"> PAGEREF _Toc437184640 \h </w:instrText>
+        <w:instrText xml:space="preserve"> PAGEREF _Toc448240294 \h </w:instrText>
       </w:r>
       <w:r>
         <w:rPr>
@@ -1599,7 +1616,7 @@
         <w:rPr>
           <w:noProof/>
         </w:rPr>
-        <w:t>Acceptance Testing</w:t>
+        <w:t>Beta Testing</w:t>
       </w:r>
       <w:r>
         <w:rPr>
@@ -1617,7 +1634,7 @@
         <w:rPr>
           <w:noProof/>
         </w:rPr>
-        <w:instrText xml:space="preserve"> PAGEREF _Toc437184641 \h </w:instrText>
+        <w:instrText xml:space="preserve"> PAGEREF _Toc448240295 \h </w:instrText>
       </w:r>
       <w:r>
         <w:rPr>
@@ -1640,6 +1657,50 @@
         <w:rPr>
           <w:noProof/>
         </w:rPr>
+        <w:fldChar w:fldCharType="end"/>
+      </w:r>
+    </w:p>
+    <w:p>
+      <w:pPr>
+        <w:pStyle w:val="TOC1"/>
+        <w:rPr>
+          <w:rFonts w:asciiTheme="minorHAnsi" w:eastAsiaTheme="minorEastAsia" w:hAnsiTheme="minorHAnsi" w:cstheme="minorBidi"/>
+          <w:b w:val="0"/>
+          <w:sz w:val="22"/>
+          <w:szCs w:val="22"/>
+        </w:rPr>
+      </w:pPr>
+      <w:r>
+        <w:t>5.</w:t>
+      </w:r>
+      <w:r>
+        <w:rPr>
+          <w:rFonts w:asciiTheme="minorHAnsi" w:eastAsiaTheme="minorEastAsia" w:hAnsiTheme="minorHAnsi" w:cstheme="minorBidi"/>
+          <w:b w:val="0"/>
+          <w:sz w:val="22"/>
+          <w:szCs w:val="22"/>
+        </w:rPr>
+        <w:tab/>
+      </w:r>
+      <w:r>
+        <w:t>Pass/Fail Criteria</w:t>
+      </w:r>
+      <w:r>
+        <w:tab/>
+      </w:r>
+      <w:r>
+        <w:fldChar w:fldCharType="begin"/>
+      </w:r>
+      <w:r>
+        <w:instrText xml:space="preserve"> PAGEREF _Toc448240296 \h </w:instrText>
+      </w:r>
+      <w:r>
+        <w:fldChar w:fldCharType="separate"/>
+      </w:r>
+      <w:r>
+        <w:t>5</w:t>
+      </w:r>
+      <w:r>
         <w:fldChar w:fldCharType="end"/>
       </w:r>
     </w:p>
@@ -1659,7 +1720,7 @@
         <w:rPr>
           <w:noProof/>
         </w:rPr>
-        <w:t>4.6</w:t>
+        <w:t>5.1</w:t>
       </w:r>
       <w:r>
         <w:rPr>
@@ -1673,7 +1734,7 @@
         <w:rPr>
           <w:noProof/>
         </w:rPr>
-        <w:t>Beta Testing</w:t>
+        <w:t>Suspension Criteria</w:t>
       </w:r>
       <w:r>
         <w:rPr>
@@ -1691,7 +1752,7 @@
         <w:rPr>
           <w:noProof/>
         </w:rPr>
-        <w:instrText xml:space="preserve"> PAGEREF _Toc437184642 \h </w:instrText>
+        <w:instrText xml:space="preserve"> PAGEREF _Toc448240297 \h </w:instrText>
       </w:r>
       <w:r>
         <w:rPr>
@@ -1709,6 +1770,154 @@
           <w:noProof/>
         </w:rPr>
         <w:t>5</w:t>
+      </w:r>
+      <w:r>
+        <w:rPr>
+          <w:noProof/>
+        </w:rPr>
+        <w:fldChar w:fldCharType="end"/>
+      </w:r>
+    </w:p>
+    <w:p>
+      <w:pPr>
+        <w:pStyle w:val="TOC2"/>
+        <w:tabs>
+          <w:tab w:val="left" w:pos="960"/>
+        </w:tabs>
+        <w:rPr>
+          <w:rFonts w:asciiTheme="minorHAnsi" w:eastAsiaTheme="minorEastAsia" w:hAnsiTheme="minorHAnsi" w:cstheme="minorBidi"/>
+          <w:noProof/>
+          <w:szCs w:val="22"/>
+        </w:rPr>
+      </w:pPr>
+      <w:r>
+        <w:rPr>
+          <w:noProof/>
+        </w:rPr>
+        <w:t>5.2</w:t>
+      </w:r>
+      <w:r>
+        <w:rPr>
+          <w:rFonts w:asciiTheme="minorHAnsi" w:eastAsiaTheme="minorEastAsia" w:hAnsiTheme="minorHAnsi" w:cstheme="minorBidi"/>
+          <w:noProof/>
+          <w:szCs w:val="22"/>
+        </w:rPr>
+        <w:tab/>
+      </w:r>
+      <w:r>
+        <w:rPr>
+          <w:noProof/>
+        </w:rPr>
+        <w:t>Resumption Criteria</w:t>
+      </w:r>
+      <w:r>
+        <w:rPr>
+          <w:noProof/>
+        </w:rPr>
+        <w:tab/>
+      </w:r>
+      <w:r>
+        <w:rPr>
+          <w:noProof/>
+        </w:rPr>
+        <w:fldChar w:fldCharType="begin"/>
+      </w:r>
+      <w:r>
+        <w:rPr>
+          <w:noProof/>
+        </w:rPr>
+        <w:instrText xml:space="preserve"> PAGEREF _Toc448240298 \h </w:instrText>
+      </w:r>
+      <w:r>
+        <w:rPr>
+          <w:noProof/>
+        </w:rPr>
+      </w:r>
+      <w:r>
+        <w:rPr>
+          <w:noProof/>
+        </w:rPr>
+        <w:fldChar w:fldCharType="separate"/>
+      </w:r>
+      <w:r>
+        <w:rPr>
+          <w:noProof/>
+        </w:rPr>
+        <w:t>6</w:t>
+      </w:r>
+      <w:r>
+        <w:rPr>
+          <w:noProof/>
+        </w:rPr>
+        <w:fldChar w:fldCharType="end"/>
+      </w:r>
+    </w:p>
+    <w:p>
+      <w:pPr>
+        <w:pStyle w:val="TOC2"/>
+        <w:tabs>
+          <w:tab w:val="left" w:pos="960"/>
+        </w:tabs>
+        <w:rPr>
+          <w:rFonts w:asciiTheme="minorHAnsi" w:eastAsiaTheme="minorEastAsia" w:hAnsiTheme="minorHAnsi" w:cstheme="minorBidi"/>
+          <w:noProof/>
+          <w:szCs w:val="22"/>
+        </w:rPr>
+      </w:pPr>
+      <w:r>
+        <w:rPr>
+          <w:noProof/>
+        </w:rPr>
+        <w:t>5.3</w:t>
+      </w:r>
+      <w:r>
+        <w:rPr>
+          <w:rFonts w:asciiTheme="minorHAnsi" w:eastAsiaTheme="minorEastAsia" w:hAnsiTheme="minorHAnsi" w:cstheme="minorBidi"/>
+          <w:noProof/>
+          <w:szCs w:val="22"/>
+        </w:rPr>
+        <w:tab/>
+      </w:r>
+      <w:r>
+        <w:rPr>
+          <w:noProof/>
+        </w:rPr>
+        <w:t>Approval Criteria</w:t>
+      </w:r>
+      <w:r>
+        <w:rPr>
+          <w:noProof/>
+        </w:rPr>
+        <w:tab/>
+      </w:r>
+      <w:r>
+        <w:rPr>
+          <w:noProof/>
+        </w:rPr>
+        <w:fldChar w:fldCharType="begin"/>
+      </w:r>
+      <w:r>
+        <w:rPr>
+          <w:noProof/>
+        </w:rPr>
+        <w:instrText xml:space="preserve"> PAGEREF _Toc448240299 \h </w:instrText>
+      </w:r>
+      <w:r>
+        <w:rPr>
+          <w:noProof/>
+        </w:rPr>
+      </w:r>
+      <w:r>
+        <w:rPr>
+          <w:noProof/>
+        </w:rPr>
+        <w:fldChar w:fldCharType="separate"/>
+      </w:r>
+      <w:r>
+        <w:rPr>
+          <w:noProof/>
+        </w:rPr>
+        <w:t>6</w:t>
       </w:r>
       <w:r>
         <w:rPr>
@@ -1728,7 +1937,7 @@
         </w:rPr>
       </w:pPr>
       <w:r>
-        <w:t>5.</w:t>
+        <w:t>6.</w:t>
       </w:r>
       <w:r>
         <w:rPr>
@@ -1740,7 +1949,7 @@
         <w:tab/>
       </w:r>
       <w:r>
-        <w:t>Pass/Fail Criteria</w:t>
+        <w:t>Testing Process</w:t>
       </w:r>
       <w:r>
         <w:tab/>
@@ -1749,7 +1958,7 @@
         <w:fldChar w:fldCharType="begin"/>
       </w:r>
       <w:r>
-        <w:instrText xml:space="preserve"> PAGEREF _Toc437184643 \h </w:instrText>
+        <w:instrText xml:space="preserve"> PAGEREF _Toc448240300 \h </w:instrText>
       </w:r>
       <w:r>
         <w:fldChar w:fldCharType="separate"/>
@@ -1777,7 +1986,7 @@
         <w:rPr>
           <w:noProof/>
         </w:rPr>
-        <w:t>5.1</w:t>
+        <w:t>6.1</w:t>
       </w:r>
       <w:r>
         <w:rPr>
@@ -1791,7 +2000,7 @@
         <w:rPr>
           <w:noProof/>
         </w:rPr>
-        <w:t>Suspension Criteria</w:t>
+        <w:t>Test Deliverables</w:t>
       </w:r>
       <w:r>
         <w:rPr>
@@ -1809,7 +2018,7 @@
         <w:rPr>
           <w:noProof/>
         </w:rPr>
-        <w:instrText xml:space="preserve"> PAGEREF _Toc437184644 \h </w:instrText>
+        <w:instrText xml:space="preserve"> PAGEREF _Toc448240301 \h </w:instrText>
       </w:r>
       <w:r>
         <w:rPr>
@@ -1851,7 +2060,7 @@
         <w:rPr>
           <w:noProof/>
         </w:rPr>
-        <w:t>5.2</w:t>
+        <w:t>6.2</w:t>
       </w:r>
       <w:r>
         <w:rPr>
@@ -1865,7 +2074,7 @@
         <w:rPr>
           <w:noProof/>
         </w:rPr>
-        <w:t>Resumption Criteria</w:t>
+        <w:t>Testing Tasks</w:t>
       </w:r>
       <w:r>
         <w:rPr>
@@ -1883,7 +2092,7 @@
         <w:rPr>
           <w:noProof/>
         </w:rPr>
-        <w:instrText xml:space="preserve"> PAGEREF _Toc437184645 \h </w:instrText>
+        <w:instrText xml:space="preserve"> PAGEREF _Toc448240302 \h </w:instrText>
       </w:r>
       <w:r>
         <w:rPr>
@@ -1925,7 +2134,7 @@
         <w:rPr>
           <w:noProof/>
         </w:rPr>
-        <w:t>5.3</w:t>
+        <w:t>6.3</w:t>
       </w:r>
       <w:r>
         <w:rPr>
@@ -1939,7 +2148,7 @@
         <w:rPr>
           <w:noProof/>
         </w:rPr>
-        <w:t>Approval Criteria</w:t>
+        <w:t>Responsibilities</w:t>
       </w:r>
       <w:r>
         <w:rPr>
@@ -1957,7 +2166,7 @@
         <w:rPr>
           <w:noProof/>
         </w:rPr>
-        <w:instrText xml:space="preserve"> PAGEREF _Toc437184646 \h </w:instrText>
+        <w:instrText xml:space="preserve"> PAGEREF _Toc448240303 \h </w:instrText>
       </w:r>
       <w:r>
         <w:rPr>
@@ -1994,7 +2203,7 @@
         </w:rPr>
       </w:pPr>
       <w:r>
-        <w:t>6.</w:t>
+        <w:t>7.</w:t>
       </w:r>
       <w:r>
         <w:rPr>
@@ -2006,7 +2215,7 @@
         <w:tab/>
       </w:r>
       <w:r>
-        <w:t>Testing Process</w:t>
+        <w:t>Environmental Requirements</w:t>
       </w:r>
       <w:r>
         <w:tab/>
@@ -2015,7 +2224,7 @@
         <w:fldChar w:fldCharType="begin"/>
       </w:r>
       <w:r>
-        <w:instrText xml:space="preserve"> PAGEREF _Toc437184647 \h </w:instrText>
+        <w:instrText xml:space="preserve"> PAGEREF _Toc448240304 \h </w:instrText>
       </w:r>
       <w:r>
         <w:fldChar w:fldCharType="separate"/>
@@ -2043,7 +2252,7 @@
         <w:rPr>
           <w:noProof/>
         </w:rPr>
-        <w:t>6.1</w:t>
+        <w:t>7.1</w:t>
       </w:r>
       <w:r>
         <w:rPr>
@@ -2057,7 +2266,7 @@
         <w:rPr>
           <w:noProof/>
         </w:rPr>
-        <w:t>Test Deliverables</w:t>
+        <w:t>Hardware</w:t>
       </w:r>
       <w:r>
         <w:rPr>
@@ -2075,7 +2284,7 @@
         <w:rPr>
           <w:noProof/>
         </w:rPr>
-        <w:instrText xml:space="preserve"> PAGEREF _Toc437184648 \h </w:instrText>
+        <w:instrText xml:space="preserve"> PAGEREF _Toc448240305 \h </w:instrText>
       </w:r>
       <w:r>
         <w:rPr>
@@ -2092,7 +2301,7 @@
         <w:rPr>
           <w:noProof/>
         </w:rPr>
-        <w:t>6</w:t>
+        <w:t>7</w:t>
       </w:r>
       <w:r>
         <w:rPr>
@@ -2117,7 +2326,7 @@
         <w:rPr>
           <w:noProof/>
         </w:rPr>
-        <w:t>6.2</w:t>
+        <w:t>7.2</w:t>
       </w:r>
       <w:r>
         <w:rPr>
@@ -2131,7 +2340,7 @@
         <w:rPr>
           <w:noProof/>
         </w:rPr>
-        <w:t>Testing Tasks</w:t>
+        <w:t>Software</w:t>
       </w:r>
       <w:r>
         <w:rPr>
@@ -2149,7 +2358,7 @@
         <w:rPr>
           <w:noProof/>
         </w:rPr>
-        <w:instrText xml:space="preserve"> PAGEREF _Toc437184649 \h </w:instrText>
+        <w:instrText xml:space="preserve"> PAGEREF _Toc448240306 \h </w:instrText>
       </w:r>
       <w:r>
         <w:rPr>
@@ -2166,7 +2375,7 @@
         <w:rPr>
           <w:noProof/>
         </w:rPr>
-        <w:t>6</w:t>
+        <w:t>7</w:t>
       </w:r>
       <w:r>
         <w:rPr>
@@ -2191,7 +2400,7 @@
         <w:rPr>
           <w:noProof/>
         </w:rPr>
-        <w:t>6.3</w:t>
+        <w:t>7.3</w:t>
       </w:r>
       <w:r>
         <w:rPr>
@@ -2205,7 +2414,7 @@
         <w:rPr>
           <w:noProof/>
         </w:rPr>
-        <w:t>Responsibilities</w:t>
+        <w:t>Security</w:t>
       </w:r>
       <w:r>
         <w:rPr>
@@ -2223,7 +2432,7 @@
         <w:rPr>
           <w:noProof/>
         </w:rPr>
-        <w:instrText xml:space="preserve"> PAGEREF _Toc437184650 \h </w:instrText>
+        <w:instrText xml:space="preserve"> PAGEREF _Toc448240307 \h </w:instrText>
       </w:r>
       <w:r>
         <w:rPr>
@@ -2265,7 +2474,7 @@
         <w:rPr>
           <w:noProof/>
         </w:rPr>
-        <w:t>6.4</w:t>
+        <w:t>7.4</w:t>
       </w:r>
       <w:r>
         <w:rPr>
@@ -2279,7 +2488,7 @@
         <w:rPr>
           <w:noProof/>
         </w:rPr>
-        <w:t>Resources</w:t>
+        <w:t>Tools</w:t>
       </w:r>
       <w:r>
         <w:rPr>
@@ -2297,7 +2506,7 @@
         <w:rPr>
           <w:noProof/>
         </w:rPr>
-        <w:instrText xml:space="preserve"> PAGEREF _Toc437184651 \h </w:instrText>
+        <w:instrText xml:space="preserve"> PAGEREF _Toc448240308 \h </w:instrText>
       </w:r>
       <w:r>
         <w:rPr>
@@ -2339,7 +2548,7 @@
         <w:rPr>
           <w:noProof/>
         </w:rPr>
-        <w:t>6.5</w:t>
+        <w:t>7.5</w:t>
       </w:r>
       <w:r>
         <w:rPr>
@@ -2353,7 +2562,7 @@
         <w:rPr>
           <w:noProof/>
         </w:rPr>
-        <w:t>Schedule</w:t>
+        <w:t>Publications</w:t>
       </w:r>
       <w:r>
         <w:rPr>
@@ -2371,7 +2580,81 @@
         <w:rPr>
           <w:noProof/>
         </w:rPr>
-        <w:instrText xml:space="preserve"> PAGEREF _Toc437184652 \h </w:instrText>
+        <w:instrText xml:space="preserve"> PAGEREF _Toc448240309 \h </w:instrText>
+      </w:r>
+      <w:r>
+        <w:rPr>
+          <w:noProof/>
+        </w:rPr>
+      </w:r>
+      <w:r>
+        <w:rPr>
+          <w:noProof/>
+        </w:rPr>
+        <w:fldChar w:fldCharType="separate"/>
+      </w:r>
+      <w:r>
+        <w:rPr>
+          <w:noProof/>
+        </w:rPr>
+        <w:t>7</w:t>
+      </w:r>
+      <w:r>
+        <w:rPr>
+          <w:noProof/>
+        </w:rPr>
+        <w:fldChar w:fldCharType="end"/>
+      </w:r>
+    </w:p>
+    <w:p>
+      <w:pPr>
+        <w:pStyle w:val="TOC2"/>
+        <w:tabs>
+          <w:tab w:val="left" w:pos="960"/>
+        </w:tabs>
+        <w:rPr>
+          <w:rFonts w:asciiTheme="minorHAnsi" w:eastAsiaTheme="minorEastAsia" w:hAnsiTheme="minorHAnsi" w:cstheme="minorBidi"/>
+          <w:noProof/>
+          <w:szCs w:val="22"/>
+        </w:rPr>
+      </w:pPr>
+      <w:r>
+        <w:rPr>
+          <w:noProof/>
+        </w:rPr>
+        <w:t>7.6</w:t>
+      </w:r>
+      <w:r>
+        <w:rPr>
+          <w:rFonts w:asciiTheme="minorHAnsi" w:eastAsiaTheme="minorEastAsia" w:hAnsiTheme="minorHAnsi" w:cstheme="minorBidi"/>
+          <w:noProof/>
+          <w:szCs w:val="22"/>
+        </w:rPr>
+        <w:tab/>
+      </w:r>
+      <w:r>
+        <w:rPr>
+          <w:noProof/>
+        </w:rPr>
+        <w:t>Risks and Assumptions</w:t>
+      </w:r>
+      <w:r>
+        <w:rPr>
+          <w:noProof/>
+        </w:rPr>
+        <w:tab/>
+      </w:r>
+      <w:r>
+        <w:rPr>
+          <w:noProof/>
+        </w:rPr>
+        <w:fldChar w:fldCharType="begin"/>
+      </w:r>
+      <w:r>
+        <w:rPr>
+          <w:noProof/>
+        </w:rPr>
+        <w:instrText xml:space="preserve"> PAGEREF _Toc448240310 \h </w:instrText>
       </w:r>
       <w:r>
         <w:rPr>
@@ -2408,7 +2691,7 @@
         </w:rPr>
       </w:pPr>
       <w:r>
-        <w:t>7.</w:t>
+        <w:t>8.</w:t>
       </w:r>
       <w:r>
         <w:rPr>
@@ -2420,7 +2703,7 @@
         <w:tab/>
       </w:r>
       <w:r>
-        <w:t>Environmental Requirements</w:t>
+        <w:t>Change Management Procedures</w:t>
       </w:r>
       <w:r>
         <w:tab/>
@@ -2429,7 +2712,7 @@
         <w:fldChar w:fldCharType="begin"/>
       </w:r>
       <w:r>
-        <w:instrText xml:space="preserve"> PAGEREF _Toc437184653 \h </w:instrText>
+        <w:instrText xml:space="preserve"> PAGEREF _Toc448240311 \h </w:instrText>
       </w:r>
       <w:r>
         <w:fldChar w:fldCharType="separate"/>
@@ -2438,450 +2721,6 @@
         <w:t>7</w:t>
       </w:r>
       <w:r>
-        <w:fldChar w:fldCharType="end"/>
-      </w:r>
-    </w:p>
-    <w:p>
-      <w:pPr>
-        <w:pStyle w:val="TOC2"/>
-        <w:tabs>
-          <w:tab w:val="left" w:pos="960"/>
-        </w:tabs>
-        <w:rPr>
-          <w:rFonts w:asciiTheme="minorHAnsi" w:eastAsiaTheme="minorEastAsia" w:hAnsiTheme="minorHAnsi" w:cstheme="minorBidi"/>
-          <w:noProof/>
-          <w:szCs w:val="22"/>
-        </w:rPr>
-      </w:pPr>
-      <w:r>
-        <w:rPr>
-          <w:noProof/>
-        </w:rPr>
-        <w:t>7.1</w:t>
-      </w:r>
-      <w:r>
-        <w:rPr>
-          <w:rFonts w:asciiTheme="minorHAnsi" w:eastAsiaTheme="minorEastAsia" w:hAnsiTheme="minorHAnsi" w:cstheme="minorBidi"/>
-          <w:noProof/>
-          <w:szCs w:val="22"/>
-        </w:rPr>
-        <w:tab/>
-      </w:r>
-      <w:r>
-        <w:rPr>
-          <w:noProof/>
-        </w:rPr>
-        <w:t>Hardware</w:t>
-      </w:r>
-      <w:r>
-        <w:rPr>
-          <w:noProof/>
-        </w:rPr>
-        <w:tab/>
-      </w:r>
-      <w:r>
-        <w:rPr>
-          <w:noProof/>
-        </w:rPr>
-        <w:fldChar w:fldCharType="begin"/>
-      </w:r>
-      <w:r>
-        <w:rPr>
-          <w:noProof/>
-        </w:rPr>
-        <w:instrText xml:space="preserve"> PAGEREF _Toc437184654 \h </w:instrText>
-      </w:r>
-      <w:r>
-        <w:rPr>
-          <w:noProof/>
-        </w:rPr>
-      </w:r>
-      <w:r>
-        <w:rPr>
-          <w:noProof/>
-        </w:rPr>
-        <w:fldChar w:fldCharType="separate"/>
-      </w:r>
-      <w:r>
-        <w:rPr>
-          <w:noProof/>
-        </w:rPr>
-        <w:t>7</w:t>
-      </w:r>
-      <w:r>
-        <w:rPr>
-          <w:noProof/>
-        </w:rPr>
-        <w:fldChar w:fldCharType="end"/>
-      </w:r>
-    </w:p>
-    <w:p>
-      <w:pPr>
-        <w:pStyle w:val="TOC2"/>
-        <w:tabs>
-          <w:tab w:val="left" w:pos="960"/>
-        </w:tabs>
-        <w:rPr>
-          <w:rFonts w:asciiTheme="minorHAnsi" w:eastAsiaTheme="minorEastAsia" w:hAnsiTheme="minorHAnsi" w:cstheme="minorBidi"/>
-          <w:noProof/>
-          <w:szCs w:val="22"/>
-        </w:rPr>
-      </w:pPr>
-      <w:r>
-        <w:rPr>
-          <w:noProof/>
-        </w:rPr>
-        <w:t>7.2</w:t>
-      </w:r>
-      <w:r>
-        <w:rPr>
-          <w:rFonts w:asciiTheme="minorHAnsi" w:eastAsiaTheme="minorEastAsia" w:hAnsiTheme="minorHAnsi" w:cstheme="minorBidi"/>
-          <w:noProof/>
-          <w:szCs w:val="22"/>
-        </w:rPr>
-        <w:tab/>
-      </w:r>
-      <w:r>
-        <w:rPr>
-          <w:noProof/>
-        </w:rPr>
-        <w:t>Software</w:t>
-      </w:r>
-      <w:r>
-        <w:rPr>
-          <w:noProof/>
-        </w:rPr>
-        <w:tab/>
-      </w:r>
-      <w:r>
-        <w:rPr>
-          <w:noProof/>
-        </w:rPr>
-        <w:fldChar w:fldCharType="begin"/>
-      </w:r>
-      <w:r>
-        <w:rPr>
-          <w:noProof/>
-        </w:rPr>
-        <w:instrText xml:space="preserve"> PAGEREF _Toc437184655 \h </w:instrText>
-      </w:r>
-      <w:r>
-        <w:rPr>
-          <w:noProof/>
-        </w:rPr>
-      </w:r>
-      <w:r>
-        <w:rPr>
-          <w:noProof/>
-        </w:rPr>
-        <w:fldChar w:fldCharType="separate"/>
-      </w:r>
-      <w:r>
-        <w:rPr>
-          <w:noProof/>
-        </w:rPr>
-        <w:t>7</w:t>
-      </w:r>
-      <w:r>
-        <w:rPr>
-          <w:noProof/>
-        </w:rPr>
-        <w:fldChar w:fldCharType="end"/>
-      </w:r>
-    </w:p>
-    <w:p>
-      <w:pPr>
-        <w:pStyle w:val="TOC2"/>
-        <w:tabs>
-          <w:tab w:val="left" w:pos="960"/>
-        </w:tabs>
-        <w:rPr>
-          <w:rFonts w:asciiTheme="minorHAnsi" w:eastAsiaTheme="minorEastAsia" w:hAnsiTheme="minorHAnsi" w:cstheme="minorBidi"/>
-          <w:noProof/>
-          <w:szCs w:val="22"/>
-        </w:rPr>
-      </w:pPr>
-      <w:r>
-        <w:rPr>
-          <w:noProof/>
-        </w:rPr>
-        <w:t>7.3</w:t>
-      </w:r>
-      <w:r>
-        <w:rPr>
-          <w:rFonts w:asciiTheme="minorHAnsi" w:eastAsiaTheme="minorEastAsia" w:hAnsiTheme="minorHAnsi" w:cstheme="minorBidi"/>
-          <w:noProof/>
-          <w:szCs w:val="22"/>
-        </w:rPr>
-        <w:tab/>
-      </w:r>
-      <w:r>
-        <w:rPr>
-          <w:noProof/>
-        </w:rPr>
-        <w:t>Security</w:t>
-      </w:r>
-      <w:r>
-        <w:rPr>
-          <w:noProof/>
-        </w:rPr>
-        <w:tab/>
-      </w:r>
-      <w:r>
-        <w:rPr>
-          <w:noProof/>
-        </w:rPr>
-        <w:fldChar w:fldCharType="begin"/>
-      </w:r>
-      <w:r>
-        <w:rPr>
-          <w:noProof/>
-        </w:rPr>
-        <w:instrText xml:space="preserve"> PAGEREF _Toc437184656 \h </w:instrText>
-      </w:r>
-      <w:r>
-        <w:rPr>
-          <w:noProof/>
-        </w:rPr>
-      </w:r>
-      <w:r>
-        <w:rPr>
-          <w:noProof/>
-        </w:rPr>
-        <w:fldChar w:fldCharType="separate"/>
-      </w:r>
-      <w:r>
-        <w:rPr>
-          <w:noProof/>
-        </w:rPr>
-        <w:t>7</w:t>
-      </w:r>
-      <w:r>
-        <w:rPr>
-          <w:noProof/>
-        </w:rPr>
-        <w:fldChar w:fldCharType="end"/>
-      </w:r>
-    </w:p>
-    <w:p>
-      <w:pPr>
-        <w:pStyle w:val="TOC2"/>
-        <w:tabs>
-          <w:tab w:val="left" w:pos="960"/>
-        </w:tabs>
-        <w:rPr>
-          <w:rFonts w:asciiTheme="minorHAnsi" w:eastAsiaTheme="minorEastAsia" w:hAnsiTheme="minorHAnsi" w:cstheme="minorBidi"/>
-          <w:noProof/>
-          <w:szCs w:val="22"/>
-        </w:rPr>
-      </w:pPr>
-      <w:r>
-        <w:rPr>
-          <w:noProof/>
-        </w:rPr>
-        <w:t>7.4</w:t>
-      </w:r>
-      <w:r>
-        <w:rPr>
-          <w:rFonts w:asciiTheme="minorHAnsi" w:eastAsiaTheme="minorEastAsia" w:hAnsiTheme="minorHAnsi" w:cstheme="minorBidi"/>
-          <w:noProof/>
-          <w:szCs w:val="22"/>
-        </w:rPr>
-        <w:tab/>
-      </w:r>
-      <w:r>
-        <w:rPr>
-          <w:noProof/>
-        </w:rPr>
-        <w:t>Tools</w:t>
-      </w:r>
-      <w:r>
-        <w:rPr>
-          <w:noProof/>
-        </w:rPr>
-        <w:tab/>
-      </w:r>
-      <w:r>
-        <w:rPr>
-          <w:noProof/>
-        </w:rPr>
-        <w:fldChar w:fldCharType="begin"/>
-      </w:r>
-      <w:r>
-        <w:rPr>
-          <w:noProof/>
-        </w:rPr>
-        <w:instrText xml:space="preserve"> PAGEREF _Toc437184657 \h </w:instrText>
-      </w:r>
-      <w:r>
-        <w:rPr>
-          <w:noProof/>
-        </w:rPr>
-      </w:r>
-      <w:r>
-        <w:rPr>
-          <w:noProof/>
-        </w:rPr>
-        <w:fldChar w:fldCharType="separate"/>
-      </w:r>
-      <w:r>
-        <w:rPr>
-          <w:noProof/>
-        </w:rPr>
-        <w:t>8</w:t>
-      </w:r>
-      <w:r>
-        <w:rPr>
-          <w:noProof/>
-        </w:rPr>
-        <w:fldChar w:fldCharType="end"/>
-      </w:r>
-    </w:p>
-    <w:p>
-      <w:pPr>
-        <w:pStyle w:val="TOC2"/>
-        <w:tabs>
-          <w:tab w:val="left" w:pos="960"/>
-        </w:tabs>
-        <w:rPr>
-          <w:rFonts w:asciiTheme="minorHAnsi" w:eastAsiaTheme="minorEastAsia" w:hAnsiTheme="minorHAnsi" w:cstheme="minorBidi"/>
-          <w:noProof/>
-          <w:szCs w:val="22"/>
-        </w:rPr>
-      </w:pPr>
-      <w:r>
-        <w:rPr>
-          <w:noProof/>
-        </w:rPr>
-        <w:t>7.5</w:t>
-      </w:r>
-      <w:r>
-        <w:rPr>
-          <w:rFonts w:asciiTheme="minorHAnsi" w:eastAsiaTheme="minorEastAsia" w:hAnsiTheme="minorHAnsi" w:cstheme="minorBidi"/>
-          <w:noProof/>
-          <w:szCs w:val="22"/>
-        </w:rPr>
-        <w:tab/>
-      </w:r>
-      <w:r>
-        <w:rPr>
-          <w:noProof/>
-        </w:rPr>
-        <w:t>Publications</w:t>
-      </w:r>
-      <w:r>
-        <w:rPr>
-          <w:noProof/>
-        </w:rPr>
-        <w:tab/>
-      </w:r>
-      <w:r>
-        <w:rPr>
-          <w:noProof/>
-        </w:rPr>
-        <w:fldChar w:fldCharType="begin"/>
-      </w:r>
-      <w:r>
-        <w:rPr>
-          <w:noProof/>
-        </w:rPr>
-        <w:instrText xml:space="preserve"> PAGEREF _Toc437184658 \h </w:instrText>
-      </w:r>
-      <w:r>
-        <w:rPr>
-          <w:noProof/>
-        </w:rPr>
-      </w:r>
-      <w:r>
-        <w:rPr>
-          <w:noProof/>
-        </w:rPr>
-        <w:fldChar w:fldCharType="separate"/>
-      </w:r>
-      <w:r>
-        <w:rPr>
-          <w:noProof/>
-        </w:rPr>
-        <w:t>8</w:t>
-      </w:r>
-      <w:r>
-        <w:rPr>
-          <w:noProof/>
-        </w:rPr>
-        <w:fldChar w:fldCharType="end"/>
-      </w:r>
-    </w:p>
-    <w:p>
-      <w:pPr>
-        <w:pStyle w:val="TOC2"/>
-        <w:tabs>
-          <w:tab w:val="left" w:pos="960"/>
-        </w:tabs>
-        <w:rPr>
-          <w:rFonts w:asciiTheme="minorHAnsi" w:eastAsiaTheme="minorEastAsia" w:hAnsiTheme="minorHAnsi" w:cstheme="minorBidi"/>
-          <w:noProof/>
-          <w:szCs w:val="22"/>
-        </w:rPr>
-      </w:pPr>
-      <w:r>
-        <w:rPr>
-          <w:noProof/>
-        </w:rPr>
-        <w:t>7.6</w:t>
-      </w:r>
-      <w:r>
-        <w:rPr>
-          <w:rFonts w:asciiTheme="minorHAnsi" w:eastAsiaTheme="minorEastAsia" w:hAnsiTheme="minorHAnsi" w:cstheme="minorBidi"/>
-          <w:noProof/>
-          <w:szCs w:val="22"/>
-        </w:rPr>
-        <w:tab/>
-      </w:r>
-      <w:r>
-        <w:rPr>
-          <w:noProof/>
-        </w:rPr>
-        <w:t>Risks and Assumptions</w:t>
-      </w:r>
-      <w:r>
-        <w:rPr>
-          <w:noProof/>
-        </w:rPr>
-        <w:tab/>
-      </w:r>
-      <w:r>
-        <w:rPr>
-          <w:noProof/>
-        </w:rPr>
-        <w:fldChar w:fldCharType="begin"/>
-      </w:r>
-      <w:r>
-        <w:rPr>
-          <w:noProof/>
-        </w:rPr>
-        <w:instrText xml:space="preserve"> PAGEREF _Toc437184659 \h </w:instrText>
-      </w:r>
-      <w:r>
-        <w:rPr>
-          <w:noProof/>
-        </w:rPr>
-      </w:r>
-      <w:r>
-        <w:rPr>
-          <w:noProof/>
-        </w:rPr>
-        <w:fldChar w:fldCharType="separate"/>
-      </w:r>
-      <w:r>
-        <w:rPr>
-          <w:noProof/>
-        </w:rPr>
-        <w:t>8</w:t>
-      </w:r>
-      <w:r>
-        <w:rPr>
-          <w:noProof/>
-        </w:rPr>
         <w:fldChar w:fldCharType="end"/>
       </w:r>
     </w:p>
@@ -2896,7 +2735,7 @@
         </w:rPr>
       </w:pPr>
       <w:r>
-        <w:t>8.</w:t>
+        <w:t>9.</w:t>
       </w:r>
       <w:r>
         <w:rPr>
@@ -2908,7 +2747,7 @@
         <w:tab/>
       </w:r>
       <w:r>
-        <w:t>Change Management Procedures</w:t>
+        <w:t>Test Procedures</w:t>
       </w:r>
       <w:r>
         <w:tab/>
@@ -2917,101 +2756,13 @@
         <w:fldChar w:fldCharType="begin"/>
       </w:r>
       <w:r>
-        <w:instrText xml:space="preserve"> PAGEREF _Toc437184660 \h </w:instrText>
+        <w:instrText xml:space="preserve"> PAGEREF _Toc448240312 \h </w:instrText>
       </w:r>
       <w:r>
         <w:fldChar w:fldCharType="separate"/>
       </w:r>
       <w:r>
         <w:t>8</w:t>
-      </w:r>
-      <w:r>
-        <w:fldChar w:fldCharType="end"/>
-      </w:r>
-    </w:p>
-    <w:p>
-      <w:pPr>
-        <w:pStyle w:val="TOC1"/>
-        <w:rPr>
-          <w:rFonts w:asciiTheme="minorHAnsi" w:eastAsiaTheme="minorEastAsia" w:hAnsiTheme="minorHAnsi" w:cstheme="minorBidi"/>
-          <w:b w:val="0"/>
-          <w:sz w:val="22"/>
-          <w:szCs w:val="22"/>
-        </w:rPr>
-      </w:pPr>
-      <w:r>
-        <w:t>9.</w:t>
-      </w:r>
-      <w:r>
-        <w:rPr>
-          <w:rFonts w:asciiTheme="minorHAnsi" w:eastAsiaTheme="minorEastAsia" w:hAnsiTheme="minorHAnsi" w:cstheme="minorBidi"/>
-          <w:b w:val="0"/>
-          <w:sz w:val="22"/>
-          <w:szCs w:val="22"/>
-        </w:rPr>
-        <w:tab/>
-      </w:r>
-      <w:r>
-        <w:t>Test Procedures</w:t>
-      </w:r>
-      <w:r>
-        <w:tab/>
-      </w:r>
-      <w:r>
-        <w:fldChar w:fldCharType="begin"/>
-      </w:r>
-      <w:r>
-        <w:instrText xml:space="preserve"> PAGEREF _Toc437184661 \h </w:instrText>
-      </w:r>
-      <w:r>
-        <w:fldChar w:fldCharType="separate"/>
-      </w:r>
-      <w:r>
-        <w:t>8</w:t>
-      </w:r>
-      <w:r>
-        <w:fldChar w:fldCharType="end"/>
-      </w:r>
-    </w:p>
-    <w:p>
-      <w:pPr>
-        <w:pStyle w:val="TOC1"/>
-        <w:rPr>
-          <w:rFonts w:asciiTheme="minorHAnsi" w:eastAsiaTheme="minorEastAsia" w:hAnsiTheme="minorHAnsi" w:cstheme="minorBidi"/>
-          <w:b w:val="0"/>
-          <w:sz w:val="22"/>
-          <w:szCs w:val="22"/>
-        </w:rPr>
-      </w:pPr>
-      <w:r>
-        <w:t>10.</w:t>
-      </w:r>
-      <w:r>
-        <w:rPr>
-          <w:rFonts w:asciiTheme="minorHAnsi" w:eastAsiaTheme="minorEastAsia" w:hAnsiTheme="minorHAnsi" w:cstheme="minorBidi"/>
-          <w:b w:val="0"/>
-          <w:sz w:val="22"/>
-          <w:szCs w:val="22"/>
-        </w:rPr>
-        <w:tab/>
-      </w:r>
-      <w:r>
-        <w:t>Requirements Matrix</w:t>
-      </w:r>
-      <w:r>
-        <w:tab/>
-      </w:r>
-      <w:r>
-        <w:fldChar w:fldCharType="begin"/>
-      </w:r>
-      <w:r>
-        <w:instrText xml:space="preserve"> PAGEREF _Toc437184662 \h </w:instrText>
-      </w:r>
-      <w:r>
-        <w:fldChar w:fldCharType="separate"/>
-      </w:r>
-      <w:r>
-        <w:t>9</w:t>
       </w:r>
       <w:r>
         <w:fldChar w:fldCharType="end"/>
@@ -3072,14 +2823,52 @@
     </w:p>
     <w:p>
       <w:pPr>
+        <w:rPr>
+          <w:rFonts w:ascii="Times New Roman" w:hAnsi="Times New Roman"/>
+          <w:b/>
+          <w:noProof/>
+        </w:rPr>
+      </w:pPr>
+    </w:p>
+    <w:p>
+      <w:pPr>
+        <w:rPr>
+          <w:rFonts w:ascii="Times New Roman" w:hAnsi="Times New Roman"/>
+          <w:b/>
+          <w:noProof/>
+        </w:rPr>
+      </w:pPr>
+      <w:bookmarkStart w:id="6" w:name="_GoBack"/>
+      <w:bookmarkEnd w:id="6"/>
+    </w:p>
+    <w:p>
+      <w:pPr>
+        <w:rPr>
+          <w:rFonts w:ascii="Times New Roman" w:hAnsi="Times New Roman"/>
+          <w:b/>
+          <w:noProof/>
+        </w:rPr>
+      </w:pPr>
+    </w:p>
+    <w:p>
+      <w:pPr>
+        <w:rPr>
+          <w:rFonts w:ascii="Times New Roman" w:hAnsi="Times New Roman"/>
+          <w:b/>
+          <w:noProof/>
+        </w:rPr>
+      </w:pPr>
+    </w:p>
+    <w:p>
+      <w:pPr>
         <w:pStyle w:val="TOCEntry"/>
       </w:pPr>
-      <w:bookmarkStart w:id="6" w:name="_Toc437184612"/>
+      <w:bookmarkStart w:id="7" w:name="_Toc448240266"/>
       <w:r>
         <w:lastRenderedPageBreak/>
         <w:t>Revision History</w:t>
       </w:r>
-      <w:bookmarkEnd w:id="6"/>
+      <w:bookmarkEnd w:id="7"/>
     </w:p>
     <w:tbl>
       <w:tblPr>
@@ -3265,6 +3054,60 @@
         <w:tc>
           <w:tcPr>
             <w:tcW w:w="2160" w:type="dxa"/>
+          </w:tcPr>
+          <w:p>
+            <w:pPr>
+              <w:spacing w:before="40" w:after="40"/>
+            </w:pPr>
+            <w:r>
+              <w:t>Scott Arnett</w:t>
+            </w:r>
+          </w:p>
+        </w:tc>
+        <w:tc>
+          <w:tcPr>
+            <w:tcW w:w="1170" w:type="dxa"/>
+          </w:tcPr>
+          <w:p>
+            <w:pPr>
+              <w:spacing w:before="40" w:after="40"/>
+            </w:pPr>
+            <w:r>
+              <w:t>4/12/16</w:t>
+            </w:r>
+          </w:p>
+        </w:tc>
+        <w:tc>
+          <w:tcPr>
+            <w:tcW w:w="4954" w:type="dxa"/>
+          </w:tcPr>
+          <w:p>
+            <w:pPr>
+              <w:spacing w:before="40" w:after="40"/>
+            </w:pPr>
+            <w:r>
+              <w:t>Sections 3 and 4</w:t>
+            </w:r>
+          </w:p>
+        </w:tc>
+        <w:tc>
+          <w:tcPr>
+            <w:tcW w:w="1584" w:type="dxa"/>
+          </w:tcPr>
+          <w:p>
+            <w:pPr>
+              <w:spacing w:before="40" w:after="40"/>
+            </w:pPr>
+            <w:r>
+              <w:t>1.10</w:t>
+            </w:r>
+          </w:p>
+        </w:tc>
+      </w:tr>
+      <w:tr>
+        <w:tc>
+          <w:tcPr>
+            <w:tcW w:w="2160" w:type="dxa"/>
             <w:tcBorders>
               <w:bottom w:val="single" w:sz="12" w:space="0" w:color="auto"/>
             </w:tcBorders>
@@ -3273,6 +3116,9 @@
             <w:pPr>
               <w:spacing w:before="40" w:after="40"/>
             </w:pPr>
+            <w:r>
+              <w:t>Bryan Smith</w:t>
+            </w:r>
           </w:p>
         </w:tc>
         <w:tc>
@@ -3286,6 +3132,9 @@
             <w:pPr>
               <w:spacing w:before="40" w:after="40"/>
             </w:pPr>
+            <w:r>
+              <w:t>4/12/16</w:t>
+            </w:r>
           </w:p>
         </w:tc>
         <w:tc>
@@ -3299,6 +3148,9 @@
             <w:pPr>
               <w:spacing w:before="40" w:after="40"/>
             </w:pPr>
+            <w:r>
+              <w:t>Finish up rest of the sections.</w:t>
+            </w:r>
           </w:p>
         </w:tc>
         <w:tc>
@@ -3312,6 +3164,9 @@
             <w:pPr>
               <w:spacing w:before="40" w:after="40"/>
             </w:pPr>
+            <w:r>
+              <w:t>1.20</w:t>
+            </w:r>
           </w:p>
         </w:tc>
       </w:tr>
@@ -3327,8 +3182,8 @@
     <w:p>
       <w:pPr>
         <w:sectPr>
-          <w:headerReference w:type="default" r:id="rId8"/>
-          <w:footerReference w:type="default" r:id="rId9"/>
+          <w:headerReference w:type="default" r:id="rId7"/>
+          <w:footerReference w:type="default" r:id="rId8"/>
           <w:pgSz w:w="12240" w:h="15840" w:code="1"/>
           <w:pgMar w:top="1440" w:right="1440" w:bottom="1440" w:left="1440" w:header="720" w:footer="720" w:gutter="0"/>
           <w:pgNumType w:fmt="lowerRoman"/>
@@ -3340,14 +3195,14 @@
       <w:pPr>
         <w:pStyle w:val="Heading1"/>
       </w:pPr>
-      <w:bookmarkStart w:id="7" w:name="_Toc439994665"/>
-      <w:bookmarkStart w:id="8" w:name="_Toc437184613"/>
+      <w:bookmarkStart w:id="8" w:name="_Toc439994665"/>
+      <w:bookmarkStart w:id="9" w:name="_Toc448240267"/>
       <w:r>
         <w:lastRenderedPageBreak/>
         <w:t>Introduction</w:t>
       </w:r>
-      <w:bookmarkEnd w:id="7"/>
       <w:bookmarkEnd w:id="8"/>
+      <w:bookmarkEnd w:id="9"/>
     </w:p>
     <w:p>
       <w:r>
@@ -3367,11 +3222,11 @@
       <w:pPr>
         <w:pStyle w:val="Heading2"/>
       </w:pPr>
-      <w:bookmarkStart w:id="9" w:name="_Toc437184614"/>
+      <w:bookmarkStart w:id="10" w:name="_Toc448240268"/>
       <w:r>
         <w:t>Objectives</w:t>
       </w:r>
-      <w:bookmarkEnd w:id="9"/>
+      <w:bookmarkEnd w:id="10"/>
     </w:p>
     <w:p>
       <w:pPr>
@@ -3384,7 +3239,7 @@
           <w:i w:val="0"/>
         </w:rPr>
       </w:pPr>
-      <w:bookmarkStart w:id="10" w:name="_Toc439994668"/>
+      <w:bookmarkStart w:id="11" w:name="_Toc439994668"/>
       <w:r>
         <w:rPr>
           <w:i w:val="0"/>
@@ -3478,12 +3333,14 @@
       <w:pPr>
         <w:pStyle w:val="Heading2"/>
       </w:pPr>
-      <w:bookmarkStart w:id="11" w:name="_Toc437184615"/>
-      <w:bookmarkEnd w:id="10"/>
+      <w:bookmarkStart w:id="12" w:name="_Testing_Strategy"/>
+      <w:bookmarkStart w:id="13" w:name="_Toc448240269"/>
+      <w:bookmarkEnd w:id="11"/>
+      <w:bookmarkEnd w:id="12"/>
       <w:r>
         <w:t>Testing Strategy</w:t>
       </w:r>
-      <w:bookmarkEnd w:id="11"/>
+      <w:bookmarkEnd w:id="13"/>
     </w:p>
     <w:p>
       <w:pPr>
@@ -3656,21 +3513,7 @@
         <w:rPr>
           <w:i w:val="0"/>
         </w:rPr>
-        <w:t>The Android JUnit extensions provide component-specific test case classes</w:t>
-      </w:r>
-      <w:proofErr w:type="gramStart"/>
-      <w:r>
-        <w:rPr>
-          <w:i w:val="0"/>
-        </w:rPr>
-        <w:t xml:space="preserve">. </w:t>
-      </w:r>
-      <w:proofErr w:type="gramEnd"/>
-      <w:r>
-        <w:rPr>
-          <w:i w:val="0"/>
-        </w:rPr>
-        <w:t>These classes provide helper methods for creating mock objects and methods that help control the lifecycle of a component.</w:t>
+        <w:t>The Android JUnit extensions provide component-specific test case classes. These classes provide helper methods for creating mock objects and methods that help control the lifecycle of a component.</w:t>
       </w:r>
     </w:p>
     <w:p>
@@ -3688,21 +3531,7 @@
         <w:rPr>
           <w:i w:val="0"/>
         </w:rPr>
-        <w:t xml:space="preserve">Test suites are contained in test packages that are similar to main application packages, so you </w:t>
-      </w:r>
-      <w:proofErr w:type="gramStart"/>
-      <w:r>
-        <w:rPr>
-          <w:i w:val="0"/>
-        </w:rPr>
-        <w:t>don't</w:t>
-      </w:r>
-      <w:proofErr w:type="gramEnd"/>
-      <w:r>
-        <w:rPr>
-          <w:i w:val="0"/>
-        </w:rPr>
-        <w:t xml:space="preserve"> need to learn a new set of tools or techniques for designing and building tests.</w:t>
+        <w:t>Test suites are contained in test packages that are similar to main application packages, so you don't need to learn a new set of tools or techniques for designing and building tests.</w:t>
       </w:r>
     </w:p>
     <w:p>
@@ -3732,21 +3561,7 @@
         <w:rPr>
           <w:i w:val="0"/>
         </w:rPr>
-        <w:t xml:space="preserve">, </w:t>
-      </w:r>
-      <w:proofErr w:type="gramStart"/>
-      <w:r>
-        <w:rPr>
-          <w:i w:val="0"/>
-        </w:rPr>
-        <w:t>and also</w:t>
-      </w:r>
-      <w:proofErr w:type="gramEnd"/>
-      <w:r>
-        <w:rPr>
-          <w:i w:val="0"/>
-        </w:rPr>
-        <w:t xml:space="preserve"> in command-line form for use with other IDEs</w:t>
+        <w:t>, and also in command-line form for use with other IDEs</w:t>
       </w:r>
       <w:r>
         <w:rPr>
@@ -3758,21 +3573,7 @@
         <w:rPr>
           <w:i w:val="0"/>
         </w:rPr>
-        <w:t xml:space="preserve">These tools get information from the project of the application under test and use this information </w:t>
-      </w:r>
-      <w:proofErr w:type="gramStart"/>
-      <w:r>
-        <w:rPr>
-          <w:i w:val="0"/>
-        </w:rPr>
-        <w:t>to automatically create</w:t>
-      </w:r>
-      <w:proofErr w:type="gramEnd"/>
-      <w:r>
-        <w:rPr>
-          <w:i w:val="0"/>
-        </w:rPr>
-        <w:t xml:space="preserve"> the build files, manifest file, and directory structure for the test package.</w:t>
+        <w:t>These tools get information from the project of the application under test and use this information to automatically create the build files, manifest file, and directory structure for the test package.</w:t>
       </w:r>
     </w:p>
     <w:p>
@@ -3868,12 +3669,12 @@
       <w:pPr>
         <w:pStyle w:val="Heading2"/>
       </w:pPr>
-      <w:bookmarkStart w:id="12" w:name="_Toc437184616"/>
+      <w:bookmarkStart w:id="14" w:name="_Toc448240270"/>
       <w:r>
         <w:lastRenderedPageBreak/>
         <w:t>Scope</w:t>
       </w:r>
-      <w:bookmarkEnd w:id="12"/>
+      <w:bookmarkEnd w:id="14"/>
     </w:p>
     <w:p>
       <w:pPr>
@@ -3908,21 +3709,7 @@
         <w:rPr>
           <w:i w:val="0"/>
         </w:rPr>
-        <w:t xml:space="preserve">Updates to already released and distributed versions of Iris will be performed via the Google Play Store and will show up automatically if the user </w:t>
-      </w:r>
-      <w:proofErr w:type="gramStart"/>
-      <w:r>
-        <w:rPr>
-          <w:i w:val="0"/>
-        </w:rPr>
-        <w:t>has</w:t>
-      </w:r>
-      <w:proofErr w:type="gramEnd"/>
-      <w:r>
-        <w:rPr>
-          <w:i w:val="0"/>
-        </w:rPr>
-        <w:t xml:space="preserve"> Iris installed.  A delayed or limited rollout can be defined in Google Play so that only </w:t>
+        <w:t xml:space="preserve">Updates to already released and distributed versions of Iris will be performed via the Google Play Store and will show up automatically if the user has Iris installed.  A delayed or limited rollout can be defined in Google Play so that only </w:t>
       </w:r>
       <w:r>
         <w:rPr>
@@ -3975,11 +3762,11 @@
       <w:pPr>
         <w:pStyle w:val="Heading2"/>
       </w:pPr>
-      <w:bookmarkStart w:id="13" w:name="_Toc437184617"/>
+      <w:bookmarkStart w:id="15" w:name="_Toc448240271"/>
       <w:r>
         <w:t>Reference Material</w:t>
       </w:r>
-      <w:bookmarkEnd w:id="13"/>
+      <w:bookmarkEnd w:id="15"/>
     </w:p>
     <w:p>
       <w:pPr>
@@ -4008,10 +3795,7 @@
         <w:t>Iris: Email Reader Application</w:t>
       </w:r>
       <w:r>
-        <w:t xml:space="preserve"> – Software </w:t>
-      </w:r>
-      <w:r>
-        <w:t>Design Document</w:t>
+        <w:t xml:space="preserve"> – Software Design Document</w:t>
       </w:r>
     </w:p>
     <w:p>
@@ -4036,12 +3820,12 @@
       <w:pPr>
         <w:pStyle w:val="Heading2"/>
       </w:pPr>
-      <w:bookmarkStart w:id="14" w:name="_Toc437184618"/>
+      <w:bookmarkStart w:id="16" w:name="_Toc448240272"/>
       <w:r>
         <w:lastRenderedPageBreak/>
         <w:t>Definitions and Acronyms</w:t>
       </w:r>
-      <w:bookmarkEnd w:id="14"/>
+      <w:bookmarkEnd w:id="16"/>
     </w:p>
     <w:p>
       <w:pPr>
@@ -4056,7 +3840,8 @@
           <w:sz w:val="24"/>
         </w:rPr>
       </w:pPr>
-      <w:bookmarkStart w:id="15" w:name="_Toc437184619"/>
+      <w:bookmarkStart w:id="17" w:name="_Toc437184619"/>
+      <w:bookmarkStart w:id="18" w:name="_Toc448240273"/>
       <w:r>
         <w:rPr>
           <w:rFonts w:ascii="Times New Roman" w:hAnsi="Times New Roman"/>
@@ -4088,7 +3873,8 @@
         </w:rPr>
         <w:t>ersatile command line tool that lets you communicate with an emulator instance or connected Android-powered device</w:t>
       </w:r>
-      <w:bookmarkEnd w:id="15"/>
+      <w:bookmarkEnd w:id="17"/>
+      <w:bookmarkEnd w:id="18"/>
     </w:p>
     <w:p>
       <w:pPr>
@@ -4103,7 +3889,8 @@
           <w:sz w:val="24"/>
         </w:rPr>
       </w:pPr>
-      <w:bookmarkStart w:id="16" w:name="_Toc437184620"/>
+      <w:bookmarkStart w:id="19" w:name="_Toc437184620"/>
+      <w:bookmarkStart w:id="20" w:name="_Toc448240274"/>
       <w:r>
         <w:rPr>
           <w:rFonts w:ascii="Times New Roman" w:hAnsi="Times New Roman"/>
@@ -4119,7 +3906,8 @@
         </w:rPr>
         <w:t>Android application package is the package file format used by the Android operating system for distribution and installation of mobile apps and middleware.</w:t>
       </w:r>
-      <w:bookmarkEnd w:id="16"/>
+      <w:bookmarkEnd w:id="19"/>
+      <w:bookmarkEnd w:id="20"/>
     </w:p>
     <w:p>
       <w:pPr>
@@ -4134,8 +3922,9 @@
           <w:sz w:val="24"/>
         </w:rPr>
       </w:pPr>
-      <w:bookmarkStart w:id="17" w:name="_Toc436854610"/>
-      <w:bookmarkStart w:id="18" w:name="_Toc437184621"/>
+      <w:bookmarkStart w:id="21" w:name="_Toc436854610"/>
+      <w:bookmarkStart w:id="22" w:name="_Toc437184621"/>
+      <w:bookmarkStart w:id="23" w:name="_Toc448240275"/>
       <w:r>
         <w:rPr>
           <w:rFonts w:ascii="Times New Roman" w:hAnsi="Times New Roman"/>
@@ -4149,20 +3938,11 @@
           <w:b w:val="0"/>
           <w:sz w:val="24"/>
         </w:rPr>
-        <w:t>Application Programming Interface</w:t>
-      </w:r>
-      <w:proofErr w:type="gramStart"/>
-      <w:r>
-        <w:rPr>
-          <w:rFonts w:ascii="Times New Roman" w:hAnsi="Times New Roman"/>
-          <w:b w:val="0"/>
-          <w:sz w:val="24"/>
-        </w:rPr>
-        <w:t>. A set of routines, protocols, and tools that govern a software specification.</w:t>
-      </w:r>
-      <w:bookmarkEnd w:id="17"/>
-      <w:bookmarkEnd w:id="18"/>
-      <w:proofErr w:type="gramEnd"/>
+        <w:t>Application Programming Interface. A set of routines, protocols, and tools that govern a software specification.</w:t>
+      </w:r>
+      <w:bookmarkEnd w:id="21"/>
+      <w:bookmarkEnd w:id="22"/>
+      <w:bookmarkEnd w:id="23"/>
     </w:p>
     <w:p>
       <w:pPr>
@@ -4177,9 +3957,10 @@
           <w:sz w:val="24"/>
         </w:rPr>
       </w:pPr>
-      <w:bookmarkStart w:id="19" w:name="_Toc439994697"/>
-      <w:bookmarkStart w:id="20" w:name="_Toc436854609"/>
-      <w:bookmarkStart w:id="21" w:name="_Toc437184622"/>
+      <w:bookmarkStart w:id="24" w:name="_Toc436854609"/>
+      <w:bookmarkStart w:id="25" w:name="_Toc437184622"/>
+      <w:bookmarkStart w:id="26" w:name="_Toc439994697"/>
+      <w:bookmarkStart w:id="27" w:name="_Toc448240276"/>
       <w:r>
         <w:rPr>
           <w:rFonts w:ascii="Times New Roman" w:hAnsi="Times New Roman"/>
@@ -4193,20 +3974,11 @@
           <w:b w:val="0"/>
           <w:sz w:val="24"/>
         </w:rPr>
-        <w:t>Graphical User Interface</w:t>
-      </w:r>
-      <w:proofErr w:type="gramStart"/>
-      <w:r>
-        <w:rPr>
-          <w:rFonts w:ascii="Times New Roman" w:hAnsi="Times New Roman"/>
-          <w:b w:val="0"/>
-          <w:sz w:val="24"/>
-        </w:rPr>
-        <w:t>. An interface that allows users to interact with electronic devices through icons and visual indicators.</w:t>
-      </w:r>
-      <w:bookmarkEnd w:id="20"/>
-      <w:bookmarkEnd w:id="21"/>
-      <w:proofErr w:type="gramEnd"/>
+        <w:t>Graphical User Interface. An interface that allows users to interact with electronic devices through icons and visual indicators.</w:t>
+      </w:r>
+      <w:bookmarkEnd w:id="24"/>
+      <w:bookmarkEnd w:id="25"/>
+      <w:bookmarkEnd w:id="27"/>
     </w:p>
     <w:p>
       <w:pPr>
@@ -4221,8 +3993,9 @@
           <w:sz w:val="24"/>
         </w:rPr>
       </w:pPr>
-      <w:bookmarkStart w:id="22" w:name="_Toc436854608"/>
-      <w:bookmarkStart w:id="23" w:name="_Toc437184623"/>
+      <w:bookmarkStart w:id="28" w:name="_Toc436854608"/>
+      <w:bookmarkStart w:id="29" w:name="_Toc437184623"/>
+      <w:bookmarkStart w:id="30" w:name="_Toc448240277"/>
       <w:r>
         <w:rPr>
           <w:rFonts w:ascii="Times New Roman" w:hAnsi="Times New Roman"/>
@@ -4236,16 +4009,15 @@
           <w:b w:val="0"/>
           <w:sz w:val="24"/>
         </w:rPr>
-        <w:t>The name of the Email Reader Application</w:t>
-      </w:r>
-      <w:proofErr w:type="gramStart"/>
+        <w:t xml:space="preserve">The name of the Email Reader Application. The project that this </w:t>
+      </w:r>
       <w:r>
         <w:rPr>
           <w:rFonts w:ascii="Times New Roman" w:hAnsi="Times New Roman"/>
           <w:b w:val="0"/>
           <w:sz w:val="24"/>
         </w:rPr>
-        <w:t xml:space="preserve">. The project that this </w:t>
+        <w:t>STP</w:t>
       </w:r>
       <w:r>
         <w:rPr>
@@ -4253,19 +4025,11 @@
           <w:b w:val="0"/>
           <w:sz w:val="24"/>
         </w:rPr>
-        <w:t>STP</w:t>
-      </w:r>
-      <w:r>
-        <w:rPr>
-          <w:rFonts w:ascii="Times New Roman" w:hAnsi="Times New Roman"/>
-          <w:b w:val="0"/>
-          <w:sz w:val="24"/>
-        </w:rPr>
         <w:t xml:space="preserve"> is for.</w:t>
       </w:r>
-      <w:bookmarkEnd w:id="22"/>
-      <w:bookmarkEnd w:id="23"/>
-      <w:proofErr w:type="gramEnd"/>
+      <w:bookmarkEnd w:id="28"/>
+      <w:bookmarkEnd w:id="29"/>
+      <w:bookmarkEnd w:id="30"/>
     </w:p>
     <w:p>
       <w:pPr>
@@ -4280,8 +4044,9 @@
           <w:sz w:val="24"/>
         </w:rPr>
       </w:pPr>
-      <w:bookmarkStart w:id="24" w:name="_Toc436854612"/>
-      <w:bookmarkStart w:id="25" w:name="_Toc437184624"/>
+      <w:bookmarkStart w:id="31" w:name="_Toc436854612"/>
+      <w:bookmarkStart w:id="32" w:name="_Toc437184624"/>
+      <w:bookmarkStart w:id="33" w:name="_Toc448240278"/>
       <w:r>
         <w:rPr>
           <w:rFonts w:ascii="Times New Roman" w:hAnsi="Times New Roman"/>
@@ -4295,20 +4060,11 @@
           <w:b w:val="0"/>
           <w:sz w:val="24"/>
         </w:rPr>
-        <w:t>Operating System</w:t>
-      </w:r>
-      <w:proofErr w:type="gramStart"/>
-      <w:r>
-        <w:rPr>
-          <w:rFonts w:ascii="Times New Roman" w:hAnsi="Times New Roman"/>
-          <w:b w:val="0"/>
-          <w:sz w:val="24"/>
-        </w:rPr>
-        <w:t>. The software that the product runs on.</w:t>
-      </w:r>
-      <w:bookmarkEnd w:id="24"/>
-      <w:bookmarkEnd w:id="25"/>
-      <w:proofErr w:type="gramEnd"/>
+        <w:t>Operating System. The software that the product runs on.</w:t>
+      </w:r>
+      <w:bookmarkEnd w:id="31"/>
+      <w:bookmarkEnd w:id="32"/>
+      <w:bookmarkEnd w:id="33"/>
     </w:p>
     <w:p>
       <w:pPr>
@@ -4323,8 +4079,9 @@
           <w:sz w:val="24"/>
         </w:rPr>
       </w:pPr>
-      <w:bookmarkStart w:id="26" w:name="_Toc436854611"/>
-      <w:bookmarkStart w:id="27" w:name="_Toc437184625"/>
+      <w:bookmarkStart w:id="34" w:name="_Toc436854611"/>
+      <w:bookmarkStart w:id="35" w:name="_Toc437184625"/>
+      <w:bookmarkStart w:id="36" w:name="_Toc448240279"/>
       <w:r>
         <w:rPr>
           <w:rFonts w:ascii="Times New Roman" w:hAnsi="Times New Roman"/>
@@ -4354,46 +4111,11 @@
           <w:b w:val="0"/>
           <w:sz w:val="24"/>
         </w:rPr>
-        <w:t xml:space="preserve"> application programming interface</w:t>
-      </w:r>
-      <w:proofErr w:type="gramStart"/>
-      <w:r>
-        <w:rPr>
-          <w:rFonts w:ascii="Times New Roman" w:hAnsi="Times New Roman"/>
-          <w:b w:val="0"/>
-          <w:sz w:val="24"/>
-        </w:rPr>
-        <w:t xml:space="preserve">. </w:t>
-      </w:r>
-      <w:proofErr w:type="gramEnd"/>
-      <w:r>
-        <w:rPr>
-          <w:rFonts w:ascii="Times New Roman" w:hAnsi="Times New Roman"/>
-          <w:b w:val="0"/>
-          <w:sz w:val="24"/>
-        </w:rPr>
-        <w:t>A light weight web based API</w:t>
-      </w:r>
-      <w:proofErr w:type="gramStart"/>
-      <w:r>
-        <w:rPr>
-          <w:rFonts w:ascii="Times New Roman" w:hAnsi="Times New Roman"/>
-          <w:b w:val="0"/>
-          <w:sz w:val="24"/>
-        </w:rPr>
-        <w:t xml:space="preserve">. </w:t>
-      </w:r>
-      <w:proofErr w:type="gramEnd"/>
-      <w:r>
-        <w:rPr>
-          <w:rFonts w:ascii="Times New Roman" w:hAnsi="Times New Roman"/>
-          <w:b w:val="0"/>
-          <w:sz w:val="24"/>
-        </w:rPr>
-        <w:t>The client does not need to know the structure of the API but the server provides the information the client needs to interface with the service.</w:t>
-      </w:r>
-      <w:bookmarkEnd w:id="26"/>
-      <w:bookmarkEnd w:id="27"/>
+        <w:t xml:space="preserve"> application programming interface. A light weight web based API. The client does not need to know the structure of the API but the server provides the information the client needs to interface with the service.</w:t>
+      </w:r>
+      <w:bookmarkEnd w:id="34"/>
+      <w:bookmarkEnd w:id="35"/>
+      <w:bookmarkEnd w:id="36"/>
     </w:p>
     <w:p>
       <w:pPr>
@@ -4408,8 +4130,9 @@
           <w:sz w:val="24"/>
         </w:rPr>
       </w:pPr>
-      <w:bookmarkStart w:id="28" w:name="_Toc436854607"/>
-      <w:bookmarkStart w:id="29" w:name="_Toc437184626"/>
+      <w:bookmarkStart w:id="37" w:name="_Toc437184626"/>
+      <w:bookmarkStart w:id="38" w:name="_Toc436854607"/>
+      <w:bookmarkStart w:id="39" w:name="_Toc448240280"/>
       <w:r>
         <w:rPr>
           <w:rFonts w:ascii="Times New Roman" w:hAnsi="Times New Roman"/>
@@ -4425,7 +4148,8 @@
         </w:rPr>
         <w:t>Software Design Document</w:t>
       </w:r>
-      <w:bookmarkEnd w:id="29"/>
+      <w:bookmarkEnd w:id="37"/>
+      <w:bookmarkEnd w:id="39"/>
     </w:p>
     <w:p>
       <w:pPr>
@@ -4440,8 +4164,8 @@
           <w:sz w:val="24"/>
         </w:rPr>
       </w:pPr>
-      <w:bookmarkStart w:id="30" w:name="_Toc437184627"/>
-      <w:proofErr w:type="gramStart"/>
+      <w:bookmarkStart w:id="40" w:name="_Toc437184627"/>
+      <w:bookmarkStart w:id="41" w:name="_Toc448240281"/>
       <w:r>
         <w:rPr>
           <w:rFonts w:ascii="Times New Roman" w:hAnsi="Times New Roman"/>
@@ -4457,9 +4181,9 @@
         </w:rPr>
         <w:t>Software Requirements Specification.</w:t>
       </w:r>
-      <w:bookmarkEnd w:id="28"/>
-      <w:bookmarkEnd w:id="30"/>
-      <w:proofErr w:type="gramEnd"/>
+      <w:bookmarkEnd w:id="38"/>
+      <w:bookmarkEnd w:id="40"/>
+      <w:bookmarkEnd w:id="41"/>
     </w:p>
     <w:p>
       <w:pPr>
@@ -4474,7 +4198,8 @@
           <w:sz w:val="24"/>
         </w:rPr>
       </w:pPr>
-      <w:bookmarkStart w:id="31" w:name="_Toc437184628"/>
+      <w:bookmarkStart w:id="42" w:name="_Toc437184628"/>
+      <w:bookmarkStart w:id="43" w:name="_Toc448240282"/>
       <w:r>
         <w:rPr>
           <w:rFonts w:ascii="Times New Roman" w:hAnsi="Times New Roman"/>
@@ -4490,58 +4215,50 @@
         </w:rPr>
         <w:t>Software Test Plan</w:t>
       </w:r>
-      <w:bookmarkEnd w:id="31"/>
+      <w:bookmarkEnd w:id="42"/>
+      <w:bookmarkEnd w:id="43"/>
     </w:p>
     <w:p>
       <w:pPr>
         <w:pStyle w:val="Heading1"/>
       </w:pPr>
-      <w:bookmarkStart w:id="32" w:name="_Toc437184629"/>
-      <w:bookmarkEnd w:id="19"/>
+      <w:bookmarkStart w:id="44" w:name="_Toc448240283"/>
+      <w:bookmarkEnd w:id="26"/>
       <w:r>
         <w:t>Test Items</w:t>
       </w:r>
-      <w:bookmarkEnd w:id="32"/>
+      <w:bookmarkEnd w:id="44"/>
     </w:p>
     <w:p>
       <w:pPr>
         <w:pStyle w:val="Heading2"/>
       </w:pPr>
-      <w:bookmarkStart w:id="33" w:name="_Toc437184630"/>
+      <w:bookmarkStart w:id="45" w:name="_Toc448240284"/>
       <w:r>
         <w:t>Program Modules</w:t>
       </w:r>
-      <w:bookmarkEnd w:id="33"/>
+      <w:bookmarkEnd w:id="45"/>
     </w:p>
     <w:p>
       <w:pPr>
         <w:pStyle w:val="template"/>
-      </w:pPr>
-      <w:r>
-        <w:t>&lt;</w:t>
-      </w:r>
-      <w:r>
-        <w:t>Outline testing to be performed by the develop</w:t>
-      </w:r>
-      <w:r>
-        <w:t>er for each module being built.&gt;</w:t>
+        <w:rPr>
+          <w:b/>
+          <w:i w:val="0"/>
+          <w:color w:val="FF0000"/>
+        </w:rPr>
+      </w:pPr>
+      <w:r>
+        <w:rPr>
+          <w:i w:val="0"/>
+        </w:rPr>
+        <w:t>Due to constraints listed in this document, much of our automated testing is not feasible. Therefore much of our testing will be manually done by hand. This limits what we can do as much of these components cannot be tested manually without being integrated already. We will run integration an UI tests, white and black box testing. We will also have a separate independent testing team who will design and run their own tests for this project.</w:t>
       </w:r>
     </w:p>
     <w:p>
       <w:pPr>
         <w:pStyle w:val="template"/>
-        <w:rPr>
-          <w:b/>
-          <w:color w:val="FF0000"/>
-        </w:rPr>
-      </w:pPr>
-      <w:r>
-        <w:rPr>
-          <w:b/>
-          <w:color w:val="FF0000"/>
-        </w:rPr>
-        <w:t>TODO: Next Semester</w:t>
-      </w:r>
+      </w:pPr>
     </w:p>
     <w:p>
       <w:pPr>
@@ -4550,19 +4267,37 @@
     </w:p>
     <w:p>
       <w:pPr>
+        <w:pStyle w:val="Heading2"/>
+      </w:pPr>
+      <w:bookmarkStart w:id="46" w:name="_Toc448240285"/>
+      <w:r>
+        <w:t>User Procedures</w:t>
+      </w:r>
+      <w:bookmarkEnd w:id="46"/>
+    </w:p>
+    <w:p>
+      <w:pPr>
         <w:pStyle w:val="template"/>
-      </w:pPr>
+        <w:rPr>
+          <w:i w:val="0"/>
+        </w:rPr>
+      </w:pPr>
+      <w:r>
+        <w:rPr>
+          <w:i w:val="0"/>
+        </w:rPr>
+        <w:t>Due to the small size of the Iris project, any user documentation will be re-read by the team and manually edited to reflect the changed or correct information.</w:t>
+      </w:r>
     </w:p>
     <w:p>
       <w:pPr>
         <w:pStyle w:val="Heading2"/>
       </w:pPr>
-      <w:bookmarkStart w:id="34" w:name="_Toc437184631"/>
-      <w:r>
-        <w:lastRenderedPageBreak/>
-        <w:t>User Procedures</w:t>
-      </w:r>
-      <w:bookmarkEnd w:id="34"/>
+      <w:bookmarkStart w:id="47" w:name="_Toc448240286"/>
+      <w:r>
+        <w:t>Operator Procedures</w:t>
+      </w:r>
+      <w:bookmarkEnd w:id="47"/>
     </w:p>
     <w:p>
       <w:pPr>
@@ -4575,18 +4310,33 @@
         <w:rPr>
           <w:i w:val="0"/>
         </w:rPr>
-        <w:t>Due to the small size of the Iris project, any user documentation will be re-read by the team and manually edited to reflect the changed or correct information.</w:t>
-      </w:r>
+        <w:t>The application shall check for environment compatibility upon startup. Thus it is self-checking and no procedures are needed other than initial installation of the application. The only requirement for installation is having an Android Device with API 11+.</w:t>
+      </w:r>
+    </w:p>
+    <w:p>
+      <w:pPr>
+        <w:pStyle w:val="Heading1"/>
+      </w:pPr>
+      <w:bookmarkStart w:id="48" w:name="_Toc448240287"/>
+      <w:r>
+        <w:t>Features</w:t>
+      </w:r>
+      <w:bookmarkEnd w:id="48"/>
     </w:p>
     <w:p>
       <w:pPr>
         <w:pStyle w:val="Heading2"/>
       </w:pPr>
-      <w:bookmarkStart w:id="35" w:name="_Toc437184632"/>
-      <w:r>
-        <w:t>Operator Procedures</w:t>
-      </w:r>
-      <w:bookmarkEnd w:id="35"/>
+      <w:bookmarkStart w:id="49" w:name="_Toc448240288"/>
+      <w:r>
+        <w:t xml:space="preserve">Features to be </w:t>
+      </w:r>
+      <w:proofErr w:type="gramStart"/>
+      <w:r>
+        <w:t>Tested</w:t>
+      </w:r>
+      <w:bookmarkEnd w:id="49"/>
+      <w:proofErr w:type="gramEnd"/>
     </w:p>
     <w:p>
       <w:pPr>
@@ -4599,241 +4349,284 @@
         <w:rPr>
           <w:i w:val="0"/>
         </w:rPr>
-        <w:t>The application shall check for environment compatibility upon startup</w:t>
+        <w:t>Features of Iris to be tested originate from the functional requirements of the software system as defined in the SRS. The software features that shall be tested automatically include the getting/setting of user preferences/settings and the getting/setting of all information related to accounts and messages. Manual testing will be performed to ensure voice services can be launched and perform correctly, messages can be kept or removed as they arrive, multiple messages can be kept/removed in multiple quantities, and user preferences regarded screen timeouts and sync frequencies are performing as expected. Non-functional requirements to be tested include application performance (items such as load times and adherence to sync frequencies) and safety requirements (the application will not perform malicious tasks such as automatic removal of messages).</w:t>
+      </w:r>
+    </w:p>
+    <w:p>
+      <w:pPr>
+        <w:pStyle w:val="template"/>
+      </w:pPr>
+    </w:p>
+    <w:p>
+      <w:pPr>
+        <w:pStyle w:val="Heading2"/>
+      </w:pPr>
+      <w:bookmarkStart w:id="50" w:name="_Toc448240289"/>
+      <w:r>
+        <w:t xml:space="preserve">Features </w:t>
       </w:r>
       <w:proofErr w:type="gramStart"/>
       <w:r>
-        <w:rPr>
-          <w:i w:val="0"/>
-        </w:rPr>
-        <w:t xml:space="preserve">. </w:t>
+        <w:t>Not</w:t>
       </w:r>
       <w:proofErr w:type="gramEnd"/>
       <w:r>
-        <w:rPr>
-          <w:i w:val="0"/>
-        </w:rPr>
-        <w:t>Thus it is self-checking and no procedures are needed other than initial installation of the application</w:t>
-      </w:r>
-      <w:proofErr w:type="gramStart"/>
-      <w:r>
-        <w:rPr>
-          <w:i w:val="0"/>
-        </w:rPr>
-        <w:t xml:space="preserve">. </w:t>
-      </w:r>
-      <w:proofErr w:type="gramEnd"/>
-      <w:r>
-        <w:rPr>
-          <w:i w:val="0"/>
-        </w:rPr>
-        <w:t>The only requirement for installation is having an Android Device with API 11+.</w:t>
-      </w:r>
+        <w:t xml:space="preserve"> to be Tested</w:t>
+      </w:r>
+      <w:bookmarkEnd w:id="50"/>
+    </w:p>
+    <w:p>
+      <w:pPr>
+        <w:pStyle w:val="template"/>
+      </w:pPr>
+      <w:r>
+        <w:rPr>
+          <w:i w:val="0"/>
+        </w:rPr>
+        <w:t>Tests will not be performed for exceeding API calls, or for inboxes that contain a large amount of messages.</w:t>
+      </w:r>
+    </w:p>
+    <w:p>
+      <w:pPr>
+        <w:pStyle w:val="template"/>
+      </w:pPr>
     </w:p>
     <w:p>
       <w:pPr>
         <w:pStyle w:val="Heading1"/>
       </w:pPr>
-      <w:bookmarkStart w:id="36" w:name="_Toc437184633"/>
-      <w:r>
-        <w:t>Features</w:t>
-      </w:r>
-      <w:bookmarkEnd w:id="36"/>
+      <w:bookmarkStart w:id="51" w:name="_Toc448240290"/>
+      <w:r>
+        <w:t>Approach</w:t>
+      </w:r>
+      <w:bookmarkEnd w:id="51"/>
+    </w:p>
+    <w:p>
+      <w:pPr>
+        <w:pStyle w:val="template"/>
+        <w:rPr>
+          <w:i w:val="0"/>
+        </w:rPr>
+      </w:pPr>
+      <w:r>
+        <w:rPr>
+          <w:i w:val="0"/>
+        </w:rPr>
+        <w:t>Testing of the Iris application will be performed on a component level, an integration level, and an interface level. Test activities will be noted as passed only if the test is passed. If a test does not pass, it fails and will need to be revisited. Regression testing will also be performed as changes are made to the software system in development to ensure functionality does not break. Testing activities will be performed for each functional requirement defined in the SRS.</w:t>
+      </w:r>
+    </w:p>
+    <w:p>
+      <w:pPr>
+        <w:pStyle w:val="template"/>
+      </w:pPr>
     </w:p>
     <w:p>
       <w:pPr>
         <w:pStyle w:val="Heading2"/>
       </w:pPr>
-      <w:bookmarkStart w:id="37" w:name="_Toc437184634"/>
-      <w:r>
-        <w:t xml:space="preserve">Features to be </w:t>
-      </w:r>
-      <w:proofErr w:type="gramStart"/>
-      <w:r>
-        <w:t>Tested</w:t>
-      </w:r>
-      <w:bookmarkEnd w:id="37"/>
-      <w:proofErr w:type="gramEnd"/>
-    </w:p>
-    <w:p>
-      <w:pPr>
-        <w:pStyle w:val="template"/>
-      </w:pPr>
-      <w:r>
-        <w:t>&lt;Identify all software features and combinations of software features to be tested. Identify the test design specifications associated with each feature and each combination of features.&gt;</w:t>
-      </w:r>
-    </w:p>
-    <w:p>
-      <w:pPr>
-        <w:pStyle w:val="template"/>
-        <w:rPr>
-          <w:b/>
-          <w:color w:val="FF0000"/>
-        </w:rPr>
-      </w:pPr>
-      <w:r>
-        <w:rPr>
-          <w:b/>
-          <w:color w:val="FF0000"/>
-        </w:rPr>
-        <w:t>TODO: Next Semester</w:t>
-      </w:r>
-    </w:p>
-    <w:p>
-      <w:pPr>
-        <w:pStyle w:val="template"/>
-      </w:pPr>
-    </w:p>
-    <w:p>
-      <w:pPr>
-        <w:pStyle w:val="Heading2"/>
-      </w:pPr>
-      <w:bookmarkStart w:id="38" w:name="_Toc437184635"/>
-      <w:r>
-        <w:t xml:space="preserve">Features </w:t>
-      </w:r>
-      <w:proofErr w:type="gramStart"/>
-      <w:r>
-        <w:t>Not</w:t>
-      </w:r>
-      <w:proofErr w:type="gramEnd"/>
-      <w:r>
-        <w:t xml:space="preserve"> to be Tested</w:t>
-      </w:r>
-      <w:bookmarkEnd w:id="38"/>
-    </w:p>
-    <w:p>
-      <w:pPr>
-        <w:pStyle w:val="template"/>
-      </w:pPr>
-      <w:r>
-        <w:t>&lt;Identify all features and specific combinations of features that will not be tested along with the reasons.&gt;</w:t>
-      </w:r>
-    </w:p>
-    <w:p>
-      <w:pPr>
-        <w:pStyle w:val="template"/>
-        <w:rPr>
-          <w:b/>
-          <w:color w:val="FF0000"/>
-        </w:rPr>
-      </w:pPr>
-      <w:r>
-        <w:rPr>
-          <w:b/>
-          <w:color w:val="FF0000"/>
-        </w:rPr>
-        <w:t>TODO: Next Semester</w:t>
-      </w:r>
-    </w:p>
-    <w:p>
-      <w:pPr>
-        <w:pStyle w:val="template"/>
-      </w:pPr>
-    </w:p>
-    <w:p>
-      <w:pPr>
-        <w:pStyle w:val="Heading1"/>
-      </w:pPr>
-      <w:bookmarkStart w:id="39" w:name="_Toc437184636"/>
-      <w:r>
-        <w:t>Approach</w:t>
-      </w:r>
-      <w:bookmarkEnd w:id="39"/>
-    </w:p>
-    <w:p>
-      <w:pPr>
-        <w:pStyle w:val="template"/>
-      </w:pPr>
-      <w:r>
-        <w:t>&lt;Describe the overall approaches to testing. The approach should be described in sufficient detail to permit identification of the major testing tasks and estimation of the time required to do each task. Identify the types of testing to be performed along with the methods and criteria to be used in performing test activities. Describe the specific methods and procedures for each type of testing. Define the detailed criteria for evaluating the test results.&gt;</w:t>
-      </w:r>
-    </w:p>
-    <w:p>
-      <w:pPr>
-        <w:pStyle w:val="template"/>
-      </w:pPr>
-    </w:p>
-    <w:p>
-      <w:pPr>
-        <w:pStyle w:val="template"/>
-      </w:pPr>
-      <w:r>
-        <w:t>&lt;For each level of testing there should be a test plan and the appropriate set of deliverables. Identify the inputs required for each type of test. Specify the source of the input. Also, identify the outputs from each type of testing and specify the purpose and format for each test output. Specify the minimum degree of comprehensiveness desired. Identify the techniques that will be used to judge the comprehensiveness of the testing effort. Specify any additional completion criteria (e.g., error frequency). The techniques to be used to trace requirements should also be specified.&gt;</w:t>
-      </w:r>
-    </w:p>
-    <w:p>
-      <w:pPr>
-        <w:pStyle w:val="template"/>
-        <w:rPr>
-          <w:b/>
-          <w:color w:val="FF0000"/>
-        </w:rPr>
-      </w:pPr>
-      <w:r>
-        <w:rPr>
-          <w:b/>
-          <w:color w:val="FF0000"/>
-        </w:rPr>
-        <w:t>TODO: Next Semester</w:t>
-      </w:r>
-    </w:p>
-    <w:p>
-      <w:pPr>
-        <w:pStyle w:val="template"/>
-      </w:pPr>
-    </w:p>
-    <w:p>
-      <w:pPr>
-        <w:pStyle w:val="Heading2"/>
-      </w:pPr>
-      <w:bookmarkStart w:id="40" w:name="_Toc437184637"/>
+      <w:bookmarkStart w:id="52" w:name="_Toc448240291"/>
       <w:r>
         <w:lastRenderedPageBreak/>
         <w:t>Component Testing</w:t>
       </w:r>
-      <w:bookmarkEnd w:id="40"/>
+      <w:bookmarkEnd w:id="52"/>
     </w:p>
     <w:p>
       <w:pPr>
         <w:pStyle w:val="template"/>
       </w:pPr>
       <w:r>
-        <w:t>&lt;Testing conducted to verify the implementation of the design for one software element (e.g., unit,</w:t>
-      </w:r>
-      <w:r>
-        <w:t xml:space="preserve"> </w:t>
-      </w:r>
-      <w:r>
-        <w:t xml:space="preserve">module) or a collection of software elements. Sometimes </w:t>
-      </w:r>
-      <w:r>
-        <w:t xml:space="preserve">this is </w:t>
-      </w:r>
-      <w:r>
-        <w:t xml:space="preserve">called unit testing. The purpose of </w:t>
-      </w:r>
-      <w:r>
-        <w:t>component</w:t>
-      </w:r>
-      <w:r>
-        <w:t xml:space="preserve"> testing is to ensure that the program logic is complete and correct and ensuring that the component works as designed.&gt;</w:t>
+        <w:rPr>
+          <w:i w:val="0"/>
+        </w:rPr>
+        <w:t>Component testing will be assisted by automatic tests used to ensure appropriate variables and items can be created, set, and retrieved. Automated component testing will be denoted as passed or failed based on what is returned when automated testing is performed.</w:t>
       </w:r>
     </w:p>
     <w:p>
       <w:pPr>
         <w:pStyle w:val="template"/>
+      </w:pPr>
+    </w:p>
+    <w:p>
+      <w:pPr>
+        <w:pStyle w:val="Heading2"/>
+      </w:pPr>
+      <w:bookmarkStart w:id="53" w:name="_Toc448240292"/>
+      <w:r>
+        <w:t>Integration Testing</w:t>
+      </w:r>
+      <w:bookmarkEnd w:id="53"/>
+    </w:p>
+    <w:p>
+      <w:pPr>
+        <w:pStyle w:val="template"/>
+        <w:rPr>
+          <w:i w:val="0"/>
+        </w:rPr>
+      </w:pPr>
+      <w:r>
+        <w:rPr>
+          <w:i w:val="0"/>
+        </w:rPr>
+        <w:t xml:space="preserve">Integration testing will be performed as more components are combined to form the software system. All functional requirements of the application as denoted in the SRS will be tested to ensure the system functions as intended. </w:t>
+      </w:r>
+    </w:p>
+    <w:p>
+      <w:pPr>
+        <w:pStyle w:val="template"/>
+      </w:pPr>
+    </w:p>
+    <w:p>
+      <w:pPr>
+        <w:pStyle w:val="Heading2"/>
+      </w:pPr>
+      <w:bookmarkStart w:id="54" w:name="_Toc448240293"/>
+      <w:r>
+        <w:t>Interface Testing</w:t>
+      </w:r>
+      <w:bookmarkEnd w:id="54"/>
+    </w:p>
+    <w:p>
+      <w:pPr>
+        <w:pStyle w:val="template"/>
+        <w:rPr>
+          <w:i w:val="0"/>
+        </w:rPr>
+      </w:pPr>
+      <w:r>
+        <w:rPr>
+          <w:i w:val="0"/>
+        </w:rPr>
+        <w:t>It has been determined that due to the limited GUI elements in the Iris project, that most UI elements will be tested manually by the team.  It would be counterproductive to spend the time to setup the UI testing platform Google has for Android, as it would take longer and likely be less accurate due to the nature of the Iris project.  The UI testing platform may be utilized to verify GUI states (does it save its state when it is moved from background to foreground and visa-versa?) however.</w:t>
+      </w:r>
+    </w:p>
+    <w:p>
+      <w:pPr>
+        <w:pStyle w:val="Heading2"/>
+      </w:pPr>
+      <w:bookmarkStart w:id="55" w:name="_Toc448240294"/>
+      <w:r>
+        <w:t>Regression Testing</w:t>
+      </w:r>
+      <w:bookmarkEnd w:id="55"/>
+    </w:p>
+    <w:p>
+      <w:pPr>
+        <w:pStyle w:val="template"/>
+        <w:rPr>
+          <w:i w:val="0"/>
+        </w:rPr>
+      </w:pPr>
+      <w:r>
+        <w:rPr>
+          <w:i w:val="0"/>
+        </w:rPr>
+        <w:t xml:space="preserve">Regression testing will be performed after any changes to the system are made to ensure these changes have not adversely affected previously tested functionality. </w:t>
+      </w:r>
+    </w:p>
+    <w:p>
+      <w:pPr>
+        <w:pStyle w:val="template"/>
+      </w:pPr>
+    </w:p>
+    <w:p>
+      <w:pPr>
+        <w:pStyle w:val="Heading2"/>
+      </w:pPr>
+      <w:bookmarkStart w:id="56" w:name="_Toc448240295"/>
+      <w:r>
+        <w:t>Beta Testing</w:t>
+      </w:r>
+      <w:bookmarkEnd w:id="56"/>
+    </w:p>
+    <w:p>
+      <w:pPr>
+        <w:pStyle w:val="template"/>
+        <w:rPr>
+          <w:i w:val="0"/>
+        </w:rPr>
+      </w:pPr>
+      <w:r>
+        <w:rPr>
+          <w:i w:val="0"/>
+        </w:rPr>
+        <w:t>Public beta testing is not currently planned for the Iris application due to time constraints, but may be considered at a later period.</w:t>
+      </w:r>
+    </w:p>
+    <w:p>
+      <w:pPr>
+        <w:pStyle w:val="template"/>
+      </w:pPr>
+    </w:p>
+    <w:p>
+      <w:pPr>
+        <w:pStyle w:val="Heading1"/>
+      </w:pPr>
+      <w:bookmarkStart w:id="57" w:name="_Toc439994690"/>
+      <w:bookmarkStart w:id="58" w:name="_Toc448240296"/>
+      <w:r>
+        <w:t>Pass/Fail Criteria</w:t>
+      </w:r>
+      <w:bookmarkEnd w:id="58"/>
+    </w:p>
+    <w:p>
+      <w:pPr>
+        <w:pStyle w:val="template"/>
         <w:rPr>
           <w:b/>
+          <w:i w:val="0"/>
           <w:color w:val="FF0000"/>
         </w:rPr>
       </w:pPr>
       <w:r>
         <w:rPr>
+          <w:i w:val="0"/>
+        </w:rPr>
+        <w:t>If an exception occurs or no defined passing value is encountered, the test automatically fails. The test will also fail after 5 seconds of running with no passing value or exception being encountered.</w:t>
+      </w:r>
+      <w:r>
+        <w:rPr>
+          <w:i w:val="0"/>
+        </w:rPr>
+        <w:t xml:space="preserve"> A test will only fail if a passing value is encountered that was set by the test designer.</w:t>
+      </w:r>
+    </w:p>
+    <w:p>
+      <w:pPr>
+        <w:pStyle w:val="template"/>
+      </w:pPr>
+    </w:p>
+    <w:p>
+      <w:pPr>
+        <w:pStyle w:val="Heading2"/>
+      </w:pPr>
+      <w:bookmarkStart w:id="59" w:name="_Toc448240297"/>
+      <w:bookmarkEnd w:id="57"/>
+      <w:r>
+        <w:t>Suspension Criteria</w:t>
+      </w:r>
+      <w:bookmarkEnd w:id="59"/>
+    </w:p>
+    <w:p>
+      <w:pPr>
+        <w:pStyle w:val="template"/>
+        <w:rPr>
           <w:b/>
+          <w:i w:val="0"/>
           <w:color w:val="FF0000"/>
         </w:rPr>
-        <w:t>TODO: Next Semester</w:t>
+      </w:pPr>
+      <w:r>
+        <w:rPr>
+          <w:i w:val="0"/>
+        </w:rPr>
+        <w:t>If a test fails, other tests that are separate will continue to attempt to run. However, their results will be thrown out due to possible effects from the failing test.</w:t>
+      </w:r>
+      <w:r>
+        <w:rPr>
+          <w:i w:val="0"/>
+        </w:rPr>
+        <w:t xml:space="preserve"> Tests will then be suspended until the reason the test failed has been identified and remedied.</w:t>
       </w:r>
     </w:p>
     <w:p>
@@ -4845,35 +4638,126 @@
       <w:pPr>
         <w:pStyle w:val="Heading2"/>
       </w:pPr>
-      <w:bookmarkStart w:id="41" w:name="_Toc437184638"/>
-      <w:r>
-        <w:t>Integration Testing</w:t>
-      </w:r>
-      <w:bookmarkEnd w:id="41"/>
+      <w:bookmarkStart w:id="60" w:name="_Toc448240298"/>
+      <w:r>
+        <w:lastRenderedPageBreak/>
+        <w:t>Resumption Criteria</w:t>
+      </w:r>
+      <w:bookmarkEnd w:id="60"/>
     </w:p>
     <w:p>
       <w:pPr>
         <w:pStyle w:val="template"/>
-      </w:pPr>
-      <w:r>
-        <w:t>&lt;Testing conducted in which software elements, hardware elements, or both are combined and tested until the entire system has been integrated. The purpose of integration testing is to ensure that design objectives are met and ensures that the software, as a complete entity, complies with operational requirements. Integration testing is also called System Testing.&gt;</w:t>
+        <w:rPr>
+          <w:b/>
+          <w:i w:val="0"/>
+          <w:color w:val="FF0000"/>
+        </w:rPr>
+      </w:pPr>
+      <w:r>
+        <w:rPr>
+          <w:i w:val="0"/>
+        </w:rPr>
+        <w:t xml:space="preserve">When the issue that </w:t>
+      </w:r>
+      <w:r>
+        <w:rPr>
+          <w:i w:val="0"/>
+        </w:rPr>
+        <w:t>caused a test or tests to fail is remedied, the tests are resumed. With the low amount of tests due to the size of this project, typically we will re-run all tests from the beginning.</w:t>
       </w:r>
     </w:p>
     <w:p>
       <w:pPr>
         <w:pStyle w:val="template"/>
+      </w:pPr>
+    </w:p>
+    <w:p>
+      <w:pPr>
+        <w:pStyle w:val="Heading2"/>
+      </w:pPr>
+      <w:bookmarkStart w:id="61" w:name="_Toc448240299"/>
+      <w:r>
+        <w:t>Approval Criteria</w:t>
+      </w:r>
+      <w:bookmarkEnd w:id="61"/>
+    </w:p>
+    <w:p>
+      <w:pPr>
+        <w:pStyle w:val="template"/>
         <w:rPr>
           <w:b/>
+          <w:i w:val="0"/>
           <w:color w:val="FF0000"/>
         </w:rPr>
       </w:pPr>
       <w:r>
         <w:rPr>
+          <w:i w:val="0"/>
+        </w:rPr>
+        <w:t>All tests should produce a value that is equal or in the range of the defined passing value.</w:t>
+      </w:r>
+    </w:p>
+    <w:p>
+      <w:pPr>
+        <w:pStyle w:val="template"/>
+      </w:pPr>
+    </w:p>
+    <w:p>
+      <w:pPr>
+        <w:pStyle w:val="Heading1"/>
+      </w:pPr>
+      <w:bookmarkStart w:id="62" w:name="_Toc448240300"/>
+      <w:r>
+        <w:t>Testing Process</w:t>
+      </w:r>
+      <w:bookmarkEnd w:id="62"/>
+    </w:p>
+    <w:p>
+      <w:pPr>
+        <w:pStyle w:val="template"/>
+      </w:pPr>
+      <w:r>
+        <w:rPr>
+          <w:i w:val="0"/>
+        </w:rPr>
+        <w:t>A select few tests for our process where automated using Android and Android Studio’s testing frameworks. However, much of the application is beyond our knowledge of how to test with regards to Android specifics. Since the applications is relatively small, we will manually test individual functions and the UI.</w:t>
+      </w:r>
+    </w:p>
+    <w:p>
+      <w:pPr>
+        <w:pStyle w:val="Heading2"/>
+      </w:pPr>
+      <w:bookmarkStart w:id="63" w:name="_Toc448240301"/>
+      <w:r>
+        <w:t>Test Deliverables</w:t>
+      </w:r>
+      <w:bookmarkEnd w:id="63"/>
+    </w:p>
+    <w:p>
+      <w:pPr>
+        <w:pStyle w:val="template"/>
+        <w:rPr>
           <w:b/>
+          <w:i w:val="0"/>
           <w:color w:val="FF0000"/>
         </w:rPr>
-        <w:t>TODO: Next Semester</w:t>
-      </w:r>
+      </w:pPr>
+      <w:r>
+        <w:rPr>
+          <w:i w:val="0"/>
+        </w:rPr>
+        <w:t xml:space="preserve">Refer to </w:t>
+      </w:r>
+      <w:hyperlink w:anchor="_Test_Procedures" w:history="1">
+        <w:r>
+          <w:rPr>
+            <w:rStyle w:val="Hyperlink"/>
+            <w:i w:val="0"/>
+          </w:rPr>
+          <w:t>Section 9</w:t>
+        </w:r>
+      </w:hyperlink>
     </w:p>
     <w:p>
       <w:pPr>
@@ -4884,585 +4768,106 @@
       <w:pPr>
         <w:pStyle w:val="Heading2"/>
       </w:pPr>
-      <w:bookmarkStart w:id="42" w:name="_Toc437184639"/>
-      <w:r>
-        <w:t>Interface Testing</w:t>
-      </w:r>
-      <w:bookmarkEnd w:id="42"/>
+      <w:bookmarkStart w:id="64" w:name="_Toc448240302"/>
+      <w:r>
+        <w:t>Testing Tasks</w:t>
+      </w:r>
+      <w:bookmarkEnd w:id="64"/>
     </w:p>
     <w:p>
       <w:pPr>
         <w:pStyle w:val="template"/>
         <w:rPr>
-          <w:i w:val="0"/>
-        </w:rPr>
-      </w:pPr>
-      <w:r>
-        <w:rPr>
-          <w:i w:val="0"/>
-        </w:rPr>
-        <w:t>It has been determined that due to the limited GUI elements in the Iris project, that most UI elements will be tested manually by the team.  It would be counterproductive to spend the time to setup the UI testing platform Google has for Android, as it would take longer and likely be less accurate due to the nature of the Iris project.  The UI testing platform may be utilized to verify GUI states (does it save its state when it is moved from background to foreground and visa-versa?) however.</w:t>
-      </w:r>
+          <w:b/>
+          <w:i w:val="0"/>
+          <w:color w:val="FF0000"/>
+        </w:rPr>
+      </w:pPr>
+      <w:r>
+        <w:rPr>
+          <w:i w:val="0"/>
+        </w:rPr>
+        <w:t>An Android Emulator and Android Studio would need to be setup and installed correctly in order to begin automated tests on Iris.</w:t>
+      </w:r>
+      <w:r>
+        <w:rPr>
+          <w:i w:val="0"/>
+        </w:rPr>
+        <w:t xml:space="preserve"> Tests can then be ran from test window or by executing a run configuration that specifies the tests to run.  Refer to </w:t>
+      </w:r>
+      <w:hyperlink w:anchor="_Publications" w:history="1">
+        <w:r>
+          <w:rPr>
+            <w:rStyle w:val="Hyperlink"/>
+            <w:i w:val="0"/>
+          </w:rPr>
+          <w:t>Section 7.5</w:t>
+        </w:r>
+      </w:hyperlink>
+      <w:r>
+        <w:rPr>
+          <w:i w:val="0"/>
+        </w:rPr>
+        <w:t xml:space="preserve"> on details of skills needed for Android Testing.</w:t>
+      </w:r>
+    </w:p>
+    <w:p>
+      <w:pPr>
+        <w:pStyle w:val="template"/>
+      </w:pPr>
     </w:p>
     <w:p>
       <w:pPr>
         <w:pStyle w:val="Heading2"/>
       </w:pPr>
-      <w:bookmarkStart w:id="43" w:name="_Toc437184640"/>
-      <w:r>
-        <w:t>Regression Testing</w:t>
-      </w:r>
-      <w:bookmarkEnd w:id="43"/>
+      <w:bookmarkStart w:id="65" w:name="_Toc448240303"/>
+      <w:r>
+        <w:t>Responsibilities</w:t>
+      </w:r>
+      <w:bookmarkEnd w:id="65"/>
     </w:p>
     <w:p>
       <w:pPr>
         <w:pStyle w:val="template"/>
-      </w:pPr>
-      <w:r>
-        <w:t>&lt;Testing done to ensure that that applied changes to the application have not adversely affected previously tested functionality.&gt;</w:t>
-      </w:r>
+        <w:rPr>
+          <w:i w:val="0"/>
+        </w:rPr>
+      </w:pPr>
+      <w:r>
+        <w:rPr>
+          <w:i w:val="0"/>
+        </w:rPr>
+        <w:t>The development team for this project was in charge of designing tests. However we have an independent testing team as well and they designed and ran their own tests on the application.</w:t>
+      </w:r>
+    </w:p>
+    <w:p>
+      <w:pPr>
+        <w:pStyle w:val="Heading1"/>
+      </w:pPr>
+      <w:bookmarkStart w:id="66" w:name="_Toc448240304"/>
+      <w:r>
+        <w:t>Environmental Requirements</w:t>
+      </w:r>
+      <w:bookmarkEnd w:id="66"/>
     </w:p>
     <w:p>
       <w:pPr>
         <w:pStyle w:val="template"/>
-        <w:rPr>
-          <w:b/>
-          <w:color w:val="FF0000"/>
-        </w:rPr>
-      </w:pPr>
-      <w:r>
-        <w:rPr>
-          <w:b/>
-          <w:color w:val="FF0000"/>
-        </w:rPr>
-        <w:t>TODO: Next Semester</w:t>
+      </w:pPr>
+      <w:r>
+        <w:t>&lt;Specify both the necessary and desired properties of the test environment including the physical characteristics, communications, mode of usage, and testing supplies. Also provide the levels of security required to perform test activities. Identify special test tools needed and other testing needs (space, machine time, and stationary supplies. Identify the source of all needs that is not currently available to the test group.&gt;</w:t>
       </w:r>
     </w:p>
     <w:p>
       <w:pPr>
         <w:pStyle w:val="Heading2"/>
       </w:pPr>
-      <w:bookmarkStart w:id="44" w:name="_Toc437184641"/>
-      <w:r>
-        <w:t>Acceptance Testing</w:t>
-      </w:r>
-      <w:bookmarkEnd w:id="44"/>
-    </w:p>
-    <w:p>
-      <w:pPr>
-        <w:pStyle w:val="template"/>
-      </w:pPr>
-      <w:r>
-        <w:t>&lt;Testing conducted to determine whether or not a system satisfies the acceptance criteria and to enable the customer to determine whether or not to accept the system. Acceptance testing ensures that customer requirements' objectives are met and that all components are correctly included in a customer package.&gt;</w:t>
-      </w:r>
-    </w:p>
-    <w:p>
-      <w:pPr>
-        <w:pStyle w:val="template"/>
-        <w:rPr>
-          <w:b/>
-          <w:color w:val="FF0000"/>
-        </w:rPr>
-      </w:pPr>
-      <w:r>
-        <w:rPr>
-          <w:b/>
-          <w:color w:val="FF0000"/>
-        </w:rPr>
-        <w:t>TODO: Next Semester</w:t>
-      </w:r>
-    </w:p>
-    <w:p>
-      <w:pPr>
-        <w:pStyle w:val="template"/>
-      </w:pPr>
-    </w:p>
-    <w:p>
-      <w:pPr>
-        <w:pStyle w:val="Heading2"/>
-      </w:pPr>
-      <w:bookmarkStart w:id="45" w:name="_Toc437184642"/>
-      <w:r>
-        <w:t>Beta Testing</w:t>
-      </w:r>
-      <w:bookmarkEnd w:id="45"/>
-    </w:p>
-    <w:p>
-      <w:pPr>
-        <w:pStyle w:val="template"/>
-      </w:pPr>
-      <w:r>
-        <w:t>&lt;Testing, done by the customer, using a pre-release version of the product to verify and validate that the system meets business functional requirements. The purpose of beta testing is to detect application faults, failures, and defects.&gt;</w:t>
-      </w:r>
-    </w:p>
-    <w:p>
-      <w:pPr>
-        <w:pStyle w:val="template"/>
-        <w:rPr>
-          <w:b/>
-          <w:color w:val="FF0000"/>
-        </w:rPr>
-      </w:pPr>
-      <w:r>
-        <w:rPr>
-          <w:b/>
-          <w:color w:val="FF0000"/>
-        </w:rPr>
-        <w:t>TODO: Next Semester</w:t>
-      </w:r>
-    </w:p>
-    <w:p>
-      <w:pPr>
-        <w:pStyle w:val="template"/>
-      </w:pPr>
-    </w:p>
-    <w:p>
-      <w:pPr>
-        <w:pStyle w:val="Heading1"/>
-      </w:pPr>
-      <w:bookmarkStart w:id="46" w:name="_Toc439994690"/>
-      <w:bookmarkStart w:id="47" w:name="_Toc437184643"/>
+      <w:bookmarkStart w:id="67" w:name="_Toc448240305"/>
       <w:r>
         <w:lastRenderedPageBreak/>
-        <w:t>Pass/Fail Criteria</w:t>
-      </w:r>
-      <w:bookmarkEnd w:id="47"/>
-    </w:p>
-    <w:p>
-      <w:pPr>
-        <w:pStyle w:val="template"/>
-      </w:pPr>
-      <w:r>
-        <w:t>&lt;Specify the criteria to be used to determine whether each item has passed or failed testing.&gt;</w:t>
-      </w:r>
-    </w:p>
-    <w:p>
-      <w:pPr>
-        <w:pStyle w:val="template"/>
-        <w:rPr>
-          <w:b/>
-          <w:color w:val="FF0000"/>
-        </w:rPr>
-      </w:pPr>
-      <w:r>
-        <w:rPr>
-          <w:b/>
-          <w:color w:val="FF0000"/>
-        </w:rPr>
-        <w:t>TODO: Next Semester</w:t>
-      </w:r>
-    </w:p>
-    <w:p>
-      <w:pPr>
-        <w:pStyle w:val="template"/>
-      </w:pPr>
-    </w:p>
-    <w:p>
-      <w:pPr>
-        <w:pStyle w:val="Heading2"/>
-      </w:pPr>
-      <w:bookmarkStart w:id="48" w:name="_Toc437184644"/>
-      <w:bookmarkEnd w:id="46"/>
-      <w:r>
-        <w:t>Suspension Criteria</w:t>
-      </w:r>
-      <w:bookmarkEnd w:id="48"/>
-    </w:p>
-    <w:p>
-      <w:pPr>
-        <w:pStyle w:val="template"/>
-      </w:pPr>
-      <w:r>
-        <w:t>&lt;</w:t>
-      </w:r>
-      <w:r>
-        <w:t>Specify the criteria used to suspend all or a portion of the testing activity on test items associated with the plan.&gt;</w:t>
-      </w:r>
-    </w:p>
-    <w:p>
-      <w:pPr>
-        <w:pStyle w:val="template"/>
-        <w:rPr>
-          <w:b/>
-          <w:color w:val="FF0000"/>
-        </w:rPr>
-      </w:pPr>
-      <w:r>
-        <w:rPr>
-          <w:b/>
-          <w:color w:val="FF0000"/>
-        </w:rPr>
-        <w:t>TODO: Next Semester</w:t>
-      </w:r>
-    </w:p>
-    <w:p>
-      <w:pPr>
-        <w:pStyle w:val="template"/>
-      </w:pPr>
-    </w:p>
-    <w:p>
-      <w:pPr>
-        <w:pStyle w:val="Heading2"/>
-      </w:pPr>
-      <w:bookmarkStart w:id="49" w:name="_Toc437184645"/>
-      <w:r>
-        <w:t>Resumption Criteria</w:t>
-      </w:r>
-      <w:bookmarkEnd w:id="49"/>
-    </w:p>
-    <w:p>
-      <w:pPr>
-        <w:pStyle w:val="template"/>
-      </w:pPr>
-      <w:r>
-        <w:t>&lt;Specify the conditions that need to be met to resume testing activities after suspension. Specify the test items that must be repeated when testing is resumed.&gt;</w:t>
-      </w:r>
-    </w:p>
-    <w:p>
-      <w:pPr>
-        <w:pStyle w:val="template"/>
-        <w:rPr>
-          <w:b/>
-          <w:color w:val="FF0000"/>
-        </w:rPr>
-      </w:pPr>
-      <w:r>
-        <w:rPr>
-          <w:b/>
-          <w:color w:val="FF0000"/>
-        </w:rPr>
-        <w:t>TODO: Next Semester</w:t>
-      </w:r>
-    </w:p>
-    <w:p>
-      <w:pPr>
-        <w:pStyle w:val="template"/>
-      </w:pPr>
-    </w:p>
-    <w:p>
-      <w:pPr>
-        <w:pStyle w:val="Heading2"/>
-      </w:pPr>
-      <w:bookmarkStart w:id="50" w:name="_Toc437184646"/>
-      <w:r>
-        <w:t>Approval Criteria</w:t>
-      </w:r>
-      <w:bookmarkEnd w:id="50"/>
-    </w:p>
-    <w:p>
-      <w:pPr>
-        <w:pStyle w:val="template"/>
-      </w:pPr>
-      <w:r>
-        <w:t>&lt;Specify the conditions that need to be met to approve test results. Define the formal testing approval process.&gt;</w:t>
-      </w:r>
-    </w:p>
-    <w:p>
-      <w:pPr>
-        <w:pStyle w:val="template"/>
-        <w:rPr>
-          <w:b/>
-          <w:color w:val="FF0000"/>
-        </w:rPr>
-      </w:pPr>
-      <w:r>
-        <w:rPr>
-          <w:b/>
-          <w:color w:val="FF0000"/>
-        </w:rPr>
-        <w:t>TODO: Next Semester</w:t>
-      </w:r>
-    </w:p>
-    <w:p>
-      <w:pPr>
-        <w:pStyle w:val="template"/>
-      </w:pPr>
-    </w:p>
-    <w:p>
-      <w:pPr>
-        <w:pStyle w:val="Heading1"/>
-      </w:pPr>
-      <w:bookmarkStart w:id="51" w:name="_Toc437184647"/>
-      <w:r>
-        <w:t>Testing Process</w:t>
-      </w:r>
-      <w:bookmarkEnd w:id="51"/>
-    </w:p>
-    <w:p>
-      <w:pPr>
-        <w:pStyle w:val="template"/>
-      </w:pPr>
-      <w:r>
-        <w:t>&lt;Identify the methods and criteria used in performing test activities. Define the specific methods and procedures for each type of test. Define the detailed criteria for evaluating test results.&gt;</w:t>
-      </w:r>
-    </w:p>
-    <w:p>
-      <w:pPr>
-        <w:pStyle w:val="template"/>
-        <w:rPr>
-          <w:b/>
-          <w:color w:val="FF0000"/>
-        </w:rPr>
-      </w:pPr>
-      <w:r>
-        <w:rPr>
-          <w:b/>
-          <w:color w:val="FF0000"/>
-        </w:rPr>
-        <w:t>TODO: Next Semester</w:t>
-      </w:r>
-    </w:p>
-    <w:p>
-      <w:pPr>
-        <w:pStyle w:val="template"/>
-      </w:pPr>
-    </w:p>
-    <w:p>
-      <w:pPr>
-        <w:pStyle w:val="Heading2"/>
-      </w:pPr>
-      <w:bookmarkStart w:id="52" w:name="_Toc437184648"/>
-      <w:r>
-        <w:t>Test Deliverables</w:t>
-      </w:r>
-      <w:bookmarkEnd w:id="52"/>
-    </w:p>
-    <w:p>
-      <w:pPr>
-        <w:pStyle w:val="template"/>
-      </w:pPr>
-      <w:r>
-        <w:t>&lt;Identify the deliverable documents from the test process. Test input and output data should be identified as deliverables. Testing report logs, test incident reports, test summary reports, and metrics' reports must be considered testing deliverables.&gt;</w:t>
-      </w:r>
-    </w:p>
-    <w:p>
-      <w:pPr>
-        <w:pStyle w:val="template"/>
-        <w:rPr>
-          <w:b/>
-          <w:color w:val="FF0000"/>
-        </w:rPr>
-      </w:pPr>
-      <w:r>
-        <w:rPr>
-          <w:b/>
-          <w:color w:val="FF0000"/>
-        </w:rPr>
-        <w:t>TODO: Next Semester</w:t>
-      </w:r>
-    </w:p>
-    <w:p>
-      <w:pPr>
-        <w:pStyle w:val="template"/>
-      </w:pPr>
-    </w:p>
-    <w:p>
-      <w:pPr>
-        <w:pStyle w:val="Heading2"/>
-      </w:pPr>
-      <w:bookmarkStart w:id="53" w:name="_Toc437184649"/>
-      <w:r>
-        <w:t>Testing Tasks</w:t>
-      </w:r>
-      <w:bookmarkEnd w:id="53"/>
-    </w:p>
-    <w:p>
-      <w:pPr>
-        <w:pStyle w:val="template"/>
-      </w:pPr>
-      <w:r>
-        <w:t xml:space="preserve">&lt;Identify the set of tasks necessary to prepare for and perform testing activities. Identify all </w:t>
-      </w:r>
-      <w:proofErr w:type="spellStart"/>
-      <w:r>
-        <w:t>intertask</w:t>
-      </w:r>
-      <w:proofErr w:type="spellEnd"/>
-      <w:r>
-        <w:t xml:space="preserve"> dependencies and any specific skills required.&gt;</w:t>
-      </w:r>
-    </w:p>
-    <w:p>
-      <w:pPr>
-        <w:pStyle w:val="template"/>
-        <w:rPr>
-          <w:b/>
-          <w:color w:val="FF0000"/>
-        </w:rPr>
-      </w:pPr>
-      <w:r>
-        <w:rPr>
-          <w:b/>
-          <w:color w:val="FF0000"/>
-        </w:rPr>
-        <w:t>TODO: Next Semester</w:t>
-      </w:r>
-    </w:p>
-    <w:p>
-      <w:pPr>
-        <w:pStyle w:val="template"/>
-      </w:pPr>
-    </w:p>
-    <w:p>
-      <w:pPr>
-        <w:pStyle w:val="Heading2"/>
-      </w:pPr>
-      <w:bookmarkStart w:id="54" w:name="_Toc437184650"/>
-      <w:r>
-        <w:lastRenderedPageBreak/>
-        <w:t>Responsibilities</w:t>
-      </w:r>
-      <w:bookmarkEnd w:id="54"/>
-    </w:p>
-    <w:p>
-      <w:pPr>
-        <w:pStyle w:val="template"/>
-      </w:pPr>
-      <w:r>
-        <w:t>&lt;Identify the groups responsible for managing, designing, preparing, executing, witnessing, checking, and resolving test activities. These groups may include the developers, testers, operations staff, technical support staff, data administration staff, and the user staff.&gt;</w:t>
-      </w:r>
-    </w:p>
-    <w:p>
-      <w:pPr>
-        <w:pStyle w:val="template"/>
-        <w:rPr>
-          <w:b/>
-          <w:color w:val="FF0000"/>
-        </w:rPr>
-      </w:pPr>
-      <w:r>
-        <w:rPr>
-          <w:b/>
-          <w:color w:val="FF0000"/>
-        </w:rPr>
-        <w:t>TODO: Next Semester</w:t>
-      </w:r>
-    </w:p>
-    <w:p>
-      <w:pPr>
-        <w:pStyle w:val="template"/>
-      </w:pPr>
-    </w:p>
-    <w:p>
-      <w:pPr>
-        <w:pStyle w:val="Heading2"/>
-      </w:pPr>
-      <w:bookmarkStart w:id="55" w:name="_Toc437184651"/>
-      <w:r>
-        <w:t>Resources</w:t>
-      </w:r>
-      <w:bookmarkEnd w:id="55"/>
-    </w:p>
-    <w:p>
-      <w:pPr>
-        <w:pStyle w:val="template"/>
-      </w:pPr>
-      <w:r>
-        <w:t>&lt;Identify the resources allocated for the performance of testing tasks. Identify the organizational elements or individuals responsible for performing testing activities. Assign specific responsibilities. Specify resources by category. If automated tools are to be used in testing, specify the source of the tools, availability, and the usage requirements.&gt;</w:t>
-      </w:r>
-    </w:p>
-    <w:p>
-      <w:pPr>
-        <w:pStyle w:val="template"/>
-        <w:rPr>
-          <w:b/>
-          <w:color w:val="FF0000"/>
-        </w:rPr>
-      </w:pPr>
-      <w:r>
-        <w:rPr>
-          <w:b/>
-          <w:color w:val="FF0000"/>
-        </w:rPr>
-        <w:t>TODO: Next Semester</w:t>
-      </w:r>
-    </w:p>
-    <w:p>
-      <w:pPr>
-        <w:pStyle w:val="template"/>
-      </w:pPr>
-    </w:p>
-    <w:p>
-      <w:pPr>
-        <w:pStyle w:val="Heading2"/>
-      </w:pPr>
-      <w:bookmarkStart w:id="56" w:name="_Toc437184652"/>
-      <w:r>
-        <w:t>Schedule</w:t>
-      </w:r>
-      <w:bookmarkEnd w:id="56"/>
-    </w:p>
-    <w:p>
-      <w:pPr>
-        <w:pStyle w:val="template"/>
-      </w:pPr>
-      <w:r>
-        <w:t>&lt;Identify the high level schedule for each testing task. Establish specific milestones for initiating and completing each type of test activity, for the development of a comprehensive plan, for the receipt of each test input, and for the delivery of test output. Estimate the time required to do each test activity.&gt;</w:t>
-      </w:r>
-    </w:p>
-    <w:p>
-      <w:pPr>
-        <w:pStyle w:val="template"/>
-      </w:pPr>
-    </w:p>
-    <w:p>
-      <w:pPr>
-        <w:pStyle w:val="template"/>
-      </w:pPr>
-      <w:r>
-        <w:t>&lt;When planning and scheduling testing activities, it must be recognized that the testing process is iterative based on the testing task dependencies.&gt;</w:t>
-      </w:r>
-    </w:p>
-    <w:p>
-      <w:pPr>
-        <w:pStyle w:val="template"/>
-        <w:rPr>
-          <w:b/>
-          <w:color w:val="FF0000"/>
-        </w:rPr>
-      </w:pPr>
-      <w:r>
-        <w:rPr>
-          <w:b/>
-          <w:color w:val="FF0000"/>
-        </w:rPr>
-        <w:t>TODO: Next Semester</w:t>
-      </w:r>
-    </w:p>
-    <w:p>
-      <w:pPr>
-        <w:pStyle w:val="template"/>
-      </w:pPr>
-    </w:p>
-    <w:p>
-      <w:pPr>
-        <w:pStyle w:val="Heading1"/>
-      </w:pPr>
-      <w:bookmarkStart w:id="57" w:name="_Toc437184653"/>
-      <w:r>
-        <w:t>Environmental Requirements</w:t>
-      </w:r>
-      <w:bookmarkEnd w:id="57"/>
-    </w:p>
-    <w:p>
-      <w:pPr>
-        <w:pStyle w:val="template"/>
-      </w:pPr>
-      <w:r>
-        <w:t>&lt;Specify both the necessary and desired properties of the test environment including the physical characteristics, communications, mode of usage, and testing supplies. Also provide the levels of security required to perform test activities. Identify special test tools needed and other testing needs (space, machine time, and stationary supplies. Identify the source of all needs that is not currently available to the test group.&gt;</w:t>
-      </w:r>
-      <w:bookmarkStart w:id="58" w:name="_GoBack"/>
-      <w:bookmarkEnd w:id="58"/>
-    </w:p>
-    <w:p>
-      <w:pPr>
-        <w:pStyle w:val="Heading2"/>
-      </w:pPr>
-      <w:bookmarkStart w:id="59" w:name="_Toc437184654"/>
-      <w:r>
         <w:t>Hardware</w:t>
       </w:r>
-      <w:bookmarkEnd w:id="59"/>
+      <w:bookmarkEnd w:id="67"/>
     </w:p>
     <w:p>
       <w:pPr>
@@ -5558,11 +4963,11 @@
       <w:pPr>
         <w:pStyle w:val="Heading2"/>
       </w:pPr>
-      <w:bookmarkStart w:id="60" w:name="_Toc437184655"/>
+      <w:bookmarkStart w:id="68" w:name="_Toc448240306"/>
       <w:r>
         <w:t>Software</w:t>
       </w:r>
-      <w:bookmarkEnd w:id="60"/>
+      <w:bookmarkEnd w:id="68"/>
     </w:p>
     <w:p>
       <w:pPr>
@@ -5597,237 +5002,336 @@
         <w:rPr>
           <w:i w:val="0"/>
         </w:rPr>
+        <w:t>The device must have Google Play Services v8.3 or higher installed</w:t>
+      </w:r>
+    </w:p>
+    <w:p>
+      <w:pPr>
+        <w:pStyle w:val="Heading2"/>
+      </w:pPr>
+      <w:bookmarkStart w:id="69" w:name="_Toc448240307"/>
+      <w:r>
+        <w:t>Security</w:t>
+      </w:r>
+      <w:bookmarkEnd w:id="69"/>
+    </w:p>
+    <w:p>
+      <w:pPr>
+        <w:pStyle w:val="template"/>
+        <w:rPr>
+          <w:b/>
+          <w:i w:val="0"/>
+          <w:color w:val="FF0000"/>
+        </w:rPr>
+      </w:pPr>
+      <w:r>
+        <w:rPr>
+          <w:i w:val="0"/>
+        </w:rPr>
+        <w:t>No current testing environment security requirements.</w:t>
+      </w:r>
+    </w:p>
+    <w:p>
+      <w:pPr>
+        <w:pStyle w:val="template"/>
+      </w:pPr>
+    </w:p>
+    <w:p>
+      <w:pPr>
+        <w:pStyle w:val="Heading2"/>
+      </w:pPr>
+      <w:bookmarkStart w:id="70" w:name="_Toc448240308"/>
+      <w:r>
+        <w:t>Tools</w:t>
+      </w:r>
+      <w:bookmarkEnd w:id="70"/>
+    </w:p>
+    <w:p>
+      <w:pPr>
+        <w:pStyle w:val="template"/>
+        <w:rPr>
+          <w:i w:val="0"/>
+        </w:rPr>
+      </w:pPr>
+      <w:r>
+        <w:rPr>
+          <w:i w:val="0"/>
+        </w:rPr>
+        <w:t>R</w:t>
+      </w:r>
+      <w:r>
+        <w:rPr>
+          <w:i w:val="0"/>
+        </w:rPr>
+        <w:t xml:space="preserve">efer to </w:t>
+      </w:r>
+      <w:hyperlink w:anchor="_Testing_Strategy" w:history="1">
+        <w:r>
+          <w:rPr>
+            <w:rStyle w:val="Hyperlink"/>
+            <w:i w:val="0"/>
+          </w:rPr>
+          <w:t>Section 1.2</w:t>
+        </w:r>
+      </w:hyperlink>
+    </w:p>
+    <w:p>
+      <w:pPr>
+        <w:pStyle w:val="template"/>
+      </w:pPr>
+    </w:p>
+    <w:p>
+      <w:pPr>
+        <w:pStyle w:val="Heading2"/>
+      </w:pPr>
+      <w:bookmarkStart w:id="71" w:name="_Publications"/>
+      <w:bookmarkStart w:id="72" w:name="_Toc448240309"/>
+      <w:bookmarkEnd w:id="71"/>
+      <w:r>
+        <w:t>Publications</w:t>
+      </w:r>
+      <w:bookmarkEnd w:id="72"/>
+    </w:p>
+    <w:p>
+      <w:pPr>
+        <w:pStyle w:val="template"/>
+        <w:numPr>
+          <w:ilvl w:val="0"/>
+          <w:numId w:val="14"/>
+        </w:numPr>
+        <w:rPr>
+          <w:i w:val="0"/>
+        </w:rPr>
+      </w:pPr>
+      <w:r>
+        <w:rPr>
+          <w:i w:val="0"/>
+        </w:rPr>
+        <w:t>Android Testing Tools (</w:t>
+      </w:r>
+      <w:hyperlink r:id="rId9" w:history="1">
+        <w:r>
+          <w:rPr>
+            <w:rStyle w:val="Hyperlink"/>
+            <w:i w:val="0"/>
+          </w:rPr>
+          <w:t>http://developer.android.com/tools/testing/testing-tools.html</w:t>
+        </w:r>
+      </w:hyperlink>
+      <w:r>
+        <w:rPr>
+          <w:i w:val="0"/>
+        </w:rPr>
+        <w:t>)</w:t>
+      </w:r>
+    </w:p>
+    <w:p>
+      <w:pPr>
+        <w:pStyle w:val="template"/>
+        <w:numPr>
+          <w:ilvl w:val="0"/>
+          <w:numId w:val="14"/>
+        </w:numPr>
+        <w:rPr>
+          <w:i w:val="0"/>
+        </w:rPr>
+      </w:pPr>
+      <w:r>
+        <w:rPr>
+          <w:i w:val="0"/>
+        </w:rPr>
+        <w:t>Android Testing Concepts (</w:t>
+      </w:r>
+      <w:hyperlink r:id="rId10" w:history="1">
+        <w:r>
+          <w:rPr>
+            <w:rStyle w:val="Hyperlink"/>
+            <w:i w:val="0"/>
+          </w:rPr>
+          <w:t>http://developer.android.com/tools/testing/testing_android.html</w:t>
+        </w:r>
+      </w:hyperlink>
+      <w:r>
+        <w:rPr>
+          <w:i w:val="0"/>
+        </w:rPr>
+        <w:t>)</w:t>
+      </w:r>
+    </w:p>
+    <w:p>
+      <w:pPr>
+        <w:pStyle w:val="template"/>
+        <w:numPr>
+          <w:ilvl w:val="0"/>
+          <w:numId w:val="14"/>
+        </w:numPr>
+        <w:rPr>
+          <w:i w:val="0"/>
+        </w:rPr>
+      </w:pPr>
+      <w:r>
+        <w:rPr>
+          <w:i w:val="0"/>
+        </w:rPr>
+        <w:t>Testing in Android Studio (</w:t>
+      </w:r>
+      <w:hyperlink r:id="rId11" w:history="1">
+        <w:r>
+          <w:rPr>
+            <w:rStyle w:val="Hyperlink"/>
+            <w:i w:val="0"/>
+          </w:rPr>
+          <w:t>http://developer.android.com/training/testing/start/index.html</w:t>
+        </w:r>
+      </w:hyperlink>
+      <w:r>
+        <w:rPr>
+          <w:i w:val="0"/>
+        </w:rPr>
+        <w:t>)</w:t>
+      </w:r>
+    </w:p>
+    <w:p>
+      <w:pPr>
+        <w:pStyle w:val="template"/>
+        <w:ind w:left="360"/>
+      </w:pPr>
+    </w:p>
+    <w:p>
+      <w:pPr>
+        <w:pStyle w:val="Heading2"/>
+      </w:pPr>
+      <w:bookmarkStart w:id="73" w:name="_Toc448240310"/>
+      <w:r>
+        <w:t>Risks and Assumptions</w:t>
+      </w:r>
+      <w:bookmarkEnd w:id="73"/>
+    </w:p>
+    <w:p>
+      <w:pPr>
+        <w:pStyle w:val="template"/>
+        <w:rPr>
+          <w:i w:val="0"/>
+        </w:rPr>
+      </w:pPr>
+      <w:r>
+        <w:rPr>
+          <w:i w:val="0"/>
+        </w:rPr>
+        <w:t xml:space="preserve">Our main risk and constraint is lack of knowledge on testing on the Android platform. It is highly specialized and outside the scope of our knowledge. We plan to main </w:t>
+      </w:r>
+      <w:proofErr w:type="spellStart"/>
+      <w:r>
+        <w:rPr>
+          <w:i w:val="0"/>
+        </w:rPr>
+        <w:t>blackbox</w:t>
+      </w:r>
+      <w:proofErr w:type="spellEnd"/>
+      <w:r>
+        <w:rPr>
+          <w:i w:val="0"/>
+        </w:rPr>
+        <w:t xml:space="preserve"> test each function manually in order to help mitigate the lack of Android testing knowledge.</w:t>
+      </w:r>
+    </w:p>
+    <w:p>
+      <w:pPr>
+        <w:pStyle w:val="Heading1"/>
+      </w:pPr>
+      <w:bookmarkStart w:id="74" w:name="_Toc448240311"/>
+      <w:r>
+        <w:t>Change Management Procedures</w:t>
+      </w:r>
+      <w:bookmarkEnd w:id="74"/>
+    </w:p>
+    <w:p>
+      <w:pPr>
+        <w:pStyle w:val="template"/>
+        <w:rPr>
+          <w:b/>
+          <w:i w:val="0"/>
+          <w:color w:val="FF0000"/>
+        </w:rPr>
+      </w:pPr>
+      <w:r>
+        <w:rPr>
+          <w:i w:val="0"/>
+        </w:rPr>
+        <w:t xml:space="preserve">There is very little to no change management process as we are a very small group. Typically there are only two working on development or fixes and it is in a pair programming approach. If a bug is found by our team or the separate testing team, it is logged in </w:t>
+      </w:r>
+      <w:proofErr w:type="spellStart"/>
+      <w:r>
+        <w:rPr>
+          <w:i w:val="0"/>
+        </w:rPr>
+        <w:t>ClearQuest</w:t>
+      </w:r>
+      <w:proofErr w:type="spellEnd"/>
+      <w:r>
+        <w:rPr>
+          <w:i w:val="0"/>
+        </w:rPr>
+        <w:t xml:space="preserve"> and the two developers work the issue simultaneously. It is then put through some </w:t>
+      </w:r>
+      <w:r>
+        <w:rPr>
+          <w:i w:val="0"/>
+        </w:rPr>
+        <w:t>component, integration, and regression</w:t>
+      </w:r>
+      <w:r>
+        <w:rPr>
+          <w:i w:val="0"/>
+        </w:rPr>
+        <w:t xml:space="preserve"> tests and when verified is pushed to the source code repository.</w:t>
+      </w:r>
+    </w:p>
+    <w:p>
+      <w:pPr>
+        <w:pStyle w:val="template"/>
+      </w:pPr>
+    </w:p>
+    <w:p>
+      <w:pPr>
+        <w:pStyle w:val="Heading1"/>
+      </w:pPr>
+      <w:bookmarkStart w:id="75" w:name="_Test_Procedures"/>
+      <w:bookmarkStart w:id="76" w:name="_Toc448240312"/>
+      <w:bookmarkEnd w:id="75"/>
+      <w:r>
         <w:lastRenderedPageBreak/>
-        <w:t>The device must have Google Play Services v8.3 or higher installed</w:t>
-      </w:r>
-    </w:p>
-    <w:p>
-      <w:pPr>
-        <w:pStyle w:val="Heading2"/>
-      </w:pPr>
-      <w:bookmarkStart w:id="61" w:name="_Toc437184656"/>
-      <w:r>
-        <w:t>Security</w:t>
-      </w:r>
-      <w:bookmarkEnd w:id="61"/>
-    </w:p>
-    <w:p>
-      <w:pPr>
-        <w:pStyle w:val="template"/>
-      </w:pPr>
-      <w:r>
-        <w:t>&lt;Identify the testing environment security and asset protection requirements.&gt;</w:t>
-      </w:r>
-    </w:p>
-    <w:p>
-      <w:pPr>
-        <w:pStyle w:val="template"/>
-        <w:rPr>
-          <w:b/>
-          <w:color w:val="FF0000"/>
-        </w:rPr>
-      </w:pPr>
-      <w:r>
-        <w:rPr>
-          <w:b/>
-          <w:color w:val="FF0000"/>
-        </w:rPr>
-        <w:t>TODO: Next Semester</w:t>
-      </w:r>
-    </w:p>
-    <w:p>
-      <w:pPr>
-        <w:pStyle w:val="template"/>
-      </w:pPr>
-    </w:p>
-    <w:p>
-      <w:pPr>
-        <w:pStyle w:val="Heading2"/>
-      </w:pPr>
-      <w:bookmarkStart w:id="62" w:name="_Toc437184657"/>
-      <w:r>
-        <w:t>Tools</w:t>
-      </w:r>
-      <w:bookmarkEnd w:id="62"/>
-    </w:p>
-    <w:p>
-      <w:pPr>
-        <w:pStyle w:val="template"/>
-      </w:pPr>
-      <w:r>
-        <w:t>&lt;Identify the special software tools, techniques, and methodologies employed in the testing efforts. The purpose and use of each tool shall be described. Plans for the acquisition, training, support, and qualification for each tool or technique.&gt;</w:t>
-      </w:r>
-    </w:p>
-    <w:p>
-      <w:pPr>
-        <w:pStyle w:val="template"/>
-        <w:rPr>
-          <w:b/>
-          <w:color w:val="FF0000"/>
-        </w:rPr>
-      </w:pPr>
-      <w:r>
-        <w:rPr>
-          <w:b/>
-          <w:color w:val="FF0000"/>
-        </w:rPr>
-        <w:t>TODO: Next Semester</w:t>
-      </w:r>
-    </w:p>
-    <w:p>
-      <w:pPr>
-        <w:pStyle w:val="template"/>
-      </w:pPr>
-    </w:p>
-    <w:p>
-      <w:pPr>
-        <w:pStyle w:val="Heading2"/>
-      </w:pPr>
-      <w:bookmarkStart w:id="63" w:name="_Toc437184658"/>
-      <w:r>
-        <w:t>Publications</w:t>
-      </w:r>
-      <w:bookmarkEnd w:id="63"/>
-    </w:p>
-    <w:p>
-      <w:pPr>
-        <w:pStyle w:val="template"/>
-      </w:pPr>
-      <w:r>
-        <w:t>&lt;Identify the documents and publications that are required to support testing activities.&gt;</w:t>
-      </w:r>
-    </w:p>
-    <w:p>
-      <w:pPr>
-        <w:pStyle w:val="template"/>
-        <w:rPr>
-          <w:b/>
-          <w:color w:val="FF0000"/>
-        </w:rPr>
-      </w:pPr>
-      <w:r>
-        <w:rPr>
-          <w:b/>
-          <w:color w:val="FF0000"/>
-        </w:rPr>
-        <w:t>TODO: Next Semester</w:t>
-      </w:r>
-    </w:p>
-    <w:p>
-      <w:pPr>
-        <w:pStyle w:val="template"/>
-      </w:pPr>
-    </w:p>
-    <w:p>
-      <w:pPr>
-        <w:pStyle w:val="Heading2"/>
-      </w:pPr>
-      <w:bookmarkStart w:id="64" w:name="_Toc437184659"/>
-      <w:r>
-        <w:t>Risks and Assumptions</w:t>
-      </w:r>
-      <w:bookmarkEnd w:id="64"/>
-    </w:p>
-    <w:p>
-      <w:pPr>
-        <w:pStyle w:val="template"/>
-      </w:pPr>
-      <w:r>
-        <w:t>&lt;Identify significant constraints on testing such as test item availability, test resource availability, and time constraints. Identify the risks and assumptions associated with testing tasks including schedule, resources, approach and documentation. Specify a contingency plan for each risk factor.&gt;</w:t>
-      </w:r>
-    </w:p>
-    <w:p>
-      <w:pPr>
-        <w:pStyle w:val="template"/>
-        <w:rPr>
-          <w:b/>
-          <w:color w:val="FF0000"/>
-        </w:rPr>
-      </w:pPr>
-      <w:r>
-        <w:rPr>
-          <w:b/>
-          <w:color w:val="FF0000"/>
-        </w:rPr>
-        <w:t>TODO: Next Semester</w:t>
-      </w:r>
-    </w:p>
-    <w:p>
-      <w:pPr>
-        <w:pStyle w:val="template"/>
-      </w:pPr>
-    </w:p>
-    <w:p>
-      <w:pPr>
-        <w:pStyle w:val="Heading1"/>
-      </w:pPr>
-      <w:bookmarkStart w:id="65" w:name="_Toc437184660"/>
-      <w:r>
-        <w:t>Change Management Procedures</w:t>
-      </w:r>
-      <w:bookmarkEnd w:id="65"/>
-    </w:p>
-    <w:p>
-      <w:pPr>
-        <w:pStyle w:val="template"/>
-      </w:pPr>
-      <w:r>
-        <w:t>&lt;Identify the software test plan change management process. Define the change initiation, change review, and change authorization process.&gt;</w:t>
-      </w:r>
-    </w:p>
-    <w:p>
-      <w:pPr>
-        <w:pStyle w:val="template"/>
-        <w:rPr>
-          <w:b/>
-          <w:color w:val="FF0000"/>
-        </w:rPr>
-      </w:pPr>
-      <w:r>
-        <w:rPr>
-          <w:b/>
-          <w:color w:val="FF0000"/>
-        </w:rPr>
-        <w:t>TODO: Next Semester</w:t>
-      </w:r>
-    </w:p>
-    <w:p>
-      <w:pPr>
-        <w:pStyle w:val="template"/>
-      </w:pPr>
-    </w:p>
-    <w:p>
-      <w:pPr>
-        <w:pStyle w:val="Heading1"/>
-      </w:pPr>
-      <w:bookmarkStart w:id="66" w:name="_Toc437184661"/>
-      <w:r>
         <w:t>Test Procedures</w:t>
       </w:r>
-      <w:bookmarkEnd w:id="66"/>
-    </w:p>
-    <w:p>
-      <w:pPr>
-        <w:pStyle w:val="template"/>
-      </w:pPr>
-      <w:r>
-        <w:t>&lt;Fill out the following table for each test procedure.&gt;</w:t>
-      </w:r>
-    </w:p>
-    <w:p>
-      <w:pPr>
-        <w:pStyle w:val="template"/>
-        <w:rPr>
-          <w:b/>
-          <w:color w:val="FF0000"/>
-        </w:rPr>
-      </w:pPr>
-      <w:r>
-        <w:rPr>
-          <w:b/>
-          <w:color w:val="FF0000"/>
-        </w:rPr>
-        <w:t>TODO: Next Semester</w:t>
+      <w:bookmarkEnd w:id="76"/>
+    </w:p>
+    <w:p/>
+    <w:p>
+      <w:r>
+        <w:t xml:space="preserve">We had one failed test. This was not due to the logic but with the test itself. The Iris Voice Service is highly dependent on Android OS components that are handled mostly automatically and are not touched by us. After doing much research, we concluded that we would skip writing tests for the </w:t>
+      </w:r>
+      <w:proofErr w:type="spellStart"/>
+      <w:r>
+        <w:t>IrisVoiceService</w:t>
+      </w:r>
+      <w:proofErr w:type="spellEnd"/>
+      <w:r>
+        <w:t xml:space="preserve"> and other highly dependent sections. Instead we manually tested them by hand in integrations tests, in which they all passed. Writing the tests that were highly dependent on the Android OS was outside of our knowledge range and after much research, we needed to move on in order to finish the project, and not sink too much time in a few automated tests</w:t>
+      </w:r>
+      <w:r>
+        <w:t>.</w:t>
+      </w:r>
+      <w:r>
+        <w:t xml:space="preserve"> </w:t>
+      </w:r>
+      <w:r>
+        <w:t>It is unfortunate however, as much of our logic falls inside theses sections.</w:t>
+      </w:r>
+      <w:r>
+        <w:t xml:space="preserve"> Since it is such a small project we could manage testing each function manually.</w:t>
+      </w:r>
+      <w:r>
+        <w:t xml:space="preserve"> </w:t>
       </w:r>
     </w:p>
     <w:p>
@@ -5874,7 +5378,7 @@
               <w:rPr>
                 <w:b/>
               </w:rPr>
-              <w:t>Test Procedure Number:</w:t>
+              <w:t>Date Tested:</w:t>
             </w:r>
           </w:p>
         </w:tc>
@@ -5889,6 +5393,18 @@
                 <w:b/>
               </w:rPr>
             </w:pPr>
+            <w:r>
+              <w:rPr>
+                <w:b/>
+              </w:rPr>
+              <w:t>4/12</w:t>
+            </w:r>
+            <w:r>
+              <w:rPr>
+                <w:b/>
+              </w:rPr>
+              <w:t>/16</w:t>
+            </w:r>
           </w:p>
         </w:tc>
       </w:tr>
@@ -5911,7 +5427,7 @@
               <w:rPr>
                 <w:b/>
               </w:rPr>
-              <w:t>Date Tested:</w:t>
+              <w:t>Test Performed By:</w:t>
             </w:r>
           </w:p>
         </w:tc>
@@ -5926,6 +5442,12 @@
                 <w:b/>
               </w:rPr>
             </w:pPr>
+            <w:r>
+              <w:rPr>
+                <w:b/>
+              </w:rPr>
+              <w:t>Bryan Smith</w:t>
+            </w:r>
           </w:p>
         </w:tc>
       </w:tr>
@@ -5948,8 +5470,7 @@
               <w:rPr>
                 <w:b/>
               </w:rPr>
-              <w:lastRenderedPageBreak/>
-              <w:t>Test Performed By:</w:t>
+              <w:t>Project Name:</w:t>
             </w:r>
           </w:p>
         </w:tc>
@@ -5964,6 +5485,12 @@
                 <w:b/>
               </w:rPr>
             </w:pPr>
+            <w:r>
+              <w:rPr>
+                <w:b/>
+              </w:rPr>
+              <w:t>Iris – SWEG Capstone 2016</w:t>
+            </w:r>
           </w:p>
         </w:tc>
       </w:tr>
@@ -5986,7 +5513,7 @@
               <w:rPr>
                 <w:b/>
               </w:rPr>
-              <w:t>Project Name:</w:t>
+              <w:t>Software Version:</w:t>
             </w:r>
           </w:p>
         </w:tc>
@@ -6001,6 +5528,12 @@
                 <w:b/>
               </w:rPr>
             </w:pPr>
+            <w:r>
+              <w:rPr>
+                <w:b/>
+              </w:rPr>
+              <w:t>1.0</w:t>
+            </w:r>
           </w:p>
         </w:tc>
       </w:tr>
@@ -6023,7 +5556,7 @@
               <w:rPr>
                 <w:b/>
               </w:rPr>
-              <w:t>Software Version:</w:t>
+              <w:t>Related Requirements:</w:t>
             </w:r>
           </w:p>
         </w:tc>
@@ -6038,17 +5571,74 @@
                 <w:b/>
               </w:rPr>
             </w:pPr>
+            <w:r>
+              <w:rPr>
+                <w:b/>
+              </w:rPr>
+              <w:t>4.0-4.10</w:t>
+            </w:r>
           </w:p>
         </w:tc>
       </w:tr>
       <w:tr>
-        <w:trPr>
-          <w:trHeight w:val="240"/>
-        </w:trPr>
-        <w:tc>
-          <w:tcPr>
-            <w:tcW w:w="2718" w:type="dxa"/>
+        <w:tc>
+          <w:tcPr>
+            <w:tcW w:w="648" w:type="dxa"/>
+          </w:tcPr>
+          <w:p>
+            <w:pPr>
+              <w:jc w:val="center"/>
+            </w:pPr>
+            <w:r>
+              <w:t>#</w:t>
+            </w:r>
+          </w:p>
+        </w:tc>
+        <w:tc>
+          <w:tcPr>
+            <w:tcW w:w="4410" w:type="dxa"/>
             <w:gridSpan w:val="2"/>
+          </w:tcPr>
+          <w:p>
+            <w:pPr>
+              <w:jc w:val="center"/>
+            </w:pPr>
+            <w:r>
+              <w:t>Test Step Description</w:t>
+            </w:r>
+          </w:p>
+        </w:tc>
+        <w:tc>
+          <w:tcPr>
+            <w:tcW w:w="3600" w:type="dxa"/>
+          </w:tcPr>
+          <w:p>
+            <w:pPr>
+              <w:jc w:val="center"/>
+            </w:pPr>
+            <w:r>
+              <w:t>Expected Result</w:t>
+            </w:r>
+          </w:p>
+        </w:tc>
+        <w:tc>
+          <w:tcPr>
+            <w:tcW w:w="918" w:type="dxa"/>
+          </w:tcPr>
+          <w:p>
+            <w:pPr>
+              <w:jc w:val="center"/>
+            </w:pPr>
+            <w:r>
+              <w:t>Passed</w:t>
+            </w:r>
+          </w:p>
+        </w:tc>
+      </w:tr>
+      <w:tr>
+        <w:tc>
+          <w:tcPr>
+            <w:tcW w:w="648" w:type="dxa"/>
           </w:tcPr>
           <w:p>
             <w:pPr>
@@ -6060,14 +5650,62 @@
               <w:rPr>
                 <w:b/>
               </w:rPr>
-              <w:t>Related Requirements:</w:t>
-            </w:r>
-          </w:p>
-        </w:tc>
-        <w:tc>
-          <w:tcPr>
-            <w:tcW w:w="6858" w:type="dxa"/>
-            <w:gridSpan w:val="3"/>
+              <w:t>1</w:t>
+            </w:r>
+          </w:p>
+        </w:tc>
+        <w:tc>
+          <w:tcPr>
+            <w:tcW w:w="4410" w:type="dxa"/>
+            <w:gridSpan w:val="2"/>
+          </w:tcPr>
+          <w:p>
+            <w:r>
+              <w:t xml:space="preserve">Test </w:t>
+            </w:r>
+            <w:proofErr w:type="spellStart"/>
+            <w:r>
+              <w:t>GMailAccount</w:t>
+            </w:r>
+            <w:proofErr w:type="spellEnd"/>
+            <w:r>
+              <w:t xml:space="preserve"> </w:t>
+            </w:r>
+            <w:proofErr w:type="spellStart"/>
+            <w:r>
+              <w:t>UserID</w:t>
+            </w:r>
+            <w:proofErr w:type="spellEnd"/>
+            <w:r>
+              <w:t xml:space="preserve"> Constructor</w:t>
+            </w:r>
+          </w:p>
+        </w:tc>
+        <w:tc>
+          <w:tcPr>
+            <w:tcW w:w="3600" w:type="dxa"/>
+          </w:tcPr>
+          <w:p>
+            <w:r>
+              <w:t>Set the account objects User ID attribute to the value passed in the constructor.</w:t>
+            </w:r>
+          </w:p>
+        </w:tc>
+        <w:tc>
+          <w:tcPr>
+            <w:tcW w:w="918" w:type="dxa"/>
+          </w:tcPr>
+          <w:p>
+            <w:r>
+              <w:t>P</w:t>
+            </w:r>
+          </w:p>
+        </w:tc>
+      </w:tr>
+      <w:tr>
+        <w:tc>
+          <w:tcPr>
+            <w:tcW w:w="648" w:type="dxa"/>
           </w:tcPr>
           <w:p>
             <w:pPr>
@@ -6075,20 +5713,11 @@
                 <w:b/>
               </w:rPr>
             </w:pPr>
-          </w:p>
-        </w:tc>
-      </w:tr>
-      <w:tr>
-        <w:tc>
-          <w:tcPr>
-            <w:tcW w:w="648" w:type="dxa"/>
-          </w:tcPr>
-          <w:p>
-            <w:pPr>
-              <w:jc w:val="center"/>
-            </w:pPr>
-            <w:r>
-              <w:t>#</w:t>
+            <w:r>
+              <w:rPr>
+                <w:b/>
+              </w:rPr>
+              <w:t>2</w:t>
             </w:r>
           </w:p>
         </w:tc>
@@ -6098,11 +5727,16 @@
             <w:gridSpan w:val="2"/>
           </w:tcPr>
           <w:p>
-            <w:pPr>
-              <w:jc w:val="center"/>
-            </w:pPr>
-            <w:r>
-              <w:t>Test Step Description</w:t>
+            <w:r>
+              <w:t xml:space="preserve">Test </w:t>
+            </w:r>
+            <w:proofErr w:type="spellStart"/>
+            <w:r>
+              <w:t>GMailAccount</w:t>
+            </w:r>
+            <w:proofErr w:type="spellEnd"/>
+            <w:r>
+              <w:t xml:space="preserve"> current history ID Constructor</w:t>
             </w:r>
           </w:p>
         </w:tc>
@@ -6111,11 +5745,8 @@
             <w:tcW w:w="3600" w:type="dxa"/>
           </w:tcPr>
           <w:p>
-            <w:pPr>
-              <w:jc w:val="center"/>
-            </w:pPr>
-            <w:r>
-              <w:t>Expected Result</w:t>
+            <w:r>
+              <w:t>Set the account objects current History ID attribute to the value passed in the constructor.</w:t>
             </w:r>
           </w:p>
         </w:tc>
@@ -6124,11 +5755,8 @@
             <w:tcW w:w="918" w:type="dxa"/>
           </w:tcPr>
           <w:p>
-            <w:pPr>
-              <w:jc w:val="center"/>
-            </w:pPr>
-            <w:r>
-              <w:t>Passed</w:t>
+            <w:r>
+              <w:t>P</w:t>
             </w:r>
           </w:p>
         </w:tc>
@@ -6144,12 +5772,74 @@
                 <w:b/>
               </w:rPr>
             </w:pPr>
+            <w:r>
+              <w:rPr>
+                <w:b/>
+              </w:rPr>
+              <w:t>3</w:t>
+            </w:r>
           </w:p>
         </w:tc>
         <w:tc>
           <w:tcPr>
             <w:tcW w:w="4410" w:type="dxa"/>
             <w:gridSpan w:val="2"/>
+          </w:tcPr>
+          <w:p>
+            <w:r>
+              <w:t xml:space="preserve">Test </w:t>
+            </w:r>
+            <w:proofErr w:type="spellStart"/>
+            <w:r>
+              <w:t>GMailAccount</w:t>
+            </w:r>
+            <w:proofErr w:type="spellEnd"/>
+            <w:r>
+              <w:t xml:space="preserve"> </w:t>
+            </w:r>
+            <w:proofErr w:type="spellStart"/>
+            <w:r>
+              <w:t>UserID</w:t>
+            </w:r>
+            <w:proofErr w:type="spellEnd"/>
+            <w:r>
+              <w:t xml:space="preserve"> Setter/Getter</w:t>
+            </w:r>
+          </w:p>
+        </w:tc>
+        <w:tc>
+          <w:tcPr>
+            <w:tcW w:w="3600" w:type="dxa"/>
+          </w:tcPr>
+          <w:p>
+            <w:r>
+              <w:t xml:space="preserve">Set the account objects </w:t>
+            </w:r>
+            <w:proofErr w:type="spellStart"/>
+            <w:r>
+              <w:t>UserID</w:t>
+            </w:r>
+            <w:proofErr w:type="spellEnd"/>
+            <w:r>
+              <w:t xml:space="preserve"> attribute to the value passed in the setter function. Uses getter function to verify the value was set appropriately.</w:t>
+            </w:r>
+          </w:p>
+        </w:tc>
+        <w:tc>
+          <w:tcPr>
+            <w:tcW w:w="918" w:type="dxa"/>
+          </w:tcPr>
+          <w:p>
+            <w:r>
+              <w:t>P</w:t>
+            </w:r>
+          </w:p>
+        </w:tc>
+      </w:tr>
+      <w:tr>
+        <w:tc>
+          <w:tcPr>
+            <w:tcW w:w="648" w:type="dxa"/>
           </w:tcPr>
           <w:p>
             <w:pPr>
@@ -6157,11 +5847,74 @@
                 <w:b/>
               </w:rPr>
             </w:pPr>
+            <w:r>
+              <w:rPr>
+                <w:b/>
+              </w:rPr>
+              <w:t>4</w:t>
+            </w:r>
+          </w:p>
+        </w:tc>
+        <w:tc>
+          <w:tcPr>
+            <w:tcW w:w="4410" w:type="dxa"/>
+            <w:gridSpan w:val="2"/>
+          </w:tcPr>
+          <w:p>
+            <w:r>
+              <w:t xml:space="preserve">Test </w:t>
+            </w:r>
+            <w:proofErr w:type="spellStart"/>
+            <w:r>
+              <w:t>GmailAccount</w:t>
+            </w:r>
+            <w:proofErr w:type="spellEnd"/>
+            <w:r>
+              <w:t xml:space="preserve"> </w:t>
+            </w:r>
+            <w:proofErr w:type="spellStart"/>
+            <w:r>
+              <w:t>CurrentHistoryID</w:t>
+            </w:r>
+            <w:proofErr w:type="spellEnd"/>
+            <w:r>
+              <w:t xml:space="preserve"> Setter/Getter</w:t>
+            </w:r>
           </w:p>
         </w:tc>
         <w:tc>
           <w:tcPr>
             <w:tcW w:w="3600" w:type="dxa"/>
+          </w:tcPr>
+          <w:p>
+            <w:r>
+              <w:t xml:space="preserve">Set the account objects </w:t>
+            </w:r>
+            <w:proofErr w:type="spellStart"/>
+            <w:r>
+              <w:t>CurrentHistoryID</w:t>
+            </w:r>
+            <w:proofErr w:type="spellEnd"/>
+            <w:r>
+              <w:t xml:space="preserve"> attribute to the value passed in the constructor.</w:t>
+            </w:r>
+          </w:p>
+        </w:tc>
+        <w:tc>
+          <w:tcPr>
+            <w:tcW w:w="918" w:type="dxa"/>
+          </w:tcPr>
+          <w:p>
+            <w:r>
+              <w:t>P</w:t>
+            </w:r>
+          </w:p>
+        </w:tc>
+      </w:tr>
+      <w:tr>
+        <w:tc>
+          <w:tcPr>
+            <w:tcW w:w="648" w:type="dxa"/>
           </w:tcPr>
           <w:p>
             <w:pPr>
@@ -6169,11 +5922,50 @@
                 <w:b/>
               </w:rPr>
             </w:pPr>
+            <w:r>
+              <w:rPr>
+                <w:b/>
+              </w:rPr>
+              <w:t>5</w:t>
+            </w:r>
+          </w:p>
+        </w:tc>
+        <w:tc>
+          <w:tcPr>
+            <w:tcW w:w="4410" w:type="dxa"/>
+            <w:gridSpan w:val="2"/>
+          </w:tcPr>
+          <w:p>
+            <w:r>
+              <w:t>Test Get Shared Preferences</w:t>
+            </w:r>
+          </w:p>
+        </w:tc>
+        <w:tc>
+          <w:tcPr>
+            <w:tcW w:w="3600" w:type="dxa"/>
+          </w:tcPr>
+          <w:p>
+            <w:r>
+              <w:t>Verifies that the shared preferences object produced by the android system is obtainable. This is what stores user settings.</w:t>
+            </w:r>
           </w:p>
         </w:tc>
         <w:tc>
           <w:tcPr>
             <w:tcW w:w="918" w:type="dxa"/>
+          </w:tcPr>
+          <w:p>
+            <w:r>
+              <w:t>P</w:t>
+            </w:r>
+          </w:p>
+        </w:tc>
+      </w:tr>
+      <w:tr>
+        <w:tc>
+          <w:tcPr>
+            <w:tcW w:w="648" w:type="dxa"/>
           </w:tcPr>
           <w:p>
             <w:pPr>
@@ -6181,6 +5973,43 @@
                 <w:b/>
               </w:rPr>
             </w:pPr>
+            <w:r>
+              <w:rPr>
+                <w:b/>
+              </w:rPr>
+              <w:t>6</w:t>
+            </w:r>
+          </w:p>
+        </w:tc>
+        <w:tc>
+          <w:tcPr>
+            <w:tcW w:w="4410" w:type="dxa"/>
+            <w:gridSpan w:val="2"/>
+          </w:tcPr>
+          <w:p>
+            <w:r>
+              <w:t>Test Get/Set String preferences</w:t>
+            </w:r>
+          </w:p>
+        </w:tc>
+        <w:tc>
+          <w:tcPr>
+            <w:tcW w:w="3600" w:type="dxa"/>
+          </w:tcPr>
+          <w:p>
+            <w:r>
+              <w:t>Verifies that a string user preference can be set and retrieved.</w:t>
+            </w:r>
+          </w:p>
+        </w:tc>
+        <w:tc>
+          <w:tcPr>
+            <w:tcW w:w="918" w:type="dxa"/>
+          </w:tcPr>
+          <w:p>
+            <w:r>
+              <w:t>p</w:t>
+            </w:r>
           </w:p>
         </w:tc>
       </w:tr>
@@ -6195,12 +6024,50 @@
                 <w:b/>
               </w:rPr>
             </w:pPr>
+            <w:r>
+              <w:rPr>
+                <w:b/>
+              </w:rPr>
+              <w:t>7</w:t>
+            </w:r>
           </w:p>
         </w:tc>
         <w:tc>
           <w:tcPr>
             <w:tcW w:w="4410" w:type="dxa"/>
             <w:gridSpan w:val="2"/>
+          </w:tcPr>
+          <w:p>
+            <w:r>
+              <w:t>Test Get/Set Float preferences</w:t>
+            </w:r>
+          </w:p>
+        </w:tc>
+        <w:tc>
+          <w:tcPr>
+            <w:tcW w:w="3600" w:type="dxa"/>
+          </w:tcPr>
+          <w:p>
+            <w:r>
+              <w:t>Verifies that a float user preference can be set and retrieved.</w:t>
+            </w:r>
+          </w:p>
+        </w:tc>
+        <w:tc>
+          <w:tcPr>
+            <w:tcW w:w="918" w:type="dxa"/>
+          </w:tcPr>
+          <w:p>
+            <w:r>
+              <w:t>p</w:t>
+            </w:r>
+          </w:p>
+        </w:tc>
+      </w:tr>
+      <w:tr>
+        <w:tc>
+          <w:tcPr>
+            <w:tcW w:w="648" w:type="dxa"/>
           </w:tcPr>
           <w:p>
             <w:pPr>
@@ -6208,11 +6075,50 @@
                 <w:b/>
               </w:rPr>
             </w:pPr>
+            <w:r>
+              <w:rPr>
+                <w:b/>
+              </w:rPr>
+              <w:t>8</w:t>
+            </w:r>
+          </w:p>
+        </w:tc>
+        <w:tc>
+          <w:tcPr>
+            <w:tcW w:w="4410" w:type="dxa"/>
+            <w:gridSpan w:val="2"/>
+          </w:tcPr>
+          <w:p>
+            <w:r>
+              <w:t>Test Get/Set Long preferences</w:t>
+            </w:r>
           </w:p>
         </w:tc>
         <w:tc>
           <w:tcPr>
             <w:tcW w:w="3600" w:type="dxa"/>
+          </w:tcPr>
+          <w:p>
+            <w:r>
+              <w:t>Verifies that a long user preference can be set and retrieved.</w:t>
+            </w:r>
+          </w:p>
+        </w:tc>
+        <w:tc>
+          <w:tcPr>
+            <w:tcW w:w="918" w:type="dxa"/>
+          </w:tcPr>
+          <w:p>
+            <w:r>
+              <w:t>p</w:t>
+            </w:r>
+          </w:p>
+        </w:tc>
+      </w:tr>
+      <w:tr>
+        <w:tc>
+          <w:tcPr>
+            <w:tcW w:w="648" w:type="dxa"/>
           </w:tcPr>
           <w:p>
             <w:pPr>
@@ -6220,11 +6126,58 @@
                 <w:b/>
               </w:rPr>
             </w:pPr>
+            <w:r>
+              <w:rPr>
+                <w:b/>
+              </w:rPr>
+              <w:t>9</w:t>
+            </w:r>
+          </w:p>
+        </w:tc>
+        <w:tc>
+          <w:tcPr>
+            <w:tcW w:w="4410" w:type="dxa"/>
+            <w:gridSpan w:val="2"/>
+          </w:tcPr>
+          <w:p>
+            <w:r>
+              <w:t>Test Get/Set Boolean preferences</w:t>
+            </w:r>
+          </w:p>
+        </w:tc>
+        <w:tc>
+          <w:tcPr>
+            <w:tcW w:w="3600" w:type="dxa"/>
+          </w:tcPr>
+          <w:p>
+            <w:r>
+              <w:t xml:space="preserve">Verifies that a </w:t>
+            </w:r>
+            <w:proofErr w:type="spellStart"/>
+            <w:r>
+              <w:t>boolean</w:t>
+            </w:r>
+            <w:proofErr w:type="spellEnd"/>
+            <w:r>
+              <w:t xml:space="preserve"> user preference can be set and retrieved.</w:t>
+            </w:r>
           </w:p>
         </w:tc>
         <w:tc>
           <w:tcPr>
             <w:tcW w:w="918" w:type="dxa"/>
+          </w:tcPr>
+          <w:p>
+            <w:r>
+              <w:t>p</w:t>
+            </w:r>
+          </w:p>
+        </w:tc>
+      </w:tr>
+      <w:tr>
+        <w:tc>
+          <w:tcPr>
+            <w:tcW w:w="648" w:type="dxa"/>
           </w:tcPr>
           <w:p>
             <w:pPr>
@@ -6232,6 +6185,43 @@
                 <w:b/>
               </w:rPr>
             </w:pPr>
+            <w:r>
+              <w:rPr>
+                <w:b/>
+              </w:rPr>
+              <w:t>10</w:t>
+            </w:r>
+          </w:p>
+        </w:tc>
+        <w:tc>
+          <w:tcPr>
+            <w:tcW w:w="4410" w:type="dxa"/>
+            <w:gridSpan w:val="2"/>
+          </w:tcPr>
+          <w:p>
+            <w:r>
+              <w:t>Test Get Key</w:t>
+            </w:r>
+          </w:p>
+        </w:tc>
+        <w:tc>
+          <w:tcPr>
+            <w:tcW w:w="3600" w:type="dxa"/>
+          </w:tcPr>
+          <w:p>
+            <w:r>
+              <w:t>Verifies that a preference key can be found using its id</w:t>
+            </w:r>
+          </w:p>
+        </w:tc>
+        <w:tc>
+          <w:tcPr>
+            <w:tcW w:w="918" w:type="dxa"/>
+          </w:tcPr>
+          <w:p>
+            <w:r>
+              <w:t>p</w:t>
+            </w:r>
           </w:p>
         </w:tc>
       </w:tr>
@@ -6246,12 +6236,55 @@
                 <w:b/>
               </w:rPr>
             </w:pPr>
+            <w:r>
+              <w:rPr>
+                <w:b/>
+              </w:rPr>
+              <w:t>11</w:t>
+            </w:r>
           </w:p>
         </w:tc>
         <w:tc>
           <w:tcPr>
             <w:tcW w:w="4410" w:type="dxa"/>
             <w:gridSpan w:val="2"/>
+          </w:tcPr>
+          <w:p>
+            <w:r>
+              <w:t>Test Get Token</w:t>
+            </w:r>
+          </w:p>
+        </w:tc>
+        <w:tc>
+          <w:tcPr>
+            <w:tcW w:w="3600" w:type="dxa"/>
+          </w:tcPr>
+          <w:p>
+            <w:r>
+              <w:t xml:space="preserve">Verifies that the authentication </w:t>
+            </w:r>
+            <w:r>
+              <w:lastRenderedPageBreak/>
+              <w:t>token of a Gmail Account can be retrieved from the API</w:t>
+            </w:r>
+          </w:p>
+        </w:tc>
+        <w:tc>
+          <w:tcPr>
+            <w:tcW w:w="918" w:type="dxa"/>
+          </w:tcPr>
+          <w:p>
+            <w:r>
+              <w:lastRenderedPageBreak/>
+              <w:t>p</w:t>
+            </w:r>
+          </w:p>
+        </w:tc>
+      </w:tr>
+      <w:tr>
+        <w:tc>
+          <w:tcPr>
+            <w:tcW w:w="648" w:type="dxa"/>
           </w:tcPr>
           <w:p>
             <w:pPr>
@@ -6259,11 +6292,51 @@
                 <w:b/>
               </w:rPr>
             </w:pPr>
+            <w:r>
+              <w:rPr>
+                <w:b/>
+              </w:rPr>
+              <w:lastRenderedPageBreak/>
+              <w:t>12</w:t>
+            </w:r>
+          </w:p>
+        </w:tc>
+        <w:tc>
+          <w:tcPr>
+            <w:tcW w:w="4410" w:type="dxa"/>
+            <w:gridSpan w:val="2"/>
+          </w:tcPr>
+          <w:p>
+            <w:r>
+              <w:t>Test Get Gmail Service</w:t>
+            </w:r>
           </w:p>
         </w:tc>
         <w:tc>
           <w:tcPr>
             <w:tcW w:w="3600" w:type="dxa"/>
+          </w:tcPr>
+          <w:p>
+            <w:r>
+              <w:t>Verifies that the Gmail API is able to correctly be accessed</w:t>
+            </w:r>
+          </w:p>
+        </w:tc>
+        <w:tc>
+          <w:tcPr>
+            <w:tcW w:w="918" w:type="dxa"/>
+          </w:tcPr>
+          <w:p>
+            <w:r>
+              <w:t>P</w:t>
+            </w:r>
+          </w:p>
+        </w:tc>
+      </w:tr>
+      <w:tr>
+        <w:tc>
+          <w:tcPr>
+            <w:tcW w:w="648" w:type="dxa"/>
           </w:tcPr>
           <w:p>
             <w:pPr>
@@ -6271,11 +6344,50 @@
                 <w:b/>
               </w:rPr>
             </w:pPr>
+            <w:r>
+              <w:rPr>
+                <w:b/>
+              </w:rPr>
+              <w:t>13</w:t>
+            </w:r>
+          </w:p>
+        </w:tc>
+        <w:tc>
+          <w:tcPr>
+            <w:tcW w:w="4410" w:type="dxa"/>
+            <w:gridSpan w:val="2"/>
+          </w:tcPr>
+          <w:p>
+            <w:r>
+              <w:t xml:space="preserve">Test Get Gmail Account Credential </w:t>
+            </w:r>
+          </w:p>
+        </w:tc>
+        <w:tc>
+          <w:tcPr>
+            <w:tcW w:w="3600" w:type="dxa"/>
+          </w:tcPr>
+          <w:p>
+            <w:r>
+              <w:t>Verify that the Gmail API can be accessed by an authorized user and the credential is returned that will allow for API data access.</w:t>
+            </w:r>
           </w:p>
         </w:tc>
         <w:tc>
           <w:tcPr>
             <w:tcW w:w="918" w:type="dxa"/>
+          </w:tcPr>
+          <w:p>
+            <w:r>
+              <w:t>P</w:t>
+            </w:r>
+          </w:p>
+        </w:tc>
+      </w:tr>
+      <w:tr>
+        <w:tc>
+          <w:tcPr>
+            <w:tcW w:w="648" w:type="dxa"/>
           </w:tcPr>
           <w:p>
             <w:pPr>
@@ -6283,6 +6395,43 @@
                 <w:b/>
               </w:rPr>
             </w:pPr>
+            <w:r>
+              <w:rPr>
+                <w:b/>
+              </w:rPr>
+              <w:t>14</w:t>
+            </w:r>
+          </w:p>
+        </w:tc>
+        <w:tc>
+          <w:tcPr>
+            <w:tcW w:w="4410" w:type="dxa"/>
+            <w:gridSpan w:val="2"/>
+          </w:tcPr>
+          <w:p>
+            <w:r>
+              <w:t xml:space="preserve">Test Get Initial Gmail Account Credential </w:t>
+            </w:r>
+          </w:p>
+        </w:tc>
+        <w:tc>
+          <w:tcPr>
+            <w:tcW w:w="3600" w:type="dxa"/>
+          </w:tcPr>
+          <w:p>
+            <w:r>
+              <w:t>Verifies a blank Gmail Credential can be obtained. This is used for methods that require them, but are run before any users are logged in.</w:t>
+            </w:r>
+          </w:p>
+        </w:tc>
+        <w:tc>
+          <w:tcPr>
+            <w:tcW w:w="918" w:type="dxa"/>
+          </w:tcPr>
+          <w:p>
+            <w:r>
+              <w:t>P</w:t>
+            </w:r>
           </w:p>
         </w:tc>
       </w:tr>
@@ -6297,12 +6446,63 @@
                 <w:b/>
               </w:rPr>
             </w:pPr>
+            <w:r>
+              <w:rPr>
+                <w:b/>
+              </w:rPr>
+              <w:t>15</w:t>
+            </w:r>
           </w:p>
         </w:tc>
         <w:tc>
           <w:tcPr>
             <w:tcW w:w="4410" w:type="dxa"/>
             <w:gridSpan w:val="2"/>
+          </w:tcPr>
+          <w:p>
+            <w:r>
+              <w:t xml:space="preserve">Test </w:t>
+            </w:r>
+            <w:proofErr w:type="spellStart"/>
+            <w:r>
+              <w:t>IrisVoiceService</w:t>
+            </w:r>
+            <w:proofErr w:type="spellEnd"/>
+          </w:p>
+        </w:tc>
+        <w:tc>
+          <w:tcPr>
+            <w:tcW w:w="3600" w:type="dxa"/>
+          </w:tcPr>
+          <w:p>
+            <w:r>
+              <w:t xml:space="preserve">Verifies that the </w:t>
+            </w:r>
+            <w:proofErr w:type="spellStart"/>
+            <w:r>
+              <w:t>IrisVoiceService</w:t>
+            </w:r>
+            <w:proofErr w:type="spellEnd"/>
+            <w:r>
+              <w:t xml:space="preserve"> was started and connected to correctly.</w:t>
+            </w:r>
+          </w:p>
+        </w:tc>
+        <w:tc>
+          <w:tcPr>
+            <w:tcW w:w="918" w:type="dxa"/>
+          </w:tcPr>
+          <w:p>
+            <w:r>
+              <w:t>F</w:t>
+            </w:r>
+          </w:p>
+        </w:tc>
+      </w:tr>
+      <w:tr>
+        <w:tc>
+          <w:tcPr>
+            <w:tcW w:w="648" w:type="dxa"/>
           </w:tcPr>
           <w:p>
             <w:pPr>
@@ -6310,11 +6510,66 @@
                 <w:b/>
               </w:rPr>
             </w:pPr>
+            <w:r>
+              <w:rPr>
+                <w:b/>
+              </w:rPr>
+              <w:t>16</w:t>
+            </w:r>
+          </w:p>
+        </w:tc>
+        <w:tc>
+          <w:tcPr>
+            <w:tcW w:w="4410" w:type="dxa"/>
+            <w:gridSpan w:val="2"/>
+          </w:tcPr>
+          <w:p>
+            <w:r>
+              <w:t xml:space="preserve">Test </w:t>
+            </w:r>
+            <w:proofErr w:type="spellStart"/>
+            <w:r>
+              <w:t>GMailAccount</w:t>
+            </w:r>
+            <w:proofErr w:type="spellEnd"/>
+            <w:r>
+              <w:t xml:space="preserve"> </w:t>
+            </w:r>
+            <w:proofErr w:type="spellStart"/>
+            <w:r>
+              <w:t>UserID</w:t>
+            </w:r>
+            <w:proofErr w:type="spellEnd"/>
+            <w:r>
+              <w:t xml:space="preserve"> Constructor</w:t>
+            </w:r>
           </w:p>
         </w:tc>
         <w:tc>
           <w:tcPr>
             <w:tcW w:w="3600" w:type="dxa"/>
+          </w:tcPr>
+          <w:p>
+            <w:r>
+              <w:t>Set the account objects User ID attribute to the value passed in the constructor.</w:t>
+            </w:r>
+          </w:p>
+        </w:tc>
+        <w:tc>
+          <w:tcPr>
+            <w:tcW w:w="918" w:type="dxa"/>
+          </w:tcPr>
+          <w:p>
+            <w:r>
+              <w:t>P</w:t>
+            </w:r>
+          </w:p>
+        </w:tc>
+      </w:tr>
+      <w:tr>
+        <w:tc>
+          <w:tcPr>
+            <w:tcW w:w="648" w:type="dxa"/>
           </w:tcPr>
           <w:p>
             <w:pPr>
@@ -6322,11 +6577,58 @@
                 <w:b/>
               </w:rPr>
             </w:pPr>
+            <w:r>
+              <w:rPr>
+                <w:b/>
+              </w:rPr>
+              <w:t>17</w:t>
+            </w:r>
+          </w:p>
+        </w:tc>
+        <w:tc>
+          <w:tcPr>
+            <w:tcW w:w="4410" w:type="dxa"/>
+            <w:gridSpan w:val="2"/>
+          </w:tcPr>
+          <w:p>
+            <w:r>
+              <w:t xml:space="preserve">Test </w:t>
+            </w:r>
+            <w:proofErr w:type="spellStart"/>
+            <w:r>
+              <w:t>GMailAccount</w:t>
+            </w:r>
+            <w:proofErr w:type="spellEnd"/>
+            <w:r>
+              <w:t xml:space="preserve"> current history ID Constructor</w:t>
+            </w:r>
+          </w:p>
+        </w:tc>
+        <w:tc>
+          <w:tcPr>
+            <w:tcW w:w="3600" w:type="dxa"/>
+          </w:tcPr>
+          <w:p>
+            <w:r>
+              <w:t>Set the account objects current History ID attribute to the value passed in the constructor.</w:t>
+            </w:r>
           </w:p>
         </w:tc>
         <w:tc>
           <w:tcPr>
             <w:tcW w:w="918" w:type="dxa"/>
+          </w:tcPr>
+          <w:p>
+            <w:r>
+              <w:t>P</w:t>
+            </w:r>
+          </w:p>
+        </w:tc>
+      </w:tr>
+      <w:tr>
+        <w:tc>
+          <w:tcPr>
+            <w:tcW w:w="648" w:type="dxa"/>
           </w:tcPr>
           <w:p>
             <w:pPr>
@@ -6334,6 +6636,67 @@
                 <w:b/>
               </w:rPr>
             </w:pPr>
+            <w:r>
+              <w:rPr>
+                <w:b/>
+              </w:rPr>
+              <w:t>18</w:t>
+            </w:r>
+          </w:p>
+        </w:tc>
+        <w:tc>
+          <w:tcPr>
+            <w:tcW w:w="4410" w:type="dxa"/>
+            <w:gridSpan w:val="2"/>
+          </w:tcPr>
+          <w:p>
+            <w:r>
+              <w:t xml:space="preserve">Test </w:t>
+            </w:r>
+            <w:proofErr w:type="spellStart"/>
+            <w:r>
+              <w:t>GMailAccount</w:t>
+            </w:r>
+            <w:proofErr w:type="spellEnd"/>
+            <w:r>
+              <w:t xml:space="preserve"> </w:t>
+            </w:r>
+            <w:proofErr w:type="spellStart"/>
+            <w:r>
+              <w:t>UserID</w:t>
+            </w:r>
+            <w:proofErr w:type="spellEnd"/>
+            <w:r>
+              <w:t xml:space="preserve"> Setter/Getter</w:t>
+            </w:r>
+          </w:p>
+        </w:tc>
+        <w:tc>
+          <w:tcPr>
+            <w:tcW w:w="3600" w:type="dxa"/>
+          </w:tcPr>
+          <w:p>
+            <w:r>
+              <w:t xml:space="preserve">Set the account objects </w:t>
+            </w:r>
+            <w:proofErr w:type="spellStart"/>
+            <w:r>
+              <w:t>UserID</w:t>
+            </w:r>
+            <w:proofErr w:type="spellEnd"/>
+            <w:r>
+              <w:t xml:space="preserve"> attribute to the value passed in the setter function. Uses getter function to verify the value was set appropriately.</w:t>
+            </w:r>
+          </w:p>
+        </w:tc>
+        <w:tc>
+          <w:tcPr>
+            <w:tcW w:w="918" w:type="dxa"/>
+          </w:tcPr>
+          <w:p>
+            <w:r>
+              <w:t>P</w:t>
+            </w:r>
           </w:p>
         </w:tc>
       </w:tr>
@@ -6348,12 +6711,74 @@
                 <w:b/>
               </w:rPr>
             </w:pPr>
+            <w:r>
+              <w:rPr>
+                <w:b/>
+              </w:rPr>
+              <w:t>19</w:t>
+            </w:r>
           </w:p>
         </w:tc>
         <w:tc>
           <w:tcPr>
             <w:tcW w:w="4410" w:type="dxa"/>
             <w:gridSpan w:val="2"/>
+          </w:tcPr>
+          <w:p>
+            <w:r>
+              <w:t xml:space="preserve">Test </w:t>
+            </w:r>
+            <w:proofErr w:type="spellStart"/>
+            <w:r>
+              <w:t>GmailAccount</w:t>
+            </w:r>
+            <w:proofErr w:type="spellEnd"/>
+            <w:r>
+              <w:t xml:space="preserve"> </w:t>
+            </w:r>
+            <w:proofErr w:type="spellStart"/>
+            <w:r>
+              <w:t>CurrentHistoryID</w:t>
+            </w:r>
+            <w:proofErr w:type="spellEnd"/>
+            <w:r>
+              <w:t xml:space="preserve"> Setter/Getter</w:t>
+            </w:r>
+          </w:p>
+        </w:tc>
+        <w:tc>
+          <w:tcPr>
+            <w:tcW w:w="3600" w:type="dxa"/>
+          </w:tcPr>
+          <w:p>
+            <w:r>
+              <w:t xml:space="preserve">Set the account objects </w:t>
+            </w:r>
+            <w:proofErr w:type="spellStart"/>
+            <w:r>
+              <w:t>CurrentHistoryID</w:t>
+            </w:r>
+            <w:proofErr w:type="spellEnd"/>
+            <w:r>
+              <w:t xml:space="preserve"> attribute to the value passed in the constructor.</w:t>
+            </w:r>
+          </w:p>
+        </w:tc>
+        <w:tc>
+          <w:tcPr>
+            <w:tcW w:w="918" w:type="dxa"/>
+          </w:tcPr>
+          <w:p>
+            <w:r>
+              <w:t>P</w:t>
+            </w:r>
+          </w:p>
+        </w:tc>
+      </w:tr>
+      <w:tr>
+        <w:tc>
+          <w:tcPr>
+            <w:tcW w:w="648" w:type="dxa"/>
           </w:tcPr>
           <w:p>
             <w:pPr>
@@ -6361,11 +6786,50 @@
                 <w:b/>
               </w:rPr>
             </w:pPr>
+            <w:r>
+              <w:rPr>
+                <w:b/>
+              </w:rPr>
+              <w:t>20</w:t>
+            </w:r>
+          </w:p>
+        </w:tc>
+        <w:tc>
+          <w:tcPr>
+            <w:tcW w:w="4410" w:type="dxa"/>
+            <w:gridSpan w:val="2"/>
+          </w:tcPr>
+          <w:p>
+            <w:r>
+              <w:t>Test Get Shared Preferences</w:t>
+            </w:r>
           </w:p>
         </w:tc>
         <w:tc>
           <w:tcPr>
             <w:tcW w:w="3600" w:type="dxa"/>
+          </w:tcPr>
+          <w:p>
+            <w:r>
+              <w:t>Verifies that the shared preferences object produced by the android system is obtainable. This is what stores user settings.</w:t>
+            </w:r>
+          </w:p>
+        </w:tc>
+        <w:tc>
+          <w:tcPr>
+            <w:tcW w:w="918" w:type="dxa"/>
+          </w:tcPr>
+          <w:p>
+            <w:r>
+              <w:t>P</w:t>
+            </w:r>
+          </w:p>
+        </w:tc>
+      </w:tr>
+      <w:tr>
+        <w:tc>
+          <w:tcPr>
+            <w:tcW w:w="648" w:type="dxa"/>
           </w:tcPr>
           <w:p>
             <w:pPr>
@@ -6373,11 +6837,50 @@
                 <w:b/>
               </w:rPr>
             </w:pPr>
+            <w:r>
+              <w:rPr>
+                <w:b/>
+              </w:rPr>
+              <w:t>21</w:t>
+            </w:r>
+          </w:p>
+        </w:tc>
+        <w:tc>
+          <w:tcPr>
+            <w:tcW w:w="4410" w:type="dxa"/>
+            <w:gridSpan w:val="2"/>
+          </w:tcPr>
+          <w:p>
+            <w:r>
+              <w:t>Test Get/Set String preferences</w:t>
+            </w:r>
+          </w:p>
+        </w:tc>
+        <w:tc>
+          <w:tcPr>
+            <w:tcW w:w="3600" w:type="dxa"/>
+          </w:tcPr>
+          <w:p>
+            <w:r>
+              <w:t>Verifies that a string user preference can be set and retrieved.</w:t>
+            </w:r>
           </w:p>
         </w:tc>
         <w:tc>
           <w:tcPr>
             <w:tcW w:w="918" w:type="dxa"/>
+          </w:tcPr>
+          <w:p>
+            <w:r>
+              <w:t>P</w:t>
+            </w:r>
+          </w:p>
+        </w:tc>
+      </w:tr>
+      <w:tr>
+        <w:tc>
+          <w:tcPr>
+            <w:tcW w:w="648" w:type="dxa"/>
           </w:tcPr>
           <w:p>
             <w:pPr>
@@ -6385,6 +6888,43 @@
                 <w:b/>
               </w:rPr>
             </w:pPr>
+            <w:r>
+              <w:rPr>
+                <w:b/>
+              </w:rPr>
+              <w:t>22</w:t>
+            </w:r>
+          </w:p>
+        </w:tc>
+        <w:tc>
+          <w:tcPr>
+            <w:tcW w:w="4410" w:type="dxa"/>
+            <w:gridSpan w:val="2"/>
+          </w:tcPr>
+          <w:p>
+            <w:r>
+              <w:t>Test Get/Set Float preferences</w:t>
+            </w:r>
+          </w:p>
+        </w:tc>
+        <w:tc>
+          <w:tcPr>
+            <w:tcW w:w="3600" w:type="dxa"/>
+          </w:tcPr>
+          <w:p>
+            <w:r>
+              <w:t>Verifies that a float user preference can be set and retrieved.</w:t>
+            </w:r>
+          </w:p>
+        </w:tc>
+        <w:tc>
+          <w:tcPr>
+            <w:tcW w:w="918" w:type="dxa"/>
+          </w:tcPr>
+          <w:p>
+            <w:r>
+              <w:t>P</w:t>
+            </w:r>
           </w:p>
         </w:tc>
       </w:tr>
@@ -6399,12 +6939,50 @@
                 <w:b/>
               </w:rPr>
             </w:pPr>
+            <w:r>
+              <w:rPr>
+                <w:b/>
+              </w:rPr>
+              <w:t>23</w:t>
+            </w:r>
           </w:p>
         </w:tc>
         <w:tc>
           <w:tcPr>
             <w:tcW w:w="4410" w:type="dxa"/>
             <w:gridSpan w:val="2"/>
+          </w:tcPr>
+          <w:p>
+            <w:r>
+              <w:t>Test Get/Set Long preferences</w:t>
+            </w:r>
+          </w:p>
+        </w:tc>
+        <w:tc>
+          <w:tcPr>
+            <w:tcW w:w="3600" w:type="dxa"/>
+          </w:tcPr>
+          <w:p>
+            <w:r>
+              <w:t>Verifies that a long user preference can be set and retrieved.</w:t>
+            </w:r>
+          </w:p>
+        </w:tc>
+        <w:tc>
+          <w:tcPr>
+            <w:tcW w:w="918" w:type="dxa"/>
+          </w:tcPr>
+          <w:p>
+            <w:r>
+              <w:t>P</w:t>
+            </w:r>
+          </w:p>
+        </w:tc>
+      </w:tr>
+      <w:tr>
+        <w:tc>
+          <w:tcPr>
+            <w:tcW w:w="648" w:type="dxa"/>
           </w:tcPr>
           <w:p>
             <w:pPr>
@@ -6412,11 +6990,58 @@
                 <w:b/>
               </w:rPr>
             </w:pPr>
+            <w:r>
+              <w:rPr>
+                <w:b/>
+              </w:rPr>
+              <w:t>24</w:t>
+            </w:r>
+          </w:p>
+        </w:tc>
+        <w:tc>
+          <w:tcPr>
+            <w:tcW w:w="4410" w:type="dxa"/>
+            <w:gridSpan w:val="2"/>
+          </w:tcPr>
+          <w:p>
+            <w:r>
+              <w:t>Test Get/Set Boolean preferences</w:t>
+            </w:r>
           </w:p>
         </w:tc>
         <w:tc>
           <w:tcPr>
             <w:tcW w:w="3600" w:type="dxa"/>
+          </w:tcPr>
+          <w:p>
+            <w:r>
+              <w:t xml:space="preserve">Verifies that a </w:t>
+            </w:r>
+            <w:proofErr w:type="spellStart"/>
+            <w:r>
+              <w:t>boolean</w:t>
+            </w:r>
+            <w:proofErr w:type="spellEnd"/>
+            <w:r>
+              <w:t xml:space="preserve"> user preference can be set and retrieved.</w:t>
+            </w:r>
+          </w:p>
+        </w:tc>
+        <w:tc>
+          <w:tcPr>
+            <w:tcW w:w="918" w:type="dxa"/>
+          </w:tcPr>
+          <w:p>
+            <w:r>
+              <w:t>P</w:t>
+            </w:r>
+          </w:p>
+        </w:tc>
+      </w:tr>
+      <w:tr>
+        <w:tc>
+          <w:tcPr>
+            <w:tcW w:w="648" w:type="dxa"/>
           </w:tcPr>
           <w:p>
             <w:pPr>
@@ -6424,11 +7049,50 @@
                 <w:b/>
               </w:rPr>
             </w:pPr>
+            <w:r>
+              <w:rPr>
+                <w:b/>
+              </w:rPr>
+              <w:t>25</w:t>
+            </w:r>
+          </w:p>
+        </w:tc>
+        <w:tc>
+          <w:tcPr>
+            <w:tcW w:w="4410" w:type="dxa"/>
+            <w:gridSpan w:val="2"/>
+          </w:tcPr>
+          <w:p>
+            <w:r>
+              <w:t>Test Get Key</w:t>
+            </w:r>
+          </w:p>
+        </w:tc>
+        <w:tc>
+          <w:tcPr>
+            <w:tcW w:w="3600" w:type="dxa"/>
+          </w:tcPr>
+          <w:p>
+            <w:r>
+              <w:t>Verifies that a preference key can be found using its id</w:t>
+            </w:r>
           </w:p>
         </w:tc>
         <w:tc>
           <w:tcPr>
             <w:tcW w:w="918" w:type="dxa"/>
+          </w:tcPr>
+          <w:p>
+            <w:r>
+              <w:t>P</w:t>
+            </w:r>
+          </w:p>
+        </w:tc>
+      </w:tr>
+      <w:tr>
+        <w:tc>
+          <w:tcPr>
+            <w:tcW w:w="648" w:type="dxa"/>
           </w:tcPr>
           <w:p>
             <w:pPr>
@@ -6436,6 +7100,43 @@
                 <w:b/>
               </w:rPr>
             </w:pPr>
+            <w:r>
+              <w:rPr>
+                <w:b/>
+              </w:rPr>
+              <w:t>26</w:t>
+            </w:r>
+          </w:p>
+        </w:tc>
+        <w:tc>
+          <w:tcPr>
+            <w:tcW w:w="4410" w:type="dxa"/>
+            <w:gridSpan w:val="2"/>
+          </w:tcPr>
+          <w:p>
+            <w:r>
+              <w:t>Test Get Token</w:t>
+            </w:r>
+          </w:p>
+        </w:tc>
+        <w:tc>
+          <w:tcPr>
+            <w:tcW w:w="3600" w:type="dxa"/>
+          </w:tcPr>
+          <w:p>
+            <w:r>
+              <w:t>Verifies that the authentication token of a Gmail Account can be retrieved from the API</w:t>
+            </w:r>
+          </w:p>
+        </w:tc>
+        <w:tc>
+          <w:tcPr>
+            <w:tcW w:w="918" w:type="dxa"/>
+          </w:tcPr>
+          <w:p>
+            <w:r>
+              <w:t>P</w:t>
+            </w:r>
           </w:p>
         </w:tc>
       </w:tr>
@@ -6450,12 +7151,50 @@
                 <w:b/>
               </w:rPr>
             </w:pPr>
+            <w:r>
+              <w:rPr>
+                <w:b/>
+              </w:rPr>
+              <w:t>27</w:t>
+            </w:r>
           </w:p>
         </w:tc>
         <w:tc>
           <w:tcPr>
             <w:tcW w:w="4410" w:type="dxa"/>
             <w:gridSpan w:val="2"/>
+          </w:tcPr>
+          <w:p>
+            <w:r>
+              <w:t>Test Get Gmail Service</w:t>
+            </w:r>
+          </w:p>
+        </w:tc>
+        <w:tc>
+          <w:tcPr>
+            <w:tcW w:w="3600" w:type="dxa"/>
+          </w:tcPr>
+          <w:p>
+            <w:r>
+              <w:t>Verifies that the Gmail API is able to correctly be accessed</w:t>
+            </w:r>
+          </w:p>
+        </w:tc>
+        <w:tc>
+          <w:tcPr>
+            <w:tcW w:w="918" w:type="dxa"/>
+          </w:tcPr>
+          <w:p>
+            <w:r>
+              <w:t>P</w:t>
+            </w:r>
+          </w:p>
+        </w:tc>
+      </w:tr>
+      <w:tr>
+        <w:tc>
+          <w:tcPr>
+            <w:tcW w:w="648" w:type="dxa"/>
           </w:tcPr>
           <w:p>
             <w:pPr>
@@ -6463,11 +7202,55 @@
                 <w:b/>
               </w:rPr>
             </w:pPr>
+            <w:r>
+              <w:rPr>
+                <w:b/>
+              </w:rPr>
+              <w:t>28</w:t>
+            </w:r>
+          </w:p>
+        </w:tc>
+        <w:tc>
+          <w:tcPr>
+            <w:tcW w:w="4410" w:type="dxa"/>
+            <w:gridSpan w:val="2"/>
+          </w:tcPr>
+          <w:p>
+            <w:r>
+              <w:t xml:space="preserve">Test Get Gmail Account Credential </w:t>
+            </w:r>
           </w:p>
         </w:tc>
         <w:tc>
           <w:tcPr>
             <w:tcW w:w="3600" w:type="dxa"/>
+          </w:tcPr>
+          <w:p>
+            <w:r>
+              <w:t xml:space="preserve">Verify that the Gmail API can be accessed by an authorized user and </w:t>
+            </w:r>
+            <w:r>
+              <w:lastRenderedPageBreak/>
+              <w:t>the credential is returned that will allow for API data access.</w:t>
+            </w:r>
+          </w:p>
+        </w:tc>
+        <w:tc>
+          <w:tcPr>
+            <w:tcW w:w="918" w:type="dxa"/>
+          </w:tcPr>
+          <w:p>
+            <w:r>
+              <w:lastRenderedPageBreak/>
+              <w:t>P</w:t>
+            </w:r>
+          </w:p>
+        </w:tc>
+      </w:tr>
+      <w:tr>
+        <w:tc>
+          <w:tcPr>
+            <w:tcW w:w="648" w:type="dxa"/>
           </w:tcPr>
           <w:p>
             <w:pPr>
@@ -6475,11 +7258,51 @@
                 <w:b/>
               </w:rPr>
             </w:pPr>
+            <w:r>
+              <w:rPr>
+                <w:b/>
+              </w:rPr>
+              <w:lastRenderedPageBreak/>
+              <w:t>29</w:t>
+            </w:r>
+          </w:p>
+        </w:tc>
+        <w:tc>
+          <w:tcPr>
+            <w:tcW w:w="4410" w:type="dxa"/>
+            <w:gridSpan w:val="2"/>
+          </w:tcPr>
+          <w:p>
+            <w:r>
+              <w:t xml:space="preserve">Test Get Initial Gmail Account Credential </w:t>
+            </w:r>
+          </w:p>
+        </w:tc>
+        <w:tc>
+          <w:tcPr>
+            <w:tcW w:w="3600" w:type="dxa"/>
+          </w:tcPr>
+          <w:p>
+            <w:r>
+              <w:t>Verifies a blank Gmail Credential can be obtained. This is used for methods that require them, but are run before any users are logged in.</w:t>
+            </w:r>
           </w:p>
         </w:tc>
         <w:tc>
           <w:tcPr>
             <w:tcW w:w="918" w:type="dxa"/>
+          </w:tcPr>
+          <w:p>
+            <w:r>
+              <w:t>P</w:t>
+            </w:r>
+          </w:p>
+        </w:tc>
+      </w:tr>
+      <w:tr>
+        <w:tc>
+          <w:tcPr>
+            <w:tcW w:w="648" w:type="dxa"/>
           </w:tcPr>
           <w:p>
             <w:pPr>
@@ -6487,20 +7310,12 @@
                 <w:b/>
               </w:rPr>
             </w:pPr>
-          </w:p>
-        </w:tc>
-      </w:tr>
-      <w:tr>
-        <w:tc>
-          <w:tcPr>
-            <w:tcW w:w="648" w:type="dxa"/>
-          </w:tcPr>
-          <w:p>
-            <w:pPr>
+            <w:r>
               <w:rPr>
                 <w:b/>
               </w:rPr>
-            </w:pPr>
+              <w:t>30</w:t>
+            </w:r>
           </w:p>
         </w:tc>
         <w:tc>
@@ -6509,11 +7324,14 @@
             <w:gridSpan w:val="2"/>
           </w:tcPr>
           <w:p>
-            <w:pPr>
-              <w:rPr>
-                <w:b/>
-              </w:rPr>
-            </w:pPr>
+            <w:r>
+              <w:t xml:space="preserve">Test </w:t>
+            </w:r>
+            <w:proofErr w:type="spellStart"/>
+            <w:r>
+              <w:t>IrisVoiceService</w:t>
+            </w:r>
+            <w:proofErr w:type="spellEnd"/>
           </w:p>
         </w:tc>
         <w:tc>
@@ -6521,11 +7339,17 @@
             <w:tcW w:w="3600" w:type="dxa"/>
           </w:tcPr>
           <w:p>
-            <w:pPr>
-              <w:rPr>
-                <w:b/>
-              </w:rPr>
-            </w:pPr>
+            <w:r>
+              <w:t xml:space="preserve">Verifies that the </w:t>
+            </w:r>
+            <w:proofErr w:type="spellStart"/>
+            <w:r>
+              <w:t>IrisVoiceService</w:t>
+            </w:r>
+            <w:proofErr w:type="spellEnd"/>
+            <w:r>
+              <w:t xml:space="preserve"> was started and connected to correctly.</w:t>
+            </w:r>
           </w:p>
         </w:tc>
         <w:tc>
@@ -6533,939 +7357,16 @@
             <w:tcW w:w="918" w:type="dxa"/>
           </w:tcPr>
           <w:p>
-            <w:pPr>
-              <w:rPr>
-                <w:b/>
-              </w:rPr>
-            </w:pPr>
-          </w:p>
-        </w:tc>
-      </w:tr>
-      <w:tr>
-        <w:tc>
-          <w:tcPr>
-            <w:tcW w:w="648" w:type="dxa"/>
-          </w:tcPr>
-          <w:p>
-            <w:pPr>
-              <w:rPr>
-                <w:b/>
-              </w:rPr>
-            </w:pPr>
-          </w:p>
-        </w:tc>
-        <w:tc>
-          <w:tcPr>
-            <w:tcW w:w="4410" w:type="dxa"/>
-            <w:gridSpan w:val="2"/>
-          </w:tcPr>
-          <w:p>
-            <w:pPr>
-              <w:rPr>
-                <w:b/>
-              </w:rPr>
-            </w:pPr>
-          </w:p>
-        </w:tc>
-        <w:tc>
-          <w:tcPr>
-            <w:tcW w:w="3600" w:type="dxa"/>
-          </w:tcPr>
-          <w:p>
-            <w:pPr>
-              <w:rPr>
-                <w:b/>
-              </w:rPr>
-            </w:pPr>
-          </w:p>
-        </w:tc>
-        <w:tc>
-          <w:tcPr>
-            <w:tcW w:w="918" w:type="dxa"/>
-          </w:tcPr>
-          <w:p>
-            <w:pPr>
-              <w:rPr>
-                <w:b/>
-              </w:rPr>
-            </w:pPr>
-          </w:p>
-        </w:tc>
-      </w:tr>
-      <w:tr>
-        <w:tc>
-          <w:tcPr>
-            <w:tcW w:w="648" w:type="dxa"/>
-          </w:tcPr>
-          <w:p>
-            <w:pPr>
-              <w:rPr>
-                <w:b/>
-              </w:rPr>
-            </w:pPr>
-          </w:p>
-        </w:tc>
-        <w:tc>
-          <w:tcPr>
-            <w:tcW w:w="4410" w:type="dxa"/>
-            <w:gridSpan w:val="2"/>
-          </w:tcPr>
-          <w:p>
-            <w:pPr>
-              <w:rPr>
-                <w:b/>
-              </w:rPr>
-            </w:pPr>
-          </w:p>
-        </w:tc>
-        <w:tc>
-          <w:tcPr>
-            <w:tcW w:w="3600" w:type="dxa"/>
-          </w:tcPr>
-          <w:p>
-            <w:pPr>
-              <w:rPr>
-                <w:b/>
-              </w:rPr>
-            </w:pPr>
-          </w:p>
-        </w:tc>
-        <w:tc>
-          <w:tcPr>
-            <w:tcW w:w="918" w:type="dxa"/>
-          </w:tcPr>
-          <w:p>
-            <w:pPr>
-              <w:rPr>
-                <w:b/>
-              </w:rPr>
-            </w:pPr>
-          </w:p>
-        </w:tc>
-      </w:tr>
-      <w:tr>
-        <w:tc>
-          <w:tcPr>
-            <w:tcW w:w="648" w:type="dxa"/>
-          </w:tcPr>
-          <w:p>
-            <w:pPr>
-              <w:rPr>
-                <w:b/>
-              </w:rPr>
-            </w:pPr>
-          </w:p>
-        </w:tc>
-        <w:tc>
-          <w:tcPr>
-            <w:tcW w:w="4410" w:type="dxa"/>
-            <w:gridSpan w:val="2"/>
-          </w:tcPr>
-          <w:p>
-            <w:pPr>
-              <w:rPr>
-                <w:b/>
-              </w:rPr>
-            </w:pPr>
-          </w:p>
-        </w:tc>
-        <w:tc>
-          <w:tcPr>
-            <w:tcW w:w="3600" w:type="dxa"/>
-          </w:tcPr>
-          <w:p>
-            <w:pPr>
-              <w:rPr>
-                <w:b/>
-              </w:rPr>
-            </w:pPr>
-          </w:p>
-        </w:tc>
-        <w:tc>
-          <w:tcPr>
-            <w:tcW w:w="918" w:type="dxa"/>
-          </w:tcPr>
-          <w:p>
-            <w:pPr>
-              <w:rPr>
-                <w:b/>
-              </w:rPr>
-            </w:pPr>
-          </w:p>
-        </w:tc>
-      </w:tr>
-      <w:tr>
-        <w:tc>
-          <w:tcPr>
-            <w:tcW w:w="648" w:type="dxa"/>
-          </w:tcPr>
-          <w:p>
-            <w:pPr>
-              <w:rPr>
-                <w:b/>
-              </w:rPr>
-            </w:pPr>
-          </w:p>
-        </w:tc>
-        <w:tc>
-          <w:tcPr>
-            <w:tcW w:w="4410" w:type="dxa"/>
-            <w:gridSpan w:val="2"/>
-          </w:tcPr>
-          <w:p>
-            <w:pPr>
-              <w:rPr>
-                <w:b/>
-              </w:rPr>
-            </w:pPr>
-          </w:p>
-        </w:tc>
-        <w:tc>
-          <w:tcPr>
-            <w:tcW w:w="3600" w:type="dxa"/>
-          </w:tcPr>
-          <w:p>
-            <w:pPr>
-              <w:rPr>
-                <w:b/>
-              </w:rPr>
-            </w:pPr>
-          </w:p>
-        </w:tc>
-        <w:tc>
-          <w:tcPr>
-            <w:tcW w:w="918" w:type="dxa"/>
-          </w:tcPr>
-          <w:p>
-            <w:pPr>
-              <w:rPr>
-                <w:b/>
-              </w:rPr>
-            </w:pPr>
-          </w:p>
-        </w:tc>
-      </w:tr>
-      <w:tr>
-        <w:tc>
-          <w:tcPr>
-            <w:tcW w:w="648" w:type="dxa"/>
-          </w:tcPr>
-          <w:p>
-            <w:pPr>
-              <w:rPr>
-                <w:b/>
-              </w:rPr>
-            </w:pPr>
-          </w:p>
-        </w:tc>
-        <w:tc>
-          <w:tcPr>
-            <w:tcW w:w="4410" w:type="dxa"/>
-            <w:gridSpan w:val="2"/>
-          </w:tcPr>
-          <w:p>
-            <w:pPr>
-              <w:rPr>
-                <w:b/>
-              </w:rPr>
-            </w:pPr>
-          </w:p>
-        </w:tc>
-        <w:tc>
-          <w:tcPr>
-            <w:tcW w:w="3600" w:type="dxa"/>
-          </w:tcPr>
-          <w:p>
-            <w:pPr>
-              <w:rPr>
-                <w:b/>
-              </w:rPr>
-            </w:pPr>
-          </w:p>
-        </w:tc>
-        <w:tc>
-          <w:tcPr>
-            <w:tcW w:w="918" w:type="dxa"/>
-          </w:tcPr>
-          <w:p>
-            <w:pPr>
-              <w:rPr>
-                <w:b/>
-              </w:rPr>
-            </w:pPr>
-          </w:p>
-        </w:tc>
-      </w:tr>
-      <w:tr>
-        <w:tc>
-          <w:tcPr>
-            <w:tcW w:w="648" w:type="dxa"/>
-          </w:tcPr>
-          <w:p>
-            <w:pPr>
-              <w:rPr>
-                <w:b/>
-              </w:rPr>
-            </w:pPr>
-          </w:p>
-        </w:tc>
-        <w:tc>
-          <w:tcPr>
-            <w:tcW w:w="4410" w:type="dxa"/>
-            <w:gridSpan w:val="2"/>
-          </w:tcPr>
-          <w:p>
-            <w:pPr>
-              <w:rPr>
-                <w:b/>
-              </w:rPr>
-            </w:pPr>
-          </w:p>
-        </w:tc>
-        <w:tc>
-          <w:tcPr>
-            <w:tcW w:w="3600" w:type="dxa"/>
-          </w:tcPr>
-          <w:p>
-            <w:pPr>
-              <w:rPr>
-                <w:b/>
-              </w:rPr>
-            </w:pPr>
-          </w:p>
-        </w:tc>
-        <w:tc>
-          <w:tcPr>
-            <w:tcW w:w="918" w:type="dxa"/>
-          </w:tcPr>
-          <w:p>
-            <w:pPr>
-              <w:rPr>
-                <w:b/>
-              </w:rPr>
-            </w:pPr>
-          </w:p>
-        </w:tc>
-      </w:tr>
-      <w:tr>
-        <w:tc>
-          <w:tcPr>
-            <w:tcW w:w="648" w:type="dxa"/>
-          </w:tcPr>
-          <w:p>
-            <w:pPr>
-              <w:rPr>
-                <w:b/>
-              </w:rPr>
-            </w:pPr>
-          </w:p>
-        </w:tc>
-        <w:tc>
-          <w:tcPr>
-            <w:tcW w:w="4410" w:type="dxa"/>
-            <w:gridSpan w:val="2"/>
-          </w:tcPr>
-          <w:p>
-            <w:pPr>
-              <w:rPr>
-                <w:b/>
-              </w:rPr>
-            </w:pPr>
-          </w:p>
-        </w:tc>
-        <w:tc>
-          <w:tcPr>
-            <w:tcW w:w="3600" w:type="dxa"/>
-          </w:tcPr>
-          <w:p>
-            <w:pPr>
-              <w:rPr>
-                <w:b/>
-              </w:rPr>
-            </w:pPr>
-          </w:p>
-        </w:tc>
-        <w:tc>
-          <w:tcPr>
-            <w:tcW w:w="918" w:type="dxa"/>
-          </w:tcPr>
-          <w:p>
-            <w:pPr>
-              <w:rPr>
-                <w:b/>
-              </w:rPr>
-            </w:pPr>
-          </w:p>
-        </w:tc>
-      </w:tr>
-      <w:tr>
-        <w:tc>
-          <w:tcPr>
-            <w:tcW w:w="648" w:type="dxa"/>
-          </w:tcPr>
-          <w:p>
-            <w:pPr>
-              <w:rPr>
-                <w:b/>
-              </w:rPr>
-            </w:pPr>
-          </w:p>
-        </w:tc>
-        <w:tc>
-          <w:tcPr>
-            <w:tcW w:w="4410" w:type="dxa"/>
-            <w:gridSpan w:val="2"/>
-          </w:tcPr>
-          <w:p>
-            <w:pPr>
-              <w:rPr>
-                <w:b/>
-              </w:rPr>
-            </w:pPr>
-          </w:p>
-        </w:tc>
-        <w:tc>
-          <w:tcPr>
-            <w:tcW w:w="3600" w:type="dxa"/>
-          </w:tcPr>
-          <w:p>
-            <w:pPr>
-              <w:rPr>
-                <w:b/>
-              </w:rPr>
-            </w:pPr>
-          </w:p>
-        </w:tc>
-        <w:tc>
-          <w:tcPr>
-            <w:tcW w:w="918" w:type="dxa"/>
-          </w:tcPr>
-          <w:p>
-            <w:pPr>
-              <w:rPr>
-                <w:b/>
-              </w:rPr>
-            </w:pPr>
-          </w:p>
-        </w:tc>
-      </w:tr>
-      <w:tr>
-        <w:tc>
-          <w:tcPr>
-            <w:tcW w:w="648" w:type="dxa"/>
-          </w:tcPr>
-          <w:p>
-            <w:pPr>
-              <w:rPr>
-                <w:b/>
-              </w:rPr>
-            </w:pPr>
-          </w:p>
-        </w:tc>
-        <w:tc>
-          <w:tcPr>
-            <w:tcW w:w="4410" w:type="dxa"/>
-            <w:gridSpan w:val="2"/>
-          </w:tcPr>
-          <w:p>
-            <w:pPr>
-              <w:rPr>
-                <w:b/>
-              </w:rPr>
-            </w:pPr>
-          </w:p>
-        </w:tc>
-        <w:tc>
-          <w:tcPr>
-            <w:tcW w:w="3600" w:type="dxa"/>
-          </w:tcPr>
-          <w:p>
-            <w:pPr>
-              <w:rPr>
-                <w:b/>
-              </w:rPr>
-            </w:pPr>
-          </w:p>
-        </w:tc>
-        <w:tc>
-          <w:tcPr>
-            <w:tcW w:w="918" w:type="dxa"/>
-          </w:tcPr>
-          <w:p>
-            <w:pPr>
-              <w:rPr>
-                <w:b/>
-              </w:rPr>
-            </w:pPr>
-          </w:p>
-        </w:tc>
-      </w:tr>
-      <w:tr>
-        <w:tc>
-          <w:tcPr>
-            <w:tcW w:w="648" w:type="dxa"/>
-          </w:tcPr>
-          <w:p>
-            <w:pPr>
-              <w:rPr>
-                <w:b/>
-              </w:rPr>
-            </w:pPr>
-          </w:p>
-        </w:tc>
-        <w:tc>
-          <w:tcPr>
-            <w:tcW w:w="4410" w:type="dxa"/>
-            <w:gridSpan w:val="2"/>
-          </w:tcPr>
-          <w:p>
-            <w:pPr>
-              <w:rPr>
-                <w:b/>
-              </w:rPr>
-            </w:pPr>
-          </w:p>
-        </w:tc>
-        <w:tc>
-          <w:tcPr>
-            <w:tcW w:w="3600" w:type="dxa"/>
-          </w:tcPr>
-          <w:p>
-            <w:pPr>
-              <w:rPr>
-                <w:b/>
-              </w:rPr>
-            </w:pPr>
-          </w:p>
-        </w:tc>
-        <w:tc>
-          <w:tcPr>
-            <w:tcW w:w="918" w:type="dxa"/>
-          </w:tcPr>
-          <w:p>
-            <w:pPr>
-              <w:rPr>
-                <w:b/>
-              </w:rPr>
-            </w:pPr>
-          </w:p>
-        </w:tc>
-      </w:tr>
-      <w:tr>
-        <w:tc>
-          <w:tcPr>
-            <w:tcW w:w="648" w:type="dxa"/>
-          </w:tcPr>
-          <w:p>
-            <w:pPr>
-              <w:rPr>
-                <w:b/>
-              </w:rPr>
-            </w:pPr>
-          </w:p>
-        </w:tc>
-        <w:tc>
-          <w:tcPr>
-            <w:tcW w:w="4410" w:type="dxa"/>
-            <w:gridSpan w:val="2"/>
-          </w:tcPr>
-          <w:p>
-            <w:pPr>
-              <w:rPr>
-                <w:b/>
-              </w:rPr>
-            </w:pPr>
-          </w:p>
-        </w:tc>
-        <w:tc>
-          <w:tcPr>
-            <w:tcW w:w="3600" w:type="dxa"/>
-          </w:tcPr>
-          <w:p>
-            <w:pPr>
-              <w:rPr>
-                <w:b/>
-              </w:rPr>
-            </w:pPr>
-          </w:p>
-        </w:tc>
-        <w:tc>
-          <w:tcPr>
-            <w:tcW w:w="918" w:type="dxa"/>
-          </w:tcPr>
-          <w:p>
-            <w:pPr>
-              <w:rPr>
-                <w:b/>
-              </w:rPr>
-            </w:pPr>
-          </w:p>
-        </w:tc>
-      </w:tr>
-      <w:tr>
-        <w:tc>
-          <w:tcPr>
-            <w:tcW w:w="648" w:type="dxa"/>
-          </w:tcPr>
-          <w:p>
-            <w:pPr>
-              <w:rPr>
-                <w:b/>
-              </w:rPr>
-            </w:pPr>
-          </w:p>
-        </w:tc>
-        <w:tc>
-          <w:tcPr>
-            <w:tcW w:w="4410" w:type="dxa"/>
-            <w:gridSpan w:val="2"/>
-          </w:tcPr>
-          <w:p>
-            <w:pPr>
-              <w:rPr>
-                <w:b/>
-              </w:rPr>
-            </w:pPr>
-          </w:p>
-        </w:tc>
-        <w:tc>
-          <w:tcPr>
-            <w:tcW w:w="3600" w:type="dxa"/>
-          </w:tcPr>
-          <w:p>
-            <w:pPr>
-              <w:rPr>
-                <w:b/>
-              </w:rPr>
-            </w:pPr>
-          </w:p>
-        </w:tc>
-        <w:tc>
-          <w:tcPr>
-            <w:tcW w:w="918" w:type="dxa"/>
-          </w:tcPr>
-          <w:p>
-            <w:pPr>
-              <w:rPr>
-                <w:b/>
-              </w:rPr>
-            </w:pPr>
-          </w:p>
-        </w:tc>
-      </w:tr>
-      <w:tr>
-        <w:tc>
-          <w:tcPr>
-            <w:tcW w:w="648" w:type="dxa"/>
-          </w:tcPr>
-          <w:p>
-            <w:pPr>
-              <w:rPr>
-                <w:b/>
-              </w:rPr>
-            </w:pPr>
-          </w:p>
-        </w:tc>
-        <w:tc>
-          <w:tcPr>
-            <w:tcW w:w="4410" w:type="dxa"/>
-            <w:gridSpan w:val="2"/>
-          </w:tcPr>
-          <w:p>
-            <w:pPr>
-              <w:rPr>
-                <w:b/>
-              </w:rPr>
-            </w:pPr>
-          </w:p>
-        </w:tc>
-        <w:tc>
-          <w:tcPr>
-            <w:tcW w:w="3600" w:type="dxa"/>
-          </w:tcPr>
-          <w:p>
-            <w:pPr>
-              <w:rPr>
-                <w:b/>
-              </w:rPr>
-            </w:pPr>
-          </w:p>
-        </w:tc>
-        <w:tc>
-          <w:tcPr>
-            <w:tcW w:w="918" w:type="dxa"/>
-          </w:tcPr>
-          <w:p>
-            <w:pPr>
-              <w:rPr>
-                <w:b/>
-              </w:rPr>
-            </w:pPr>
-          </w:p>
-        </w:tc>
-      </w:tr>
-      <w:tr>
-        <w:tc>
-          <w:tcPr>
-            <w:tcW w:w="648" w:type="dxa"/>
-          </w:tcPr>
-          <w:p>
-            <w:pPr>
-              <w:rPr>
-                <w:b/>
-              </w:rPr>
-            </w:pPr>
-          </w:p>
-        </w:tc>
-        <w:tc>
-          <w:tcPr>
-            <w:tcW w:w="4410" w:type="dxa"/>
-            <w:gridSpan w:val="2"/>
-          </w:tcPr>
-          <w:p>
-            <w:pPr>
-              <w:rPr>
-                <w:b/>
-              </w:rPr>
-            </w:pPr>
-          </w:p>
-        </w:tc>
-        <w:tc>
-          <w:tcPr>
-            <w:tcW w:w="3600" w:type="dxa"/>
-          </w:tcPr>
-          <w:p>
-            <w:pPr>
-              <w:rPr>
-                <w:b/>
-              </w:rPr>
-            </w:pPr>
-          </w:p>
-        </w:tc>
-        <w:tc>
-          <w:tcPr>
-            <w:tcW w:w="918" w:type="dxa"/>
-          </w:tcPr>
-          <w:p>
-            <w:pPr>
-              <w:rPr>
-                <w:b/>
-              </w:rPr>
-            </w:pPr>
-          </w:p>
-        </w:tc>
-      </w:tr>
-      <w:tr>
-        <w:tc>
-          <w:tcPr>
-            <w:tcW w:w="648" w:type="dxa"/>
-          </w:tcPr>
-          <w:p>
-            <w:pPr>
-              <w:rPr>
-                <w:b/>
-              </w:rPr>
-            </w:pPr>
-          </w:p>
-        </w:tc>
-        <w:tc>
-          <w:tcPr>
-            <w:tcW w:w="4410" w:type="dxa"/>
-            <w:gridSpan w:val="2"/>
-          </w:tcPr>
-          <w:p>
-            <w:pPr>
-              <w:rPr>
-                <w:b/>
-              </w:rPr>
-            </w:pPr>
-          </w:p>
-        </w:tc>
-        <w:tc>
-          <w:tcPr>
-            <w:tcW w:w="3600" w:type="dxa"/>
-          </w:tcPr>
-          <w:p>
-            <w:pPr>
-              <w:rPr>
-                <w:b/>
-              </w:rPr>
-            </w:pPr>
-          </w:p>
-        </w:tc>
-        <w:tc>
-          <w:tcPr>
-            <w:tcW w:w="918" w:type="dxa"/>
-          </w:tcPr>
-          <w:p>
-            <w:pPr>
-              <w:rPr>
-                <w:b/>
-              </w:rPr>
-            </w:pPr>
-          </w:p>
-        </w:tc>
-      </w:tr>
-      <w:tr>
-        <w:tc>
-          <w:tcPr>
-            <w:tcW w:w="648" w:type="dxa"/>
-          </w:tcPr>
-          <w:p>
-            <w:pPr>
-              <w:rPr>
-                <w:b/>
-              </w:rPr>
-            </w:pPr>
-          </w:p>
-        </w:tc>
-        <w:tc>
-          <w:tcPr>
-            <w:tcW w:w="4410" w:type="dxa"/>
-            <w:gridSpan w:val="2"/>
-          </w:tcPr>
-          <w:p>
-            <w:pPr>
-              <w:rPr>
-                <w:b/>
-              </w:rPr>
-            </w:pPr>
-          </w:p>
-        </w:tc>
-        <w:tc>
-          <w:tcPr>
-            <w:tcW w:w="3600" w:type="dxa"/>
-          </w:tcPr>
-          <w:p>
-            <w:pPr>
-              <w:rPr>
-                <w:b/>
-              </w:rPr>
-            </w:pPr>
-          </w:p>
-        </w:tc>
-        <w:tc>
-          <w:tcPr>
-            <w:tcW w:w="918" w:type="dxa"/>
-          </w:tcPr>
-          <w:p>
-            <w:pPr>
-              <w:rPr>
-                <w:b/>
-              </w:rPr>
-            </w:pPr>
-          </w:p>
-        </w:tc>
-      </w:tr>
-      <w:tr>
-        <w:tc>
-          <w:tcPr>
-            <w:tcW w:w="648" w:type="dxa"/>
-          </w:tcPr>
-          <w:p>
-            <w:pPr>
-              <w:rPr>
-                <w:b/>
-              </w:rPr>
-            </w:pPr>
-          </w:p>
-        </w:tc>
-        <w:tc>
-          <w:tcPr>
-            <w:tcW w:w="4410" w:type="dxa"/>
-            <w:gridSpan w:val="2"/>
-          </w:tcPr>
-          <w:p>
-            <w:pPr>
-              <w:rPr>
-                <w:b/>
-              </w:rPr>
-            </w:pPr>
-          </w:p>
-        </w:tc>
-        <w:tc>
-          <w:tcPr>
-            <w:tcW w:w="3600" w:type="dxa"/>
-          </w:tcPr>
-          <w:p>
-            <w:pPr>
-              <w:rPr>
-                <w:b/>
-              </w:rPr>
-            </w:pPr>
-          </w:p>
-        </w:tc>
-        <w:tc>
-          <w:tcPr>
-            <w:tcW w:w="918" w:type="dxa"/>
-          </w:tcPr>
-          <w:p>
-            <w:pPr>
-              <w:rPr>
-                <w:b/>
-              </w:rPr>
-            </w:pPr>
+            <w:r>
+              <w:t>F</w:t>
+            </w:r>
           </w:p>
         </w:tc>
       </w:tr>
     </w:tbl>
-    <w:p>
-      <w:pPr>
-        <w:pStyle w:val="template"/>
-      </w:pPr>
-    </w:p>
-    <w:p>
-      <w:pPr>
-        <w:pStyle w:val="Heading1"/>
-      </w:pPr>
-      <w:bookmarkStart w:id="67" w:name="_Toc437184662"/>
-      <w:r>
-        <w:t>Requirements Matrix</w:t>
-      </w:r>
-      <w:bookmarkEnd w:id="67"/>
-    </w:p>
-    <w:p>
-      <w:pPr>
-        <w:autoSpaceDE w:val="0"/>
-        <w:autoSpaceDN w:val="0"/>
-        <w:adjustRightInd w:val="0"/>
-        <w:spacing w:line="240" w:lineRule="auto"/>
-        <w:rPr>
-          <w:rFonts w:ascii="TimesNewRomanPSMT-Identity-H" w:hAnsi="TimesNewRomanPSMT-Identity-H" w:cs="TimesNewRomanPSMT-Identity-H"/>
-          <w:i/>
-          <w:sz w:val="22"/>
-          <w:szCs w:val="24"/>
-        </w:rPr>
-      </w:pPr>
-      <w:r>
-        <w:rPr>
-          <w:rFonts w:ascii="TimesNewRomanPSMT-Identity-H" w:hAnsi="TimesNewRomanPSMT-Identity-H" w:cs="TimesNewRomanPSMT-Identity-H"/>
-          <w:i/>
-          <w:sz w:val="22"/>
-          <w:szCs w:val="24"/>
-        </w:rPr>
-        <w:t>&lt;Provide a cross reference that traces the test procedures to the requirements in your SRS document. Use a tabular format to show which tests satisfy each of the functional requirements from the SRS. Refer to the functional requirements by the numbers/codes that you gave them in the SRS.&gt;</w:t>
-      </w:r>
-    </w:p>
-    <w:p>
-      <w:pPr>
-        <w:pStyle w:val="template"/>
-        <w:rPr>
-          <w:b/>
-          <w:color w:val="FF0000"/>
-        </w:rPr>
-      </w:pPr>
-      <w:r>
-        <w:rPr>
-          <w:b/>
-          <w:color w:val="FF0000"/>
-        </w:rPr>
-        <w:t>TODO: Next Semester</w:t>
-      </w:r>
-    </w:p>
     <w:p/>
     <w:sectPr>
-      <w:headerReference w:type="default" r:id="rId10"/>
+      <w:headerReference w:type="default" r:id="rId12"/>
       <w:pgSz w:w="12240" w:h="15840" w:code="1"/>
       <w:pgMar w:top="1440" w:right="1296" w:bottom="1440" w:left="1296" w:header="720" w:footer="720" w:gutter="0"/>
       <w:pgNumType w:start="1"/>
@@ -7477,7 +7378,7 @@
 </file>
 
 <file path=word/endnotes.xml><?xml version="1.0" encoding="utf-8"?>
-<w:endnotes xmlns:wpc="http://schemas.microsoft.com/office/word/2010/wordprocessingCanvas" xmlns:mc="http://schemas.openxmlformats.org/markup-compatibility/2006" xmlns:o="urn:schemas-microsoft-com:office:office" xmlns:r="http://schemas.openxmlformats.org/officeDocument/2006/relationships" xmlns:m="http://schemas.openxmlformats.org/officeDocument/2006/math" xmlns:v="urn:schemas-microsoft-com:vml" xmlns:wp14="http://schemas.microsoft.com/office/word/2010/wordprocessingDrawing" xmlns:wp="http://schemas.openxmlformats.org/drawingml/2006/wordprocessingDrawing" xmlns:w10="urn:schemas-microsoft-com:office:word" xmlns:w="http://schemas.openxmlformats.org/wordprocessingml/2006/main" xmlns:w14="http://schemas.microsoft.com/office/word/2010/wordml" xmlns:wpg="http://schemas.microsoft.com/office/word/2010/wordprocessingGroup" xmlns:wpi="http://schemas.microsoft.com/office/word/2010/wordprocessingInk" xmlns:wne="http://schemas.microsoft.com/office/word/2006/wordml" xmlns:wps="http://schemas.microsoft.com/office/word/2010/wordprocessingShape" mc:Ignorable="w14 wp14">
+<w:endnotes xmlns:wpc="http://schemas.microsoft.com/office/word/2010/wordprocessingCanvas" xmlns:mc="http://schemas.openxmlformats.org/markup-compatibility/2006" xmlns:o="urn:schemas-microsoft-com:office:office" xmlns:r="http://schemas.openxmlformats.org/officeDocument/2006/relationships" xmlns:m="http://schemas.openxmlformats.org/officeDocument/2006/math" xmlns:v="urn:schemas-microsoft-com:vml" xmlns:wp14="http://schemas.microsoft.com/office/word/2010/wordprocessingDrawing" xmlns:wp="http://schemas.openxmlformats.org/drawingml/2006/wordprocessingDrawing" xmlns:w10="urn:schemas-microsoft-com:office:word" xmlns:w="http://schemas.openxmlformats.org/wordprocessingml/2006/main" xmlns:w14="http://schemas.microsoft.com/office/word/2010/wordml" xmlns:w15="http://schemas.microsoft.com/office/word/2012/wordml" xmlns:wpg="http://schemas.microsoft.com/office/word/2010/wordprocessingGroup" xmlns:wpi="http://schemas.microsoft.com/office/word/2010/wordprocessingInk" xmlns:wne="http://schemas.microsoft.com/office/word/2006/wordml" xmlns:wps="http://schemas.microsoft.com/office/word/2010/wordprocessingShape" mc:Ignorable="w14 w15 wp14">
   <w:endnote w:type="separator" w:id="-1">
     <w:p>
       <w:r>
@@ -7496,7 +7397,7 @@
 </file>
 
 <file path=word/footer1.xml><?xml version="1.0" encoding="utf-8"?>
-<w:ftr xmlns:wpc="http://schemas.microsoft.com/office/word/2010/wordprocessingCanvas" xmlns:mc="http://schemas.openxmlformats.org/markup-compatibility/2006" xmlns:o="urn:schemas-microsoft-com:office:office" xmlns:r="http://schemas.openxmlformats.org/officeDocument/2006/relationships" xmlns:m="http://schemas.openxmlformats.org/officeDocument/2006/math" xmlns:v="urn:schemas-microsoft-com:vml" xmlns:wp14="http://schemas.microsoft.com/office/word/2010/wordprocessingDrawing" xmlns:wp="http://schemas.openxmlformats.org/drawingml/2006/wordprocessingDrawing" xmlns:w10="urn:schemas-microsoft-com:office:word" xmlns:w="http://schemas.openxmlformats.org/wordprocessingml/2006/main" xmlns:w14="http://schemas.microsoft.com/office/word/2010/wordml" xmlns:wpg="http://schemas.microsoft.com/office/word/2010/wordprocessingGroup" xmlns:wpi="http://schemas.microsoft.com/office/word/2010/wordprocessingInk" xmlns:wne="http://schemas.microsoft.com/office/word/2006/wordml" xmlns:wps="http://schemas.microsoft.com/office/word/2010/wordprocessingShape" mc:Ignorable="w14 wp14">
+<w:ftr xmlns:wpc="http://schemas.microsoft.com/office/word/2010/wordprocessingCanvas" xmlns:mc="http://schemas.openxmlformats.org/markup-compatibility/2006" xmlns:o="urn:schemas-microsoft-com:office:office" xmlns:r="http://schemas.openxmlformats.org/officeDocument/2006/relationships" xmlns:m="http://schemas.openxmlformats.org/officeDocument/2006/math" xmlns:v="urn:schemas-microsoft-com:vml" xmlns:wp14="http://schemas.microsoft.com/office/word/2010/wordprocessingDrawing" xmlns:wp="http://schemas.openxmlformats.org/drawingml/2006/wordprocessingDrawing" xmlns:w10="urn:schemas-microsoft-com:office:word" xmlns:w="http://schemas.openxmlformats.org/wordprocessingml/2006/main" xmlns:w14="http://schemas.microsoft.com/office/word/2010/wordml" xmlns:w15="http://schemas.microsoft.com/office/word/2012/wordml" xmlns:wpg="http://schemas.microsoft.com/office/word/2010/wordprocessingGroup" xmlns:wpi="http://schemas.microsoft.com/office/word/2010/wordprocessingInk" xmlns:wne="http://schemas.microsoft.com/office/word/2006/wordml" xmlns:wps="http://schemas.microsoft.com/office/word/2010/wordprocessingShape" mc:Ignorable="w14 w15 wp14">
   <w:p>
     <w:pPr>
       <w:pStyle w:val="Footer"/>
@@ -7506,7 +7407,7 @@
 </file>
 
 <file path=word/footnotes.xml><?xml version="1.0" encoding="utf-8"?>
-<w:footnotes xmlns:wpc="http://schemas.microsoft.com/office/word/2010/wordprocessingCanvas" xmlns:mc="http://schemas.openxmlformats.org/markup-compatibility/2006" xmlns:o="urn:schemas-microsoft-com:office:office" xmlns:r="http://schemas.openxmlformats.org/officeDocument/2006/relationships" xmlns:m="http://schemas.openxmlformats.org/officeDocument/2006/math" xmlns:v="urn:schemas-microsoft-com:vml" xmlns:wp14="http://schemas.microsoft.com/office/word/2010/wordprocessingDrawing" xmlns:wp="http://schemas.openxmlformats.org/drawingml/2006/wordprocessingDrawing" xmlns:w10="urn:schemas-microsoft-com:office:word" xmlns:w="http://schemas.openxmlformats.org/wordprocessingml/2006/main" xmlns:w14="http://schemas.microsoft.com/office/word/2010/wordml" xmlns:wpg="http://schemas.microsoft.com/office/word/2010/wordprocessingGroup" xmlns:wpi="http://schemas.microsoft.com/office/word/2010/wordprocessingInk" xmlns:wne="http://schemas.microsoft.com/office/word/2006/wordml" xmlns:wps="http://schemas.microsoft.com/office/word/2010/wordprocessingShape" mc:Ignorable="w14 wp14">
+<w:footnotes xmlns:wpc="http://schemas.microsoft.com/office/word/2010/wordprocessingCanvas" xmlns:mc="http://schemas.openxmlformats.org/markup-compatibility/2006" xmlns:o="urn:schemas-microsoft-com:office:office" xmlns:r="http://schemas.openxmlformats.org/officeDocument/2006/relationships" xmlns:m="http://schemas.openxmlformats.org/officeDocument/2006/math" xmlns:v="urn:schemas-microsoft-com:vml" xmlns:wp14="http://schemas.microsoft.com/office/word/2010/wordprocessingDrawing" xmlns:wp="http://schemas.openxmlformats.org/drawingml/2006/wordprocessingDrawing" xmlns:w10="urn:schemas-microsoft-com:office:word" xmlns:w="http://schemas.openxmlformats.org/wordprocessingml/2006/main" xmlns:w14="http://schemas.microsoft.com/office/word/2010/wordml" xmlns:w15="http://schemas.microsoft.com/office/word/2012/wordml" xmlns:wpg="http://schemas.microsoft.com/office/word/2010/wordprocessingGroup" xmlns:wpi="http://schemas.microsoft.com/office/word/2010/wordprocessingInk" xmlns:wne="http://schemas.microsoft.com/office/word/2006/wordml" xmlns:wps="http://schemas.microsoft.com/office/word/2010/wordprocessingShape" mc:Ignorable="w14 w15 wp14">
   <w:footnote w:type="separator" w:id="-1">
     <w:p>
       <w:r>
@@ -7525,7 +7426,7 @@
 </file>
 
 <file path=word/header1.xml><?xml version="1.0" encoding="utf-8"?>
-<w:hdr xmlns:wpc="http://schemas.microsoft.com/office/word/2010/wordprocessingCanvas" xmlns:mc="http://schemas.openxmlformats.org/markup-compatibility/2006" xmlns:o="urn:schemas-microsoft-com:office:office" xmlns:r="http://schemas.openxmlformats.org/officeDocument/2006/relationships" xmlns:m="http://schemas.openxmlformats.org/officeDocument/2006/math" xmlns:v="urn:schemas-microsoft-com:vml" xmlns:wp14="http://schemas.microsoft.com/office/word/2010/wordprocessingDrawing" xmlns:wp="http://schemas.openxmlformats.org/drawingml/2006/wordprocessingDrawing" xmlns:w10="urn:schemas-microsoft-com:office:word" xmlns:w="http://schemas.openxmlformats.org/wordprocessingml/2006/main" xmlns:w14="http://schemas.microsoft.com/office/word/2010/wordml" xmlns:wpg="http://schemas.microsoft.com/office/word/2010/wordprocessingGroup" xmlns:wpi="http://schemas.microsoft.com/office/word/2010/wordprocessingInk" xmlns:wne="http://schemas.microsoft.com/office/word/2006/wordml" xmlns:wps="http://schemas.microsoft.com/office/word/2010/wordprocessingShape" mc:Ignorable="w14 wp14">
+<w:hdr xmlns:wpc="http://schemas.microsoft.com/office/word/2010/wordprocessingCanvas" xmlns:mc="http://schemas.openxmlformats.org/markup-compatibility/2006" xmlns:o="urn:schemas-microsoft-com:office:office" xmlns:r="http://schemas.openxmlformats.org/officeDocument/2006/relationships" xmlns:m="http://schemas.openxmlformats.org/officeDocument/2006/math" xmlns:v="urn:schemas-microsoft-com:vml" xmlns:wp14="http://schemas.microsoft.com/office/word/2010/wordprocessingDrawing" xmlns:wp="http://schemas.openxmlformats.org/drawingml/2006/wordprocessingDrawing" xmlns:w10="urn:schemas-microsoft-com:office:word" xmlns:w="http://schemas.openxmlformats.org/wordprocessingml/2006/main" xmlns:w14="http://schemas.microsoft.com/office/word/2010/wordml" xmlns:w15="http://schemas.microsoft.com/office/word/2012/wordml" xmlns:wpg="http://schemas.microsoft.com/office/word/2010/wordprocessingGroup" xmlns:wpi="http://schemas.microsoft.com/office/word/2010/wordprocessingInk" xmlns:wne="http://schemas.microsoft.com/office/word/2006/wordml" xmlns:wps="http://schemas.microsoft.com/office/word/2010/wordprocessingShape" mc:Ignorable="w14 w15 wp14">
   <w:p>
     <w:pPr>
       <w:pStyle w:val="Header"/>
@@ -7562,7 +7463,7 @@
       <w:rPr>
         <w:noProof/>
       </w:rPr>
-      <w:t>iii</w:t>
+      <w:t>ii</w:t>
     </w:r>
     <w:r>
       <w:rPr>
@@ -7575,7 +7476,7 @@
 </file>
 
 <file path=word/header2.xml><?xml version="1.0" encoding="utf-8"?>
-<w:hdr xmlns:wpc="http://schemas.microsoft.com/office/word/2010/wordprocessingCanvas" xmlns:mc="http://schemas.openxmlformats.org/markup-compatibility/2006" xmlns:o="urn:schemas-microsoft-com:office:office" xmlns:r="http://schemas.openxmlformats.org/officeDocument/2006/relationships" xmlns:m="http://schemas.openxmlformats.org/officeDocument/2006/math" xmlns:v="urn:schemas-microsoft-com:vml" xmlns:wp14="http://schemas.microsoft.com/office/word/2010/wordprocessingDrawing" xmlns:wp="http://schemas.openxmlformats.org/drawingml/2006/wordprocessingDrawing" xmlns:w10="urn:schemas-microsoft-com:office:word" xmlns:w="http://schemas.openxmlformats.org/wordprocessingml/2006/main" xmlns:w14="http://schemas.microsoft.com/office/word/2010/wordml" xmlns:wpg="http://schemas.microsoft.com/office/word/2010/wordprocessingGroup" xmlns:wpi="http://schemas.microsoft.com/office/word/2010/wordprocessingInk" xmlns:wne="http://schemas.microsoft.com/office/word/2006/wordml" xmlns:wps="http://schemas.microsoft.com/office/word/2010/wordprocessingShape" mc:Ignorable="w14 wp14">
+<w:hdr xmlns:wpc="http://schemas.microsoft.com/office/word/2010/wordprocessingCanvas" xmlns:mc="http://schemas.openxmlformats.org/markup-compatibility/2006" xmlns:o="urn:schemas-microsoft-com:office:office" xmlns:r="http://schemas.openxmlformats.org/officeDocument/2006/relationships" xmlns:m="http://schemas.openxmlformats.org/officeDocument/2006/math" xmlns:v="urn:schemas-microsoft-com:vml" xmlns:wp14="http://schemas.microsoft.com/office/word/2010/wordprocessingDrawing" xmlns:wp="http://schemas.openxmlformats.org/drawingml/2006/wordprocessingDrawing" xmlns:w10="urn:schemas-microsoft-com:office:word" xmlns:w="http://schemas.openxmlformats.org/wordprocessingml/2006/main" xmlns:w14="http://schemas.microsoft.com/office/word/2010/wordml" xmlns:w15="http://schemas.microsoft.com/office/word/2012/wordml" xmlns:wpg="http://schemas.microsoft.com/office/word/2010/wordprocessingGroup" xmlns:wpi="http://schemas.microsoft.com/office/word/2010/wordprocessingInk" xmlns:wne="http://schemas.microsoft.com/office/word/2006/wordml" xmlns:wps="http://schemas.microsoft.com/office/word/2010/wordprocessingShape" mc:Ignorable="w14 w15 wp14">
   <w:p>
     <w:pPr>
       <w:pStyle w:val="Header"/>
@@ -7616,7 +7517,7 @@
       <w:rPr>
         <w:noProof/>
       </w:rPr>
-      <w:t>7</w:t>
+      <w:t>10</w:t>
     </w:r>
     <w:r>
       <w:rPr>
@@ -7629,7 +7530,7 @@
 </file>
 
 <file path=word/numbering.xml><?xml version="1.0" encoding="utf-8"?>
-<w:numbering xmlns:wpc="http://schemas.microsoft.com/office/word/2010/wordprocessingCanvas" xmlns:mc="http://schemas.openxmlformats.org/markup-compatibility/2006" xmlns:o="urn:schemas-microsoft-com:office:office" xmlns:r="http://schemas.openxmlformats.org/officeDocument/2006/relationships" xmlns:m="http://schemas.openxmlformats.org/officeDocument/2006/math" xmlns:v="urn:schemas-microsoft-com:vml" xmlns:wp14="http://schemas.microsoft.com/office/word/2010/wordprocessingDrawing" xmlns:wp="http://schemas.openxmlformats.org/drawingml/2006/wordprocessingDrawing" xmlns:w10="urn:schemas-microsoft-com:office:word" xmlns:w="http://schemas.openxmlformats.org/wordprocessingml/2006/main" xmlns:w14="http://schemas.microsoft.com/office/word/2010/wordml" xmlns:wpg="http://schemas.microsoft.com/office/word/2010/wordprocessingGroup" xmlns:wpi="http://schemas.microsoft.com/office/word/2010/wordprocessingInk" xmlns:wne="http://schemas.microsoft.com/office/word/2006/wordml" xmlns:wps="http://schemas.microsoft.com/office/word/2010/wordprocessingShape" mc:Ignorable="w14 wp14">
+<w:numbering xmlns:wpc="http://schemas.microsoft.com/office/word/2010/wordprocessingCanvas" xmlns:mc="http://schemas.openxmlformats.org/markup-compatibility/2006" xmlns:o="urn:schemas-microsoft-com:office:office" xmlns:r="http://schemas.openxmlformats.org/officeDocument/2006/relationships" xmlns:m="http://schemas.openxmlformats.org/officeDocument/2006/math" xmlns:v="urn:schemas-microsoft-com:vml" xmlns:wp14="http://schemas.microsoft.com/office/word/2010/wordprocessingDrawing" xmlns:wp="http://schemas.openxmlformats.org/drawingml/2006/wordprocessingDrawing" xmlns:w10="urn:schemas-microsoft-com:office:word" xmlns:w="http://schemas.openxmlformats.org/wordprocessingml/2006/main" xmlns:w14="http://schemas.microsoft.com/office/word/2010/wordml" xmlns:w15="http://schemas.microsoft.com/office/word/2012/wordml" xmlns:wpg="http://schemas.microsoft.com/office/word/2010/wordprocessingGroup" xmlns:wpi="http://schemas.microsoft.com/office/word/2010/wordprocessingInk" xmlns:wne="http://schemas.microsoft.com/office/word/2006/wordml" xmlns:wps="http://schemas.microsoft.com/office/word/2010/wordprocessingShape" mc:Ignorable="w14 w15 wp14">
   <w:abstractNum w:abstractNumId="0">
     <w:nsid w:val="FFFFFFFB"/>
     <w:multiLevelType w:val="multilevel"/>
@@ -7821,6 +7722,119 @@
     </w:lvl>
   </w:abstractNum>
   <w:abstractNum w:abstractNumId="2">
+    <w:nsid w:val="0FBC5EA3"/>
+    <w:multiLevelType w:val="hybridMultilevel"/>
+    <w:tmpl w:val="B43AA2E6"/>
+    <w:lvl w:ilvl="0" w:tplc="04090001">
+      <w:start w:val="1"/>
+      <w:numFmt w:val="bullet"/>
+      <w:lvlText w:val=""/>
+      <w:lvlJc w:val="left"/>
+      <w:pPr>
+        <w:ind w:left="720" w:hanging="360"/>
+      </w:pPr>
+      <w:rPr>
+        <w:rFonts w:ascii="Symbol" w:hAnsi="Symbol" w:hint="default"/>
+      </w:rPr>
+    </w:lvl>
+    <w:lvl w:ilvl="1" w:tplc="04090003" w:tentative="1">
+      <w:start w:val="1"/>
+      <w:numFmt w:val="bullet"/>
+      <w:lvlText w:val="o"/>
+      <w:lvlJc w:val="left"/>
+      <w:pPr>
+        <w:ind w:left="1440" w:hanging="360"/>
+      </w:pPr>
+      <w:rPr>
+        <w:rFonts w:ascii="Courier New" w:hAnsi="Courier New" w:cs="Courier New" w:hint="default"/>
+      </w:rPr>
+    </w:lvl>
+    <w:lvl w:ilvl="2" w:tplc="04090005" w:tentative="1">
+      <w:start w:val="1"/>
+      <w:numFmt w:val="bullet"/>
+      <w:lvlText w:val=""/>
+      <w:lvlJc w:val="left"/>
+      <w:pPr>
+        <w:ind w:left="2160" w:hanging="360"/>
+      </w:pPr>
+      <w:rPr>
+        <w:rFonts w:ascii="Wingdings" w:hAnsi="Wingdings" w:hint="default"/>
+      </w:rPr>
+    </w:lvl>
+    <w:lvl w:ilvl="3" w:tplc="04090001" w:tentative="1">
+      <w:start w:val="1"/>
+      <w:numFmt w:val="bullet"/>
+      <w:lvlText w:val=""/>
+      <w:lvlJc w:val="left"/>
+      <w:pPr>
+        <w:ind w:left="2880" w:hanging="360"/>
+      </w:pPr>
+      <w:rPr>
+        <w:rFonts w:ascii="Symbol" w:hAnsi="Symbol" w:hint="default"/>
+      </w:rPr>
+    </w:lvl>
+    <w:lvl w:ilvl="4" w:tplc="04090003" w:tentative="1">
+      <w:start w:val="1"/>
+      <w:numFmt w:val="bullet"/>
+      <w:lvlText w:val="o"/>
+      <w:lvlJc w:val="left"/>
+      <w:pPr>
+        <w:ind w:left="3600" w:hanging="360"/>
+      </w:pPr>
+      <w:rPr>
+        <w:rFonts w:ascii="Courier New" w:hAnsi="Courier New" w:cs="Courier New" w:hint="default"/>
+      </w:rPr>
+    </w:lvl>
+    <w:lvl w:ilvl="5" w:tplc="04090005" w:tentative="1">
+      <w:start w:val="1"/>
+      <w:numFmt w:val="bullet"/>
+      <w:lvlText w:val=""/>
+      <w:lvlJc w:val="left"/>
+      <w:pPr>
+        <w:ind w:left="4320" w:hanging="360"/>
+      </w:pPr>
+      <w:rPr>
+        <w:rFonts w:ascii="Wingdings" w:hAnsi="Wingdings" w:hint="default"/>
+      </w:rPr>
+    </w:lvl>
+    <w:lvl w:ilvl="6" w:tplc="04090001" w:tentative="1">
+      <w:start w:val="1"/>
+      <w:numFmt w:val="bullet"/>
+      <w:lvlText w:val=""/>
+      <w:lvlJc w:val="left"/>
+      <w:pPr>
+        <w:ind w:left="5040" w:hanging="360"/>
+      </w:pPr>
+      <w:rPr>
+        <w:rFonts w:ascii="Symbol" w:hAnsi="Symbol" w:hint="default"/>
+      </w:rPr>
+    </w:lvl>
+    <w:lvl w:ilvl="7" w:tplc="04090003" w:tentative="1">
+      <w:start w:val="1"/>
+      <w:numFmt w:val="bullet"/>
+      <w:lvlText w:val="o"/>
+      <w:lvlJc w:val="left"/>
+      <w:pPr>
+        <w:ind w:left="5760" w:hanging="360"/>
+      </w:pPr>
+      <w:rPr>
+        <w:rFonts w:ascii="Courier New" w:hAnsi="Courier New" w:cs="Courier New" w:hint="default"/>
+      </w:rPr>
+    </w:lvl>
+    <w:lvl w:ilvl="8" w:tplc="04090005" w:tentative="1">
+      <w:start w:val="1"/>
+      <w:numFmt w:val="bullet"/>
+      <w:lvlText w:val=""/>
+      <w:lvlJc w:val="left"/>
+      <w:pPr>
+        <w:ind w:left="6480" w:hanging="360"/>
+      </w:pPr>
+      <w:rPr>
+        <w:rFonts w:ascii="Wingdings" w:hAnsi="Wingdings" w:hint="default"/>
+      </w:rPr>
+    </w:lvl>
+  </w:abstractNum>
+  <w:abstractNum w:abstractNumId="3">
     <w:nsid w:val="2C573453"/>
     <w:multiLevelType w:val="multilevel"/>
     <w:tmpl w:val="1A22042E"/>
@@ -7969,7 +7983,7 @@
       </w:rPr>
     </w:lvl>
   </w:abstractNum>
-  <w:abstractNum w:abstractNumId="3">
+  <w:abstractNum w:abstractNumId="4">
     <w:nsid w:val="2EDA2123"/>
     <w:multiLevelType w:val="hybridMultilevel"/>
     <w:tmpl w:val="566CE5B4"/>
@@ -8082,7 +8096,7 @@
       </w:rPr>
     </w:lvl>
   </w:abstractNum>
-  <w:abstractNum w:abstractNumId="4">
+  <w:abstractNum w:abstractNumId="5">
     <w:nsid w:val="38F41CD2"/>
     <w:multiLevelType w:val="hybridMultilevel"/>
     <w:tmpl w:val="CDA4B66A"/>
@@ -8195,7 +8209,7 @@
       </w:rPr>
     </w:lvl>
   </w:abstractNum>
-  <w:abstractNum w:abstractNumId="5">
+  <w:abstractNum w:abstractNumId="6">
     <w:nsid w:val="3EC70844"/>
     <w:multiLevelType w:val="hybridMultilevel"/>
     <w:tmpl w:val="87A41E40"/>
@@ -8308,7 +8322,7 @@
       </w:rPr>
     </w:lvl>
   </w:abstractNum>
-  <w:abstractNum w:abstractNumId="6">
+  <w:abstractNum w:abstractNumId="7">
     <w:nsid w:val="40E9716A"/>
     <w:multiLevelType w:val="hybridMultilevel"/>
     <w:tmpl w:val="D7D6A882"/>
@@ -8397,7 +8411,7 @@
       </w:pPr>
     </w:lvl>
   </w:abstractNum>
-  <w:abstractNum w:abstractNumId="7">
+  <w:abstractNum w:abstractNumId="8">
     <w:nsid w:val="4430164E"/>
     <w:multiLevelType w:val="hybridMultilevel"/>
     <w:tmpl w:val="AD1461C6"/>
@@ -8510,7 +8524,7 @@
       </w:rPr>
     </w:lvl>
   </w:abstractNum>
-  <w:abstractNum w:abstractNumId="8">
+  <w:abstractNum w:abstractNumId="9">
     <w:nsid w:val="4B2210A3"/>
     <w:multiLevelType w:val="hybridMultilevel"/>
     <w:tmpl w:val="E6980D30"/>
@@ -8623,7 +8637,7 @@
       </w:rPr>
     </w:lvl>
   </w:abstractNum>
-  <w:abstractNum w:abstractNumId="9">
+  <w:abstractNum w:abstractNumId="10">
     <w:nsid w:val="51D0707B"/>
     <w:multiLevelType w:val="singleLevel"/>
     <w:tmpl w:val="04090001"/>
@@ -8643,7 +8657,7 @@
       </w:rPr>
     </w:lvl>
   </w:abstractNum>
-  <w:abstractNum w:abstractNumId="10">
+  <w:abstractNum w:abstractNumId="11">
     <w:nsid w:val="6C2C2A3D"/>
     <w:multiLevelType w:val="singleLevel"/>
     <w:tmpl w:val="04090001"/>
@@ -8663,7 +8677,7 @@
       </w:rPr>
     </w:lvl>
   </w:abstractNum>
-  <w:abstractNum w:abstractNumId="11">
+  <w:abstractNum w:abstractNumId="12">
     <w:nsid w:val="6EEF2230"/>
     <w:multiLevelType w:val="multilevel"/>
     <w:tmpl w:val="7B0ABE14"/>
@@ -8816,46 +8830,49 @@
     <w:abstractNumId w:val="0"/>
   </w:num>
   <w:num w:numId="2">
+    <w:abstractNumId w:val="10"/>
+  </w:num>
+  <w:num w:numId="3">
+    <w:abstractNumId w:val="6"/>
+  </w:num>
+  <w:num w:numId="4">
+    <w:abstractNumId w:val="10"/>
+  </w:num>
+  <w:num w:numId="5">
+    <w:abstractNumId w:val="4"/>
+  </w:num>
+  <w:num w:numId="6">
+    <w:abstractNumId w:val="11"/>
+  </w:num>
+  <w:num w:numId="7">
     <w:abstractNumId w:val="9"/>
   </w:num>
-  <w:num w:numId="3">
+  <w:num w:numId="8">
+    <w:abstractNumId w:val="7"/>
+  </w:num>
+  <w:num w:numId="9">
+    <w:abstractNumId w:val="12"/>
+  </w:num>
+  <w:num w:numId="10">
+    <w:abstractNumId w:val="3"/>
+  </w:num>
+  <w:num w:numId="11">
     <w:abstractNumId w:val="5"/>
   </w:num>
-  <w:num w:numId="4">
-    <w:abstractNumId w:val="9"/>
-  </w:num>
-  <w:num w:numId="5">
-    <w:abstractNumId w:val="3"/>
-  </w:num>
-  <w:num w:numId="6">
-    <w:abstractNumId w:val="10"/>
-  </w:num>
-  <w:num w:numId="7">
+  <w:num w:numId="12">
     <w:abstractNumId w:val="8"/>
-  </w:num>
-  <w:num w:numId="8">
-    <w:abstractNumId w:val="6"/>
-  </w:num>
-  <w:num w:numId="9">
-    <w:abstractNumId w:val="11"/>
-  </w:num>
-  <w:num w:numId="10">
-    <w:abstractNumId w:val="2"/>
-  </w:num>
-  <w:num w:numId="11">
-    <w:abstractNumId w:val="4"/>
-  </w:num>
-  <w:num w:numId="12">
-    <w:abstractNumId w:val="7"/>
   </w:num>
   <w:num w:numId="13">
     <w:abstractNumId w:val="1"/>
+  </w:num>
+  <w:num w:numId="14">
+    <w:abstractNumId w:val="2"/>
   </w:num>
 </w:numbering>
 </file>
 
 <file path=word/styles.xml><?xml version="1.0" encoding="utf-8"?>
-<w:styles xmlns:mc="http://schemas.openxmlformats.org/markup-compatibility/2006" xmlns:r="http://schemas.openxmlformats.org/officeDocument/2006/relationships" xmlns:w="http://schemas.openxmlformats.org/wordprocessingml/2006/main" xmlns:w14="http://schemas.microsoft.com/office/word/2010/wordml" mc:Ignorable="w14">
+<w:styles xmlns:mc="http://schemas.openxmlformats.org/markup-compatibility/2006" xmlns:r="http://schemas.openxmlformats.org/officeDocument/2006/relationships" xmlns:w="http://schemas.openxmlformats.org/wordprocessingml/2006/main" xmlns:w14="http://schemas.microsoft.com/office/word/2010/wordml" xmlns:w15="http://schemas.microsoft.com/office/word/2012/wordml" mc:Ignorable="w14 w15">
   <w:docDefaults>
     <w:rPrDefault>
       <w:rPr>
@@ -8865,7 +8882,7 @@
     </w:rPrDefault>
     <w:pPrDefault/>
   </w:docDefaults>
-  <w:latentStyles w:defLockedState="0" w:defUIPriority="0" w:defSemiHidden="0" w:defUnhideWhenUsed="0" w:defQFormat="0" w:count="267">
+  <w:latentStyles w:defLockedState="0" w:defUIPriority="0" w:defSemiHidden="0" w:defUnhideWhenUsed="0" w:defQFormat="0" w:count="371">
     <w:lsdException w:name="Normal" w:qFormat="1"/>
     <w:lsdException w:name="heading 1" w:qFormat="1"/>
     <w:lsdException w:name="heading 2" w:qFormat="1"/>
@@ -8873,17 +8890,149 @@
     <w:lsdException w:name="heading 4" w:qFormat="1"/>
     <w:lsdException w:name="heading 5" w:qFormat="1"/>
     <w:lsdException w:name="heading 6" w:qFormat="1"/>
-    <w:lsdException w:name="heading 7" w:qFormat="1"/>
-    <w:lsdException w:name="heading 8" w:qFormat="1"/>
-    <w:lsdException w:name="heading 9" w:qFormat="1"/>
-    <w:lsdException w:name="toc 1" w:uiPriority="39"/>
-    <w:lsdException w:name="toc 2" w:uiPriority="39"/>
+    <w:lsdException w:name="heading 7" w:semiHidden="1" w:unhideWhenUsed="1" w:qFormat="1"/>
+    <w:lsdException w:name="heading 8" w:semiHidden="1" w:unhideWhenUsed="1" w:qFormat="1"/>
+    <w:lsdException w:name="heading 9" w:semiHidden="1" w:unhideWhenUsed="1" w:qFormat="1"/>
+    <w:lsdException w:name="index 1" w:semiHidden="1" w:unhideWhenUsed="1"/>
+    <w:lsdException w:name="index 2" w:semiHidden="1" w:unhideWhenUsed="1"/>
+    <w:lsdException w:name="index 3" w:semiHidden="1" w:unhideWhenUsed="1"/>
+    <w:lsdException w:name="index 4" w:semiHidden="1" w:unhideWhenUsed="1"/>
+    <w:lsdException w:name="index 5" w:semiHidden="1" w:unhideWhenUsed="1"/>
+    <w:lsdException w:name="index 6" w:semiHidden="1" w:unhideWhenUsed="1"/>
+    <w:lsdException w:name="index 7" w:semiHidden="1" w:unhideWhenUsed="1"/>
+    <w:lsdException w:name="index 8" w:semiHidden="1" w:unhideWhenUsed="1"/>
+    <w:lsdException w:name="index 9" w:semiHidden="1" w:unhideWhenUsed="1"/>
+    <w:lsdException w:name="toc 1" w:semiHidden="1" w:uiPriority="39" w:unhideWhenUsed="1"/>
+    <w:lsdException w:name="toc 2" w:semiHidden="1" w:uiPriority="39" w:unhideWhenUsed="1"/>
+    <w:lsdException w:name="toc 3" w:semiHidden="1" w:unhideWhenUsed="1"/>
+    <w:lsdException w:name="toc 4" w:semiHidden="1" w:unhideWhenUsed="1"/>
+    <w:lsdException w:name="toc 5" w:semiHidden="1" w:unhideWhenUsed="1"/>
+    <w:lsdException w:name="toc 6" w:semiHidden="1" w:unhideWhenUsed="1"/>
+    <w:lsdException w:name="toc 7" w:semiHidden="1" w:unhideWhenUsed="1"/>
+    <w:lsdException w:name="toc 8" w:semiHidden="1" w:unhideWhenUsed="1"/>
+    <w:lsdException w:name="toc 9" w:semiHidden="1" w:unhideWhenUsed="1"/>
+    <w:lsdException w:name="Normal Indent" w:semiHidden="1" w:unhideWhenUsed="1"/>
+    <w:lsdException w:name="footnote text" w:semiHidden="1" w:unhideWhenUsed="1"/>
+    <w:lsdException w:name="annotation text" w:semiHidden="1" w:unhideWhenUsed="1"/>
+    <w:lsdException w:name="header" w:semiHidden="1" w:unhideWhenUsed="1"/>
+    <w:lsdException w:name="footer" w:semiHidden="1" w:unhideWhenUsed="1"/>
+    <w:lsdException w:name="index heading" w:semiHidden="1" w:unhideWhenUsed="1"/>
     <w:lsdException w:name="caption" w:semiHidden="1" w:unhideWhenUsed="1" w:qFormat="1"/>
+    <w:lsdException w:name="table of figures" w:semiHidden="1" w:unhideWhenUsed="1"/>
+    <w:lsdException w:name="envelope address" w:semiHidden="1" w:unhideWhenUsed="1"/>
+    <w:lsdException w:name="envelope return" w:semiHidden="1" w:unhideWhenUsed="1"/>
+    <w:lsdException w:name="footnote reference" w:semiHidden="1" w:unhideWhenUsed="1"/>
+    <w:lsdException w:name="annotation reference" w:semiHidden="1" w:unhideWhenUsed="1"/>
+    <w:lsdException w:name="line number" w:semiHidden="1" w:unhideWhenUsed="1"/>
+    <w:lsdException w:name="page number" w:semiHidden="1" w:unhideWhenUsed="1"/>
+    <w:lsdException w:name="endnote reference" w:semiHidden="1" w:unhideWhenUsed="1"/>
+    <w:lsdException w:name="endnote text" w:semiHidden="1" w:unhideWhenUsed="1"/>
+    <w:lsdException w:name="table of authorities" w:semiHidden="1" w:unhideWhenUsed="1"/>
+    <w:lsdException w:name="macro" w:semiHidden="1" w:unhideWhenUsed="1"/>
+    <w:lsdException w:name="toa heading" w:semiHidden="1" w:unhideWhenUsed="1"/>
+    <w:lsdException w:name="List" w:semiHidden="1" w:unhideWhenUsed="1"/>
+    <w:lsdException w:name="List Bullet" w:semiHidden="1" w:unhideWhenUsed="1"/>
+    <w:lsdException w:name="List 2" w:semiHidden="1" w:unhideWhenUsed="1"/>
+    <w:lsdException w:name="List 3" w:semiHidden="1" w:unhideWhenUsed="1"/>
+    <w:lsdException w:name="List Bullet 2" w:semiHidden="1" w:unhideWhenUsed="1"/>
+    <w:lsdException w:name="List Bullet 3" w:semiHidden="1" w:unhideWhenUsed="1"/>
+    <w:lsdException w:name="List Bullet 4" w:semiHidden="1" w:unhideWhenUsed="1"/>
+    <w:lsdException w:name="List Bullet 5" w:semiHidden="1" w:unhideWhenUsed="1"/>
+    <w:lsdException w:name="List Number 2" w:semiHidden="1" w:unhideWhenUsed="1"/>
+    <w:lsdException w:name="List Number 3" w:semiHidden="1" w:unhideWhenUsed="1"/>
+    <w:lsdException w:name="List Number 4" w:semiHidden="1" w:unhideWhenUsed="1"/>
+    <w:lsdException w:name="List Number 5" w:semiHidden="1" w:unhideWhenUsed="1"/>
     <w:lsdException w:name="Title" w:qFormat="1"/>
+    <w:lsdException w:name="Closing" w:semiHidden="1" w:unhideWhenUsed="1"/>
+    <w:lsdException w:name="Signature" w:semiHidden="1" w:unhideWhenUsed="1"/>
+    <w:lsdException w:name="Default Paragraph Font" w:semiHidden="1" w:unhideWhenUsed="1"/>
+    <w:lsdException w:name="Body Text" w:semiHidden="1" w:unhideWhenUsed="1"/>
+    <w:lsdException w:name="Body Text Indent" w:semiHidden="1" w:unhideWhenUsed="1"/>
+    <w:lsdException w:name="List Continue" w:semiHidden="1" w:unhideWhenUsed="1"/>
+    <w:lsdException w:name="List Continue 2" w:semiHidden="1" w:unhideWhenUsed="1"/>
+    <w:lsdException w:name="List Continue 3" w:semiHidden="1" w:unhideWhenUsed="1"/>
+    <w:lsdException w:name="List Continue 4" w:semiHidden="1" w:unhideWhenUsed="1"/>
+    <w:lsdException w:name="List Continue 5" w:semiHidden="1" w:unhideWhenUsed="1"/>
+    <w:lsdException w:name="Message Header" w:semiHidden="1" w:unhideWhenUsed="1"/>
     <w:lsdException w:name="Subtitle" w:qFormat="1"/>
+    <w:lsdException w:name="Body Text First Indent 2" w:semiHidden="1" w:unhideWhenUsed="1"/>
+    <w:lsdException w:name="Note Heading" w:semiHidden="1" w:unhideWhenUsed="1"/>
+    <w:lsdException w:name="Body Text 2" w:semiHidden="1" w:unhideWhenUsed="1"/>
+    <w:lsdException w:name="Body Text 3" w:semiHidden="1" w:unhideWhenUsed="1"/>
+    <w:lsdException w:name="Body Text Indent 2" w:semiHidden="1" w:unhideWhenUsed="1"/>
+    <w:lsdException w:name="Body Text Indent 3" w:semiHidden="1" w:unhideWhenUsed="1"/>
+    <w:lsdException w:name="Block Text" w:semiHidden="1" w:unhideWhenUsed="1"/>
+    <w:lsdException w:name="Hyperlink" w:semiHidden="1" w:unhideWhenUsed="1"/>
+    <w:lsdException w:name="FollowedHyperlink" w:semiHidden="1" w:unhideWhenUsed="1"/>
     <w:lsdException w:name="Strong" w:qFormat="1"/>
     <w:lsdException w:name="Emphasis" w:qFormat="1"/>
+    <w:lsdException w:name="Document Map" w:semiHidden="1" w:unhideWhenUsed="1"/>
+    <w:lsdException w:name="Plain Text" w:semiHidden="1" w:unhideWhenUsed="1"/>
+    <w:lsdException w:name="E-mail Signature" w:semiHidden="1" w:unhideWhenUsed="1"/>
+    <w:lsdException w:name="HTML Top of Form" w:semiHidden="1" w:unhideWhenUsed="1"/>
+    <w:lsdException w:name="HTML Bottom of Form" w:semiHidden="1" w:unhideWhenUsed="1"/>
+    <w:lsdException w:name="Normal (Web)" w:semiHidden="1" w:unhideWhenUsed="1"/>
+    <w:lsdException w:name="HTML Acronym" w:semiHidden="1" w:unhideWhenUsed="1"/>
+    <w:lsdException w:name="HTML Address" w:semiHidden="1" w:unhideWhenUsed="1"/>
+    <w:lsdException w:name="HTML Cite" w:semiHidden="1" w:unhideWhenUsed="1"/>
+    <w:lsdException w:name="HTML Code" w:semiHidden="1" w:unhideWhenUsed="1"/>
+    <w:lsdException w:name="HTML Definition" w:semiHidden="1" w:unhideWhenUsed="1"/>
+    <w:lsdException w:name="HTML Keyboard" w:semiHidden="1" w:unhideWhenUsed="1"/>
+    <w:lsdException w:name="HTML Preformatted" w:semiHidden="1" w:unhideWhenUsed="1"/>
+    <w:lsdException w:name="HTML Sample" w:semiHidden="1" w:unhideWhenUsed="1"/>
+    <w:lsdException w:name="HTML Typewriter" w:semiHidden="1" w:unhideWhenUsed="1"/>
+    <w:lsdException w:name="HTML Variable" w:semiHidden="1" w:unhideWhenUsed="1"/>
+    <w:lsdException w:name="Normal Table" w:semiHidden="1" w:unhideWhenUsed="1"/>
+    <w:lsdException w:name="annotation subject" w:semiHidden="1" w:unhideWhenUsed="1"/>
+    <w:lsdException w:name="No List" w:semiHidden="1" w:unhideWhenUsed="1"/>
+    <w:lsdException w:name="Outline List 1" w:semiHidden="1" w:unhideWhenUsed="1"/>
+    <w:lsdException w:name="Outline List 2" w:semiHidden="1" w:unhideWhenUsed="1"/>
+    <w:lsdException w:name="Outline List 3" w:semiHidden="1" w:unhideWhenUsed="1"/>
+    <w:lsdException w:name="Table Simple 1" w:semiHidden="1" w:unhideWhenUsed="1"/>
+    <w:lsdException w:name="Table Simple 2" w:semiHidden="1" w:unhideWhenUsed="1"/>
+    <w:lsdException w:name="Table Simple 3" w:semiHidden="1" w:unhideWhenUsed="1"/>
+    <w:lsdException w:name="Table Classic 1" w:semiHidden="1" w:unhideWhenUsed="1"/>
+    <w:lsdException w:name="Table Classic 2" w:semiHidden="1" w:unhideWhenUsed="1"/>
+    <w:lsdException w:name="Table Classic 3" w:semiHidden="1" w:unhideWhenUsed="1"/>
+    <w:lsdException w:name="Table Classic 4" w:semiHidden="1" w:unhideWhenUsed="1"/>
+    <w:lsdException w:name="Table Colorful 1" w:semiHidden="1" w:unhideWhenUsed="1"/>
+    <w:lsdException w:name="Table Colorful 2" w:semiHidden="1" w:unhideWhenUsed="1"/>
+    <w:lsdException w:name="Table Colorful 3" w:semiHidden="1" w:unhideWhenUsed="1"/>
+    <w:lsdException w:name="Table Columns 1" w:semiHidden="1" w:unhideWhenUsed="1"/>
+    <w:lsdException w:name="Table Columns 2" w:semiHidden="1" w:unhideWhenUsed="1"/>
+    <w:lsdException w:name="Table Columns 3" w:semiHidden="1" w:unhideWhenUsed="1"/>
+    <w:lsdException w:name="Table Columns 4" w:semiHidden="1" w:unhideWhenUsed="1"/>
+    <w:lsdException w:name="Table Columns 5" w:semiHidden="1" w:unhideWhenUsed="1"/>
+    <w:lsdException w:name="Table Grid 1" w:semiHidden="1" w:unhideWhenUsed="1"/>
+    <w:lsdException w:name="Table Grid 2" w:semiHidden="1" w:unhideWhenUsed="1"/>
+    <w:lsdException w:name="Table Grid 3" w:semiHidden="1" w:unhideWhenUsed="1"/>
+    <w:lsdException w:name="Table Grid 4" w:semiHidden="1" w:unhideWhenUsed="1"/>
+    <w:lsdException w:name="Table Grid 5" w:semiHidden="1" w:unhideWhenUsed="1"/>
+    <w:lsdException w:name="Table Grid 6" w:semiHidden="1" w:unhideWhenUsed="1"/>
+    <w:lsdException w:name="Table Grid 7" w:semiHidden="1" w:unhideWhenUsed="1"/>
+    <w:lsdException w:name="Table Grid 8" w:semiHidden="1" w:unhideWhenUsed="1"/>
+    <w:lsdException w:name="Table List 1" w:semiHidden="1" w:unhideWhenUsed="1"/>
+    <w:lsdException w:name="Table List 2" w:semiHidden="1" w:unhideWhenUsed="1"/>
+    <w:lsdException w:name="Table List 3" w:semiHidden="1" w:unhideWhenUsed="1"/>
+    <w:lsdException w:name="Table List 4" w:semiHidden="1" w:unhideWhenUsed="1"/>
+    <w:lsdException w:name="Table List 5" w:semiHidden="1" w:unhideWhenUsed="1"/>
+    <w:lsdException w:name="Table List 6" w:semiHidden="1" w:unhideWhenUsed="1"/>
+    <w:lsdException w:name="Table List 7" w:semiHidden="1" w:unhideWhenUsed="1"/>
+    <w:lsdException w:name="Table List 8" w:semiHidden="1" w:unhideWhenUsed="1"/>
+    <w:lsdException w:name="Table 3D effects 1" w:semiHidden="1" w:unhideWhenUsed="1"/>
+    <w:lsdException w:name="Table 3D effects 2" w:semiHidden="1" w:unhideWhenUsed="1"/>
+    <w:lsdException w:name="Table 3D effects 3" w:semiHidden="1" w:unhideWhenUsed="1"/>
+    <w:lsdException w:name="Table Contemporary" w:semiHidden="1" w:unhideWhenUsed="1"/>
+    <w:lsdException w:name="Table Elegant" w:semiHidden="1" w:unhideWhenUsed="1"/>
+    <w:lsdException w:name="Table Professional" w:semiHidden="1" w:unhideWhenUsed="1"/>
+    <w:lsdException w:name="Table Subtle 1" w:semiHidden="1" w:unhideWhenUsed="1"/>
+    <w:lsdException w:name="Table Subtle 2" w:semiHidden="1" w:unhideWhenUsed="1"/>
+    <w:lsdException w:name="Table Web 1" w:semiHidden="1" w:unhideWhenUsed="1"/>
+    <w:lsdException w:name="Table Web 2" w:semiHidden="1" w:unhideWhenUsed="1"/>
+    <w:lsdException w:name="Table Web 3" w:semiHidden="1" w:unhideWhenUsed="1"/>
+    <w:lsdException w:name="Balloon Text" w:semiHidden="1" w:unhideWhenUsed="1"/>
     <w:lsdException w:name="Table Grid" w:uiPriority="59"/>
+    <w:lsdException w:name="Table Theme" w:semiHidden="1" w:unhideWhenUsed="1"/>
     <w:lsdException w:name="Placeholder Text" w:semiHidden="1" w:uiPriority="99"/>
     <w:lsdException w:name="No Spacing" w:uiPriority="1" w:qFormat="1"/>
     <w:lsdException w:name="Light Shading" w:uiPriority="60"/>
@@ -8995,6 +9144,110 @@
     <w:lsdException w:name="Book Title" w:uiPriority="33" w:qFormat="1"/>
     <w:lsdException w:name="Bibliography" w:semiHidden="1" w:uiPriority="37" w:unhideWhenUsed="1"/>
     <w:lsdException w:name="TOC Heading" w:semiHidden="1" w:uiPriority="39" w:unhideWhenUsed="1" w:qFormat="1"/>
+    <w:lsdException w:name="Plain Table 1" w:uiPriority="41"/>
+    <w:lsdException w:name="Plain Table 2" w:uiPriority="42"/>
+    <w:lsdException w:name="Plain Table 3" w:uiPriority="43"/>
+    <w:lsdException w:name="Plain Table 4" w:uiPriority="44"/>
+    <w:lsdException w:name="Plain Table 5" w:uiPriority="45"/>
+    <w:lsdException w:name="Grid Table Light" w:uiPriority="40"/>
+    <w:lsdException w:name="Grid Table 1 Light" w:uiPriority="46"/>
+    <w:lsdException w:name="Grid Table 2" w:uiPriority="47"/>
+    <w:lsdException w:name="Grid Table 3" w:uiPriority="48"/>
+    <w:lsdException w:name="Grid Table 4" w:uiPriority="49"/>
+    <w:lsdException w:name="Grid Table 5 Dark" w:uiPriority="50"/>
+    <w:lsdException w:name="Grid Table 6 Colorful" w:uiPriority="51"/>
+    <w:lsdException w:name="Grid Table 7 Colorful" w:uiPriority="52"/>
+    <w:lsdException w:name="Grid Table 1 Light Accent 1" w:uiPriority="46"/>
+    <w:lsdException w:name="Grid Table 2 Accent 1" w:uiPriority="47"/>
+    <w:lsdException w:name="Grid Table 3 Accent 1" w:uiPriority="48"/>
+    <w:lsdException w:name="Grid Table 4 Accent 1" w:uiPriority="49"/>
+    <w:lsdException w:name="Grid Table 5 Dark Accent 1" w:uiPriority="50"/>
+    <w:lsdException w:name="Grid Table 6 Colorful Accent 1" w:uiPriority="51"/>
+    <w:lsdException w:name="Grid Table 7 Colorful Accent 1" w:uiPriority="52"/>
+    <w:lsdException w:name="Grid Table 1 Light Accent 2" w:uiPriority="46"/>
+    <w:lsdException w:name="Grid Table 2 Accent 2" w:uiPriority="47"/>
+    <w:lsdException w:name="Grid Table 3 Accent 2" w:uiPriority="48"/>
+    <w:lsdException w:name="Grid Table 4 Accent 2" w:uiPriority="49"/>
+    <w:lsdException w:name="Grid Table 5 Dark Accent 2" w:uiPriority="50"/>
+    <w:lsdException w:name="Grid Table 6 Colorful Accent 2" w:uiPriority="51"/>
+    <w:lsdException w:name="Grid Table 7 Colorful Accent 2" w:uiPriority="52"/>
+    <w:lsdException w:name="Grid Table 1 Light Accent 3" w:uiPriority="46"/>
+    <w:lsdException w:name="Grid Table 2 Accent 3" w:uiPriority="47"/>
+    <w:lsdException w:name="Grid Table 3 Accent 3" w:uiPriority="48"/>
+    <w:lsdException w:name="Grid Table 4 Accent 3" w:uiPriority="49"/>
+    <w:lsdException w:name="Grid Table 5 Dark Accent 3" w:uiPriority="50"/>
+    <w:lsdException w:name="Grid Table 6 Colorful Accent 3" w:uiPriority="51"/>
+    <w:lsdException w:name="Grid Table 7 Colorful Accent 3" w:uiPriority="52"/>
+    <w:lsdException w:name="Grid Table 1 Light Accent 4" w:uiPriority="46"/>
+    <w:lsdException w:name="Grid Table 2 Accent 4" w:uiPriority="47"/>
+    <w:lsdException w:name="Grid Table 3 Accent 4" w:uiPriority="48"/>
+    <w:lsdException w:name="Grid Table 4 Accent 4" w:uiPriority="49"/>
+    <w:lsdException w:name="Grid Table 5 Dark Accent 4" w:uiPriority="50"/>
+    <w:lsdException w:name="Grid Table 6 Colorful Accent 4" w:uiPriority="51"/>
+    <w:lsdException w:name="Grid Table 7 Colorful Accent 4" w:uiPriority="52"/>
+    <w:lsdException w:name="Grid Table 1 Light Accent 5" w:uiPriority="46"/>
+    <w:lsdException w:name="Grid Table 2 Accent 5" w:uiPriority="47"/>
+    <w:lsdException w:name="Grid Table 3 Accent 5" w:uiPriority="48"/>
+    <w:lsdException w:name="Grid Table 4 Accent 5" w:uiPriority="49"/>
+    <w:lsdException w:name="Grid Table 5 Dark Accent 5" w:uiPriority="50"/>
+    <w:lsdException w:name="Grid Table 6 Colorful Accent 5" w:uiPriority="51"/>
+    <w:lsdException w:name="Grid Table 7 Colorful Accent 5" w:uiPriority="52"/>
+    <w:lsdException w:name="Grid Table 1 Light Accent 6" w:uiPriority="46"/>
+    <w:lsdException w:name="Grid Table 2 Accent 6" w:uiPriority="47"/>
+    <w:lsdException w:name="Grid Table 3 Accent 6" w:uiPriority="48"/>
+    <w:lsdException w:name="Grid Table 4 Accent 6" w:uiPriority="49"/>
+    <w:lsdException w:name="Grid Table 5 Dark Accent 6" w:uiPriority="50"/>
+    <w:lsdException w:name="Grid Table 6 Colorful Accent 6" w:uiPriority="51"/>
+    <w:lsdException w:name="Grid Table 7 Colorful Accent 6" w:uiPriority="52"/>
+    <w:lsdException w:name="List Table 1 Light" w:uiPriority="46"/>
+    <w:lsdException w:name="List Table 2" w:uiPriority="47"/>
+    <w:lsdException w:name="List Table 3" w:uiPriority="48"/>
+    <w:lsdException w:name="List Table 4" w:uiPriority="49"/>
+    <w:lsdException w:name="List Table 5 Dark" w:uiPriority="50"/>
+    <w:lsdException w:name="List Table 6 Colorful" w:uiPriority="51"/>
+    <w:lsdException w:name="List Table 7 Colorful" w:uiPriority="52"/>
+    <w:lsdException w:name="List Table 1 Light Accent 1" w:uiPriority="46"/>
+    <w:lsdException w:name="List Table 2 Accent 1" w:uiPriority="47"/>
+    <w:lsdException w:name="List Table 3 Accent 1" w:uiPriority="48"/>
+    <w:lsdException w:name="List Table 4 Accent 1" w:uiPriority="49"/>
+    <w:lsdException w:name="List Table 5 Dark Accent 1" w:uiPriority="50"/>
+    <w:lsdException w:name="List Table 6 Colorful Accent 1" w:uiPriority="51"/>
+    <w:lsdException w:name="List Table 7 Colorful Accent 1" w:uiPriority="52"/>
+    <w:lsdException w:name="List Table 1 Light Accent 2" w:uiPriority="46"/>
+    <w:lsdException w:name="List Table 2 Accent 2" w:uiPriority="47"/>
+    <w:lsdException w:name="List Table 3 Accent 2" w:uiPriority="48"/>
+    <w:lsdException w:name="List Table 4 Accent 2" w:uiPriority="49"/>
+    <w:lsdException w:name="List Table 5 Dark Accent 2" w:uiPriority="50"/>
+    <w:lsdException w:name="List Table 6 Colorful Accent 2" w:uiPriority="51"/>
+    <w:lsdException w:name="List Table 7 Colorful Accent 2" w:uiPriority="52"/>
+    <w:lsdException w:name="List Table 1 Light Accent 3" w:uiPriority="46"/>
+    <w:lsdException w:name="List Table 2 Accent 3" w:uiPriority="47"/>
+    <w:lsdException w:name="List Table 3 Accent 3" w:uiPriority="48"/>
+    <w:lsdException w:name="List Table 4 Accent 3" w:uiPriority="49"/>
+    <w:lsdException w:name="List Table 5 Dark Accent 3" w:uiPriority="50"/>
+    <w:lsdException w:name="List Table 6 Colorful Accent 3" w:uiPriority="51"/>
+    <w:lsdException w:name="List Table 7 Colorful Accent 3" w:uiPriority="52"/>
+    <w:lsdException w:name="List Table 1 Light Accent 4" w:uiPriority="46"/>
+    <w:lsdException w:name="List Table 2 Accent 4" w:uiPriority="47"/>
+    <w:lsdException w:name="List Table 3 Accent 4" w:uiPriority="48"/>
+    <w:lsdException w:name="List Table 4 Accent 4" w:uiPriority="49"/>
+    <w:lsdException w:name="List Table 5 Dark Accent 4" w:uiPriority="50"/>
+    <w:lsdException w:name="List Table 6 Colorful Accent 4" w:uiPriority="51"/>
+    <w:lsdException w:name="List Table 7 Colorful Accent 4" w:uiPriority="52"/>
+    <w:lsdException w:name="List Table 1 Light Accent 5" w:uiPriority="46"/>
+    <w:lsdException w:name="List Table 2 Accent 5" w:uiPriority="47"/>
+    <w:lsdException w:name="List Table 3 Accent 5" w:uiPriority="48"/>
+    <w:lsdException w:name="List Table 4 Accent 5" w:uiPriority="49"/>
+    <w:lsdException w:name="List Table 5 Dark Accent 5" w:uiPriority="50"/>
+    <w:lsdException w:name="List Table 6 Colorful Accent 5" w:uiPriority="51"/>
+    <w:lsdException w:name="List Table 7 Colorful Accent 5" w:uiPriority="52"/>
+    <w:lsdException w:name="List Table 1 Light Accent 6" w:uiPriority="46"/>
+    <w:lsdException w:name="List Table 2 Accent 6" w:uiPriority="47"/>
+    <w:lsdException w:name="List Table 3 Accent 6" w:uiPriority="48"/>
+    <w:lsdException w:name="List Table 4 Accent 6" w:uiPriority="49"/>
+    <w:lsdException w:name="List Table 5 Dark Accent 6" w:uiPriority="50"/>
+    <w:lsdException w:name="List Table 6 Colorful Accent 6" w:uiPriority="51"/>
+    <w:lsdException w:name="List Table 7 Colorful Accent 6" w:uiPriority="52"/>
   </w:latentStyles>
   <w:style w:type="paragraph" w:default="1" w:styleId="Normal">
     <w:name w:val="Normal"/>
@@ -9197,6 +9450,7 @@
   <w:style w:type="character" w:default="1" w:styleId="DefaultParagraphFont">
     <w:name w:val="Default Paragraph Font"/>
     <w:uiPriority w:val="1"/>
+    <w:semiHidden/>
     <w:unhideWhenUsed/>
   </w:style>
   <w:style w:type="table" w:default="1" w:styleId="TableNormal">
@@ -9601,6 +9855,7 @@
       <w:szCs w:val="22"/>
     </w:rPr>
     <w:tblPr>
+      <w:tblInd w:w="0" w:type="dxa"/>
       <w:tblBorders>
         <w:top w:val="single" w:sz="4" w:space="0" w:color="auto"/>
         <w:left w:val="single" w:sz="4" w:space="0" w:color="auto"/>
@@ -9609,775 +9864,12 @@
         <w:insideH w:val="single" w:sz="4" w:space="0" w:color="auto"/>
         <w:insideV w:val="single" w:sz="4" w:space="0" w:color="auto"/>
       </w:tblBorders>
-    </w:tblPr>
-  </w:style>
-  <w:style w:type="character" w:styleId="Hyperlink">
-    <w:name w:val="Hyperlink"/>
-    <w:basedOn w:val="DefaultParagraphFont"/>
-    <w:rsid w:val="0003210C"/>
-    <w:rPr>
-      <w:color w:val="0000FF" w:themeColor="hyperlink"/>
-      <w:u w:val="single"/>
-    </w:rPr>
-  </w:style>
-</w:styles>
-</file>
-
-<file path=word/stylesWithEffects.xml><?xml version="1.0" encoding="utf-8"?>
-<w:styles xmlns:wpc="http://schemas.microsoft.com/office/word/2010/wordprocessingCanvas" xmlns:mc="http://schemas.openxmlformats.org/markup-compatibility/2006" xmlns:o="urn:schemas-microsoft-com:office:office" xmlns:r="http://schemas.openxmlformats.org/officeDocument/2006/relationships" xmlns:m="http://schemas.openxmlformats.org/officeDocument/2006/math" xmlns:v="urn:schemas-microsoft-com:vml" xmlns:wp14="http://schemas.microsoft.com/office/word/2010/wordprocessingDrawing" xmlns:wp="http://schemas.openxmlformats.org/drawingml/2006/wordprocessingDrawing" xmlns:w10="urn:schemas-microsoft-com:office:word" xmlns:w="http://schemas.openxmlformats.org/wordprocessingml/2006/main" xmlns:w14="http://schemas.microsoft.com/office/word/2010/wordml" xmlns:wpg="http://schemas.microsoft.com/office/word/2010/wordprocessingGroup" xmlns:wpi="http://schemas.microsoft.com/office/word/2010/wordprocessingInk" xmlns:wne="http://schemas.microsoft.com/office/word/2006/wordml" xmlns:wps="http://schemas.microsoft.com/office/word/2010/wordprocessingShape" mc:Ignorable="w14 wp14">
-  <w:docDefaults>
-    <w:rPrDefault>
-      <w:rPr>
-        <w:rFonts w:ascii="Times New Roman" w:eastAsia="Times New Roman" w:hAnsi="Times New Roman" w:cs="Times New Roman"/>
-        <w:lang w:val="en-US" w:eastAsia="en-US" w:bidi="ar-SA"/>
-      </w:rPr>
-    </w:rPrDefault>
-    <w:pPrDefault/>
-  </w:docDefaults>
-  <w:latentStyles w:defLockedState="0" w:defUIPriority="0" w:defSemiHidden="0" w:defUnhideWhenUsed="0" w:defQFormat="0" w:count="267">
-    <w:lsdException w:name="Normal" w:qFormat="1"/>
-    <w:lsdException w:name="heading 1" w:qFormat="1"/>
-    <w:lsdException w:name="heading 2" w:qFormat="1"/>
-    <w:lsdException w:name="heading 3" w:qFormat="1"/>
-    <w:lsdException w:name="heading 4" w:qFormat="1"/>
-    <w:lsdException w:name="heading 5" w:qFormat="1"/>
-    <w:lsdException w:name="heading 6" w:qFormat="1"/>
-    <w:lsdException w:name="heading 7" w:qFormat="1"/>
-    <w:lsdException w:name="heading 8" w:qFormat="1"/>
-    <w:lsdException w:name="heading 9" w:qFormat="1"/>
-    <w:lsdException w:name="toc 1" w:uiPriority="39"/>
-    <w:lsdException w:name="toc 2" w:uiPriority="39"/>
-    <w:lsdException w:name="caption" w:semiHidden="1" w:unhideWhenUsed="1" w:qFormat="1"/>
-    <w:lsdException w:name="Title" w:qFormat="1"/>
-    <w:lsdException w:name="Subtitle" w:qFormat="1"/>
-    <w:lsdException w:name="Strong" w:qFormat="1"/>
-    <w:lsdException w:name="Emphasis" w:qFormat="1"/>
-    <w:lsdException w:name="Table Grid" w:uiPriority="59"/>
-    <w:lsdException w:name="Placeholder Text" w:semiHidden="1" w:uiPriority="99"/>
-    <w:lsdException w:name="No Spacing" w:uiPriority="1" w:qFormat="1"/>
-    <w:lsdException w:name="Light Shading" w:uiPriority="60"/>
-    <w:lsdException w:name="Light List" w:uiPriority="61"/>
-    <w:lsdException w:name="Light Grid" w:uiPriority="62"/>
-    <w:lsdException w:name="Medium Shading 1" w:uiPriority="63"/>
-    <w:lsdException w:name="Medium Shading 2" w:uiPriority="64"/>
-    <w:lsdException w:name="Medium List 1" w:uiPriority="65"/>
-    <w:lsdException w:name="Medium List 2" w:uiPriority="66"/>
-    <w:lsdException w:name="Medium Grid 1" w:uiPriority="67"/>
-    <w:lsdException w:name="Medium Grid 2" w:uiPriority="68"/>
-    <w:lsdException w:name="Medium Grid 3" w:uiPriority="69"/>
-    <w:lsdException w:name="Dark List" w:uiPriority="70"/>
-    <w:lsdException w:name="Colorful Shading" w:uiPriority="71"/>
-    <w:lsdException w:name="Colorful List" w:uiPriority="72"/>
-    <w:lsdException w:name="Colorful Grid" w:uiPriority="73"/>
-    <w:lsdException w:name="Light Shading Accent 1" w:uiPriority="60"/>
-    <w:lsdException w:name="Light List Accent 1" w:uiPriority="61"/>
-    <w:lsdException w:name="Light Grid Accent 1" w:uiPriority="62"/>
-    <w:lsdException w:name="Medium Shading 1 Accent 1" w:uiPriority="63"/>
-    <w:lsdException w:name="Medium Shading 2 Accent 1" w:uiPriority="64"/>
-    <w:lsdException w:name="Medium List 1 Accent 1" w:uiPriority="65"/>
-    <w:lsdException w:name="Revision" w:semiHidden="1" w:uiPriority="99"/>
-    <w:lsdException w:name="List Paragraph" w:uiPriority="34" w:qFormat="1"/>
-    <w:lsdException w:name="Quote" w:uiPriority="29" w:qFormat="1"/>
-    <w:lsdException w:name="Intense Quote" w:uiPriority="30" w:qFormat="1"/>
-    <w:lsdException w:name="Medium List 2 Accent 1" w:uiPriority="66"/>
-    <w:lsdException w:name="Medium Grid 1 Accent 1" w:uiPriority="67"/>
-    <w:lsdException w:name="Medium Grid 2 Accent 1" w:uiPriority="68"/>
-    <w:lsdException w:name="Medium Grid 3 Accent 1" w:uiPriority="69"/>
-    <w:lsdException w:name="Dark List Accent 1" w:uiPriority="70"/>
-    <w:lsdException w:name="Colorful Shading Accent 1" w:uiPriority="71"/>
-    <w:lsdException w:name="Colorful List Accent 1" w:uiPriority="72"/>
-    <w:lsdException w:name="Colorful Grid Accent 1" w:uiPriority="73"/>
-    <w:lsdException w:name="Light Shading Accent 2" w:uiPriority="60"/>
-    <w:lsdException w:name="Light List Accent 2" w:uiPriority="61"/>
-    <w:lsdException w:name="Light Grid Accent 2" w:uiPriority="62"/>
-    <w:lsdException w:name="Medium Shading 1 Accent 2" w:uiPriority="63"/>
-    <w:lsdException w:name="Medium Shading 2 Accent 2" w:uiPriority="64"/>
-    <w:lsdException w:name="Medium List 1 Accent 2" w:uiPriority="65"/>
-    <w:lsdException w:name="Medium List 2 Accent 2" w:uiPriority="66"/>
-    <w:lsdException w:name="Medium Grid 1 Accent 2" w:uiPriority="67"/>
-    <w:lsdException w:name="Medium Grid 2 Accent 2" w:uiPriority="68"/>
-    <w:lsdException w:name="Medium Grid 3 Accent 2" w:uiPriority="69"/>
-    <w:lsdException w:name="Dark List Accent 2" w:uiPriority="70"/>
-    <w:lsdException w:name="Colorful Shading Accent 2" w:uiPriority="71"/>
-    <w:lsdException w:name="Colorful List Accent 2" w:uiPriority="72"/>
-    <w:lsdException w:name="Colorful Grid Accent 2" w:uiPriority="73"/>
-    <w:lsdException w:name="Light Shading Accent 3" w:uiPriority="60"/>
-    <w:lsdException w:name="Light List Accent 3" w:uiPriority="61"/>
-    <w:lsdException w:name="Light Grid Accent 3" w:uiPriority="62"/>
-    <w:lsdException w:name="Medium Shading 1 Accent 3" w:uiPriority="63"/>
-    <w:lsdException w:name="Medium Shading 2 Accent 3" w:uiPriority="64"/>
-    <w:lsdException w:name="Medium List 1 Accent 3" w:uiPriority="65"/>
-    <w:lsdException w:name="Medium List 2 Accent 3" w:uiPriority="66"/>
-    <w:lsdException w:name="Medium Grid 1 Accent 3" w:uiPriority="67"/>
-    <w:lsdException w:name="Medium Grid 2 Accent 3" w:uiPriority="68"/>
-    <w:lsdException w:name="Medium Grid 3 Accent 3" w:uiPriority="69"/>
-    <w:lsdException w:name="Dark List Accent 3" w:uiPriority="70"/>
-    <w:lsdException w:name="Colorful Shading Accent 3" w:uiPriority="71"/>
-    <w:lsdException w:name="Colorful List Accent 3" w:uiPriority="72"/>
-    <w:lsdException w:name="Colorful Grid Accent 3" w:uiPriority="73"/>
-    <w:lsdException w:name="Light Shading Accent 4" w:uiPriority="60"/>
-    <w:lsdException w:name="Light List Accent 4" w:uiPriority="61"/>
-    <w:lsdException w:name="Light Grid Accent 4" w:uiPriority="62"/>
-    <w:lsdException w:name="Medium Shading 1 Accent 4" w:uiPriority="63"/>
-    <w:lsdException w:name="Medium Shading 2 Accent 4" w:uiPriority="64"/>
-    <w:lsdException w:name="Medium List 1 Accent 4" w:uiPriority="65"/>
-    <w:lsdException w:name="Medium List 2 Accent 4" w:uiPriority="66"/>
-    <w:lsdException w:name="Medium Grid 1 Accent 4" w:uiPriority="67"/>
-    <w:lsdException w:name="Medium Grid 2 Accent 4" w:uiPriority="68"/>
-    <w:lsdException w:name="Medium Grid 3 Accent 4" w:uiPriority="69"/>
-    <w:lsdException w:name="Dark List Accent 4" w:uiPriority="70"/>
-    <w:lsdException w:name="Colorful Shading Accent 4" w:uiPriority="71"/>
-    <w:lsdException w:name="Colorful List Accent 4" w:uiPriority="72"/>
-    <w:lsdException w:name="Colorful Grid Accent 4" w:uiPriority="73"/>
-    <w:lsdException w:name="Light Shading Accent 5" w:uiPriority="60"/>
-    <w:lsdException w:name="Light List Accent 5" w:uiPriority="61"/>
-    <w:lsdException w:name="Light Grid Accent 5" w:uiPriority="62"/>
-    <w:lsdException w:name="Medium Shading 1 Accent 5" w:uiPriority="63"/>
-    <w:lsdException w:name="Medium Shading 2 Accent 5" w:uiPriority="64"/>
-    <w:lsdException w:name="Medium List 1 Accent 5" w:uiPriority="65"/>
-    <w:lsdException w:name="Medium List 2 Accent 5" w:uiPriority="66"/>
-    <w:lsdException w:name="Medium Grid 1 Accent 5" w:uiPriority="67"/>
-    <w:lsdException w:name="Medium Grid 2 Accent 5" w:uiPriority="68"/>
-    <w:lsdException w:name="Medium Grid 3 Accent 5" w:uiPriority="69"/>
-    <w:lsdException w:name="Dark List Accent 5" w:uiPriority="70"/>
-    <w:lsdException w:name="Colorful Shading Accent 5" w:uiPriority="71"/>
-    <w:lsdException w:name="Colorful List Accent 5" w:uiPriority="72"/>
-    <w:lsdException w:name="Colorful Grid Accent 5" w:uiPriority="73"/>
-    <w:lsdException w:name="Light Shading Accent 6" w:uiPriority="60"/>
-    <w:lsdException w:name="Light List Accent 6" w:uiPriority="61"/>
-    <w:lsdException w:name="Light Grid Accent 6" w:uiPriority="62"/>
-    <w:lsdException w:name="Medium Shading 1 Accent 6" w:uiPriority="63"/>
-    <w:lsdException w:name="Medium Shading 2 Accent 6" w:uiPriority="64"/>
-    <w:lsdException w:name="Medium List 1 Accent 6" w:uiPriority="65"/>
-    <w:lsdException w:name="Medium List 2 Accent 6" w:uiPriority="66"/>
-    <w:lsdException w:name="Medium Grid 1 Accent 6" w:uiPriority="67"/>
-    <w:lsdException w:name="Medium Grid 2 Accent 6" w:uiPriority="68"/>
-    <w:lsdException w:name="Medium Grid 3 Accent 6" w:uiPriority="69"/>
-    <w:lsdException w:name="Dark List Accent 6" w:uiPriority="70"/>
-    <w:lsdException w:name="Colorful Shading Accent 6" w:uiPriority="71"/>
-    <w:lsdException w:name="Colorful List Accent 6" w:uiPriority="72"/>
-    <w:lsdException w:name="Colorful Grid Accent 6" w:uiPriority="73"/>
-    <w:lsdException w:name="Subtle Emphasis" w:uiPriority="19" w:qFormat="1"/>
-    <w:lsdException w:name="Intense Emphasis" w:uiPriority="21" w:qFormat="1"/>
-    <w:lsdException w:name="Subtle Reference" w:uiPriority="31" w:qFormat="1"/>
-    <w:lsdException w:name="Intense Reference" w:uiPriority="32" w:qFormat="1"/>
-    <w:lsdException w:name="Book Title" w:uiPriority="33" w:qFormat="1"/>
-    <w:lsdException w:name="Bibliography" w:semiHidden="1" w:uiPriority="37" w:unhideWhenUsed="1"/>
-    <w:lsdException w:name="TOC Heading" w:semiHidden="1" w:uiPriority="39" w:unhideWhenUsed="1" w:qFormat="1"/>
-  </w:latentStyles>
-  <w:style w:type="paragraph" w:default="1" w:styleId="Normal">
-    <w:name w:val="Normal"/>
-    <w:qFormat/>
-    <w:rsid w:val="00094094"/>
-    <w:pPr>
-      <w:spacing w:line="240" w:lineRule="exact"/>
-    </w:pPr>
-    <w:rPr>
-      <w:rFonts w:ascii="Times" w:hAnsi="Times"/>
-      <w:sz w:val="24"/>
-    </w:rPr>
-  </w:style>
-  <w:style w:type="paragraph" w:styleId="Heading1">
-    <w:name w:val="heading 1"/>
-    <w:basedOn w:val="Normal"/>
-    <w:next w:val="Normal"/>
-    <w:qFormat/>
-    <w:rsid w:val="00094094"/>
-    <w:pPr>
-      <w:keepNext/>
-      <w:keepLines/>
-      <w:numPr>
-        <w:numId w:val="1"/>
-      </w:numPr>
-      <w:spacing w:before="480" w:after="240" w:line="240" w:lineRule="atLeast"/>
-      <w:outlineLvl w:val="0"/>
-    </w:pPr>
-    <w:rPr>
-      <w:b/>
-      <w:kern w:val="28"/>
-      <w:sz w:val="36"/>
-    </w:rPr>
-  </w:style>
-  <w:style w:type="paragraph" w:styleId="Heading2">
-    <w:name w:val="heading 2"/>
-    <w:basedOn w:val="Normal"/>
-    <w:next w:val="Normal"/>
-    <w:qFormat/>
-    <w:rsid w:val="00094094"/>
-    <w:pPr>
-      <w:keepNext/>
-      <w:keepLines/>
-      <w:numPr>
-        <w:ilvl w:val="1"/>
-        <w:numId w:val="1"/>
-      </w:numPr>
-      <w:spacing w:before="280" w:after="280" w:line="240" w:lineRule="atLeast"/>
-      <w:outlineLvl w:val="1"/>
-    </w:pPr>
-    <w:rPr>
-      <w:b/>
-      <w:sz w:val="28"/>
-    </w:rPr>
-  </w:style>
-  <w:style w:type="paragraph" w:styleId="Heading3">
-    <w:name w:val="heading 3"/>
-    <w:basedOn w:val="Normal"/>
-    <w:next w:val="Normal"/>
-    <w:qFormat/>
-    <w:rsid w:val="00094094"/>
-    <w:pPr>
-      <w:numPr>
-        <w:ilvl w:val="2"/>
-        <w:numId w:val="1"/>
-      </w:numPr>
-      <w:spacing w:before="240" w:after="240"/>
-      <w:outlineLvl w:val="2"/>
-    </w:pPr>
-    <w:rPr>
-      <w:b/>
-    </w:rPr>
-  </w:style>
-  <w:style w:type="paragraph" w:styleId="Heading4">
-    <w:name w:val="heading 4"/>
-    <w:basedOn w:val="Normal"/>
-    <w:next w:val="Normal"/>
-    <w:qFormat/>
-    <w:rsid w:val="00094094"/>
-    <w:pPr>
-      <w:keepNext/>
-      <w:numPr>
-        <w:ilvl w:val="3"/>
-        <w:numId w:val="1"/>
-      </w:numPr>
-      <w:spacing w:before="240" w:after="60" w:line="220" w:lineRule="exact"/>
-      <w:jc w:val="both"/>
-      <w:outlineLvl w:val="3"/>
-    </w:pPr>
-    <w:rPr>
-      <w:rFonts w:ascii="Times New Roman" w:hAnsi="Times New Roman"/>
-      <w:b/>
-      <w:i/>
-      <w:sz w:val="22"/>
-    </w:rPr>
-  </w:style>
-  <w:style w:type="paragraph" w:styleId="Heading5">
-    <w:name w:val="heading 5"/>
-    <w:basedOn w:val="Normal"/>
-    <w:next w:val="Normal"/>
-    <w:qFormat/>
-    <w:rsid w:val="00094094"/>
-    <w:pPr>
-      <w:numPr>
-        <w:ilvl w:val="4"/>
-        <w:numId w:val="1"/>
-      </w:numPr>
-      <w:spacing w:before="240" w:after="60" w:line="220" w:lineRule="exact"/>
-      <w:jc w:val="both"/>
-      <w:outlineLvl w:val="4"/>
-    </w:pPr>
-    <w:rPr>
-      <w:rFonts w:ascii="Arial" w:hAnsi="Arial"/>
-      <w:sz w:val="22"/>
-    </w:rPr>
-  </w:style>
-  <w:style w:type="paragraph" w:styleId="Heading6">
-    <w:name w:val="heading 6"/>
-    <w:basedOn w:val="Normal"/>
-    <w:next w:val="Normal"/>
-    <w:qFormat/>
-    <w:rsid w:val="00094094"/>
-    <w:pPr>
-      <w:numPr>
-        <w:ilvl w:val="5"/>
-        <w:numId w:val="1"/>
-      </w:numPr>
-      <w:spacing w:before="240" w:after="60" w:line="220" w:lineRule="exact"/>
-      <w:jc w:val="both"/>
-      <w:outlineLvl w:val="5"/>
-    </w:pPr>
-    <w:rPr>
-      <w:rFonts w:ascii="Arial" w:hAnsi="Arial"/>
-      <w:i/>
-      <w:sz w:val="22"/>
-    </w:rPr>
-  </w:style>
-  <w:style w:type="paragraph" w:styleId="Heading7">
-    <w:name w:val="heading 7"/>
-    <w:basedOn w:val="Normal"/>
-    <w:next w:val="Normal"/>
-    <w:qFormat/>
-    <w:rsid w:val="00094094"/>
-    <w:pPr>
-      <w:numPr>
-        <w:ilvl w:val="6"/>
-        <w:numId w:val="1"/>
-      </w:numPr>
-      <w:spacing w:before="240" w:after="60" w:line="220" w:lineRule="exact"/>
-      <w:jc w:val="both"/>
-      <w:outlineLvl w:val="6"/>
-    </w:pPr>
-    <w:rPr>
-      <w:rFonts w:ascii="Arial" w:hAnsi="Arial"/>
-      <w:sz w:val="20"/>
-    </w:rPr>
-  </w:style>
-  <w:style w:type="paragraph" w:styleId="Heading8">
-    <w:name w:val="heading 8"/>
-    <w:basedOn w:val="Normal"/>
-    <w:next w:val="Normal"/>
-    <w:qFormat/>
-    <w:rsid w:val="00094094"/>
-    <w:pPr>
-      <w:numPr>
-        <w:ilvl w:val="7"/>
-        <w:numId w:val="1"/>
-      </w:numPr>
-      <w:spacing w:before="240" w:after="60" w:line="220" w:lineRule="exact"/>
-      <w:jc w:val="both"/>
-      <w:outlineLvl w:val="7"/>
-    </w:pPr>
-    <w:rPr>
-      <w:rFonts w:ascii="Arial" w:hAnsi="Arial"/>
-      <w:i/>
-      <w:sz w:val="20"/>
-    </w:rPr>
-  </w:style>
-  <w:style w:type="paragraph" w:styleId="Heading9">
-    <w:name w:val="heading 9"/>
-    <w:basedOn w:val="Normal"/>
-    <w:next w:val="Normal"/>
-    <w:qFormat/>
-    <w:rsid w:val="00094094"/>
-    <w:pPr>
-      <w:numPr>
-        <w:ilvl w:val="8"/>
-        <w:numId w:val="1"/>
-      </w:numPr>
-      <w:spacing w:before="240" w:after="60" w:line="220" w:lineRule="exact"/>
-      <w:jc w:val="both"/>
-      <w:outlineLvl w:val="8"/>
-    </w:pPr>
-    <w:rPr>
-      <w:rFonts w:ascii="Arial" w:hAnsi="Arial"/>
-      <w:i/>
-      <w:sz w:val="18"/>
-    </w:rPr>
-  </w:style>
-  <w:style w:type="character" w:default="1" w:styleId="DefaultParagraphFont">
-    <w:name w:val="Default Paragraph Font"/>
-    <w:uiPriority w:val="1"/>
-    <w:unhideWhenUsed/>
-  </w:style>
-  <w:style w:type="table" w:default="1" w:styleId="TableNormal">
-    <w:name w:val="Normal Table"/>
-    <w:uiPriority w:val="99"/>
-    <w:semiHidden/>
-    <w:unhideWhenUsed/>
-    <w:tblPr>
-      <w:tblInd w:w="0" w:type="dxa"/>
       <w:tblCellMar>
         <w:top w:w="0" w:type="dxa"/>
         <w:left w:w="108" w:type="dxa"/>
         <w:bottom w:w="0" w:type="dxa"/>
         <w:right w:w="108" w:type="dxa"/>
       </w:tblCellMar>
-    </w:tblPr>
-  </w:style>
-  <w:style w:type="numbering" w:default="1" w:styleId="NoList">
-    <w:name w:val="No List"/>
-    <w:uiPriority w:val="99"/>
-    <w:semiHidden/>
-    <w:unhideWhenUsed/>
-  </w:style>
-  <w:style w:type="paragraph" w:styleId="Footer">
-    <w:name w:val="footer"/>
-    <w:basedOn w:val="Normal"/>
-    <w:rsid w:val="00094094"/>
-    <w:pPr>
-      <w:tabs>
-        <w:tab w:val="center" w:pos="4680"/>
-        <w:tab w:val="right" w:pos="9360"/>
-      </w:tabs>
-    </w:pPr>
-    <w:rPr>
-      <w:b/>
-      <w:i/>
-      <w:sz w:val="20"/>
-    </w:rPr>
-  </w:style>
-  <w:style w:type="paragraph" w:customStyle="1" w:styleId="bullet">
-    <w:name w:val="bullet"/>
-    <w:basedOn w:val="Normal"/>
-    <w:rsid w:val="00094094"/>
-    <w:rPr>
-      <w:rFonts w:ascii="Arial" w:hAnsi="Arial"/>
-      <w:sz w:val="20"/>
-    </w:rPr>
-  </w:style>
-  <w:style w:type="paragraph" w:styleId="Header">
-    <w:name w:val="header"/>
-    <w:basedOn w:val="Normal"/>
-    <w:rsid w:val="00094094"/>
-    <w:pPr>
-      <w:tabs>
-        <w:tab w:val="center" w:pos="4680"/>
-        <w:tab w:val="right" w:pos="9360"/>
-      </w:tabs>
-    </w:pPr>
-    <w:rPr>
-      <w:b/>
-      <w:i/>
-      <w:sz w:val="20"/>
-    </w:rPr>
-  </w:style>
-  <w:style w:type="paragraph" w:customStyle="1" w:styleId="heading10">
-    <w:name w:val="heading1"/>
-    <w:basedOn w:val="Normal"/>
-    <w:rsid w:val="00094094"/>
-    <w:pPr>
-      <w:tabs>
-        <w:tab w:val="left" w:pos="450"/>
-        <w:tab w:val="left" w:pos="1080"/>
-        <w:tab w:val="left" w:pos="1800"/>
-        <w:tab w:val="left" w:pos="2610"/>
-      </w:tabs>
-    </w:pPr>
-  </w:style>
-  <w:style w:type="paragraph" w:styleId="TOC1">
-    <w:name w:val="toc 1"/>
-    <w:basedOn w:val="Normal"/>
-    <w:next w:val="Normal"/>
-    <w:uiPriority w:val="39"/>
-    <w:rsid w:val="00094094"/>
-    <w:pPr>
-      <w:tabs>
-        <w:tab w:val="left" w:pos="360"/>
-        <w:tab w:val="right" w:leader="dot" w:pos="9360"/>
-      </w:tabs>
-      <w:spacing w:before="60" w:line="220" w:lineRule="exact"/>
-      <w:ind w:left="360" w:hanging="360"/>
-      <w:jc w:val="both"/>
-    </w:pPr>
-    <w:rPr>
-      <w:b/>
-      <w:noProof/>
-    </w:rPr>
-  </w:style>
-  <w:style w:type="paragraph" w:styleId="TOC2">
-    <w:name w:val="toc 2"/>
-    <w:basedOn w:val="Normal"/>
-    <w:next w:val="Normal"/>
-    <w:uiPriority w:val="39"/>
-    <w:rsid w:val="00094094"/>
-    <w:pPr>
-      <w:tabs>
-        <w:tab w:val="right" w:leader="dot" w:pos="9360"/>
-      </w:tabs>
-      <w:spacing w:line="220" w:lineRule="exact"/>
-      <w:ind w:left="270"/>
-      <w:jc w:val="both"/>
-    </w:pPr>
-    <w:rPr>
-      <w:sz w:val="22"/>
-    </w:rPr>
-  </w:style>
-  <w:style w:type="paragraph" w:customStyle="1" w:styleId="level4">
-    <w:name w:val="level 4"/>
-    <w:basedOn w:val="Normal"/>
-    <w:rsid w:val="00094094"/>
-    <w:pPr>
-      <w:spacing w:before="120" w:after="120"/>
-      <w:ind w:left="634"/>
-    </w:pPr>
-  </w:style>
-  <w:style w:type="paragraph" w:customStyle="1" w:styleId="level5">
-    <w:name w:val="level 5"/>
-    <w:basedOn w:val="Normal"/>
-    <w:rsid w:val="00094094"/>
-    <w:pPr>
-      <w:tabs>
-        <w:tab w:val="left" w:pos="2520"/>
-      </w:tabs>
-      <w:ind w:left="1440"/>
-    </w:pPr>
-  </w:style>
-  <w:style w:type="paragraph" w:styleId="Title">
-    <w:name w:val="Title"/>
-    <w:basedOn w:val="Normal"/>
-    <w:qFormat/>
-    <w:rsid w:val="00094094"/>
-    <w:pPr>
-      <w:spacing w:before="240" w:after="720" w:line="240" w:lineRule="auto"/>
-      <w:jc w:val="right"/>
-    </w:pPr>
-    <w:rPr>
-      <w:rFonts w:ascii="Arial" w:hAnsi="Arial"/>
-      <w:b/>
-      <w:kern w:val="28"/>
-      <w:sz w:val="64"/>
-    </w:rPr>
-  </w:style>
-  <w:style w:type="paragraph" w:customStyle="1" w:styleId="TOCEntry">
-    <w:name w:val="TOCEntry"/>
-    <w:basedOn w:val="Normal"/>
-    <w:rsid w:val="00094094"/>
-    <w:pPr>
-      <w:keepNext/>
-      <w:keepLines/>
-      <w:spacing w:before="120" w:after="240" w:line="240" w:lineRule="atLeast"/>
-    </w:pPr>
-    <w:rPr>
-      <w:b/>
-      <w:sz w:val="36"/>
-    </w:rPr>
-  </w:style>
-  <w:style w:type="paragraph" w:styleId="TOC3">
-    <w:name w:val="toc 3"/>
-    <w:basedOn w:val="Normal"/>
-    <w:next w:val="Normal"/>
-    <w:semiHidden/>
-    <w:rsid w:val="00094094"/>
-    <w:pPr>
-      <w:tabs>
-        <w:tab w:val="left" w:pos="1200"/>
-        <w:tab w:val="right" w:leader="dot" w:pos="9360"/>
-      </w:tabs>
-      <w:ind w:left="480"/>
-    </w:pPr>
-    <w:rPr>
-      <w:noProof/>
-      <w:sz w:val="22"/>
-    </w:rPr>
-  </w:style>
-  <w:style w:type="paragraph" w:styleId="TOC4">
-    <w:name w:val="toc 4"/>
-    <w:basedOn w:val="Normal"/>
-    <w:next w:val="Normal"/>
-    <w:semiHidden/>
-    <w:rsid w:val="00094094"/>
-    <w:pPr>
-      <w:tabs>
-        <w:tab w:val="right" w:leader="dot" w:pos="9360"/>
-      </w:tabs>
-      <w:ind w:left="720"/>
-    </w:pPr>
-  </w:style>
-  <w:style w:type="paragraph" w:styleId="TOC5">
-    <w:name w:val="toc 5"/>
-    <w:basedOn w:val="Normal"/>
-    <w:next w:val="Normal"/>
-    <w:semiHidden/>
-    <w:rsid w:val="00094094"/>
-    <w:pPr>
-      <w:tabs>
-        <w:tab w:val="right" w:leader="dot" w:pos="9360"/>
-      </w:tabs>
-      <w:ind w:left="960"/>
-    </w:pPr>
-  </w:style>
-  <w:style w:type="paragraph" w:styleId="TOC6">
-    <w:name w:val="toc 6"/>
-    <w:basedOn w:val="Normal"/>
-    <w:next w:val="Normal"/>
-    <w:semiHidden/>
-    <w:rsid w:val="00094094"/>
-    <w:pPr>
-      <w:tabs>
-        <w:tab w:val="right" w:leader="dot" w:pos="9360"/>
-      </w:tabs>
-      <w:ind w:left="1200"/>
-    </w:pPr>
-  </w:style>
-  <w:style w:type="paragraph" w:styleId="TOC7">
-    <w:name w:val="toc 7"/>
-    <w:basedOn w:val="Normal"/>
-    <w:next w:val="Normal"/>
-    <w:semiHidden/>
-    <w:rsid w:val="00094094"/>
-    <w:pPr>
-      <w:tabs>
-        <w:tab w:val="right" w:leader="dot" w:pos="9360"/>
-      </w:tabs>
-      <w:ind w:left="1440"/>
-    </w:pPr>
-  </w:style>
-  <w:style w:type="paragraph" w:styleId="TOC8">
-    <w:name w:val="toc 8"/>
-    <w:basedOn w:val="Normal"/>
-    <w:next w:val="Normal"/>
-    <w:semiHidden/>
-    <w:rsid w:val="00094094"/>
-    <w:pPr>
-      <w:tabs>
-        <w:tab w:val="right" w:leader="dot" w:pos="9360"/>
-      </w:tabs>
-      <w:ind w:left="1680"/>
-    </w:pPr>
-  </w:style>
-  <w:style w:type="paragraph" w:styleId="TOC9">
-    <w:name w:val="toc 9"/>
-    <w:basedOn w:val="Normal"/>
-    <w:next w:val="Normal"/>
-    <w:semiHidden/>
-    <w:rsid w:val="00094094"/>
-    <w:pPr>
-      <w:tabs>
-        <w:tab w:val="right" w:leader="dot" w:pos="9360"/>
-      </w:tabs>
-      <w:ind w:left="1920"/>
-    </w:pPr>
-  </w:style>
-  <w:style w:type="paragraph" w:customStyle="1" w:styleId="template">
-    <w:name w:val="template"/>
-    <w:basedOn w:val="Normal"/>
-    <w:rsid w:val="00094094"/>
-    <w:rPr>
-      <w:rFonts w:ascii="Arial" w:hAnsi="Arial"/>
-      <w:i/>
-      <w:sz w:val="22"/>
-    </w:rPr>
-  </w:style>
-  <w:style w:type="character" w:styleId="PageNumber">
-    <w:name w:val="page number"/>
-    <w:basedOn w:val="DefaultParagraphFont"/>
-    <w:rsid w:val="00094094"/>
-  </w:style>
-  <w:style w:type="paragraph" w:customStyle="1" w:styleId="level3text">
-    <w:name w:val="level 3 text"/>
-    <w:basedOn w:val="Normal"/>
-    <w:rsid w:val="00094094"/>
-    <w:pPr>
-      <w:spacing w:line="220" w:lineRule="exact"/>
-      <w:ind w:left="1350" w:hanging="716"/>
-    </w:pPr>
-    <w:rPr>
-      <w:rFonts w:ascii="Arial" w:hAnsi="Arial"/>
-      <w:i/>
-      <w:sz w:val="22"/>
-    </w:rPr>
-  </w:style>
-  <w:style w:type="paragraph" w:customStyle="1" w:styleId="requirement">
-    <w:name w:val="requirement"/>
-    <w:basedOn w:val="level4"/>
-    <w:rsid w:val="00094094"/>
-    <w:pPr>
-      <w:spacing w:before="0" w:after="0"/>
-      <w:ind w:left="2348" w:hanging="994"/>
-    </w:pPr>
-    <w:rPr>
-      <w:rFonts w:ascii="Times New Roman" w:hAnsi="Times New Roman"/>
-    </w:rPr>
-  </w:style>
-  <w:style w:type="paragraph" w:customStyle="1" w:styleId="ByLine">
-    <w:name w:val="ByLine"/>
-    <w:basedOn w:val="Title"/>
-    <w:rsid w:val="00094094"/>
-    <w:rPr>
-      <w:sz w:val="28"/>
-    </w:rPr>
-  </w:style>
-  <w:style w:type="paragraph" w:customStyle="1" w:styleId="ChangeHistoryTitle">
-    <w:name w:val="ChangeHistory Title"/>
-    <w:basedOn w:val="Normal"/>
-    <w:rsid w:val="00094094"/>
-    <w:pPr>
-      <w:keepNext/>
-      <w:spacing w:before="60" w:after="60" w:line="240" w:lineRule="auto"/>
-      <w:jc w:val="center"/>
-    </w:pPr>
-    <w:rPr>
-      <w:rFonts w:ascii="Arial" w:hAnsi="Arial"/>
-      <w:b/>
-      <w:sz w:val="36"/>
-    </w:rPr>
-  </w:style>
-  <w:style w:type="paragraph" w:customStyle="1" w:styleId="SuperTitle">
-    <w:name w:val="SuperTitle"/>
-    <w:basedOn w:val="Title"/>
-    <w:next w:val="Normal"/>
-    <w:rsid w:val="00094094"/>
-    <w:pPr>
-      <w:pBdr>
-        <w:top w:val="single" w:sz="48" w:space="1" w:color="auto"/>
-      </w:pBdr>
-      <w:spacing w:before="960" w:after="0"/>
-    </w:pPr>
-    <w:rPr>
-      <w:sz w:val="28"/>
-    </w:rPr>
-  </w:style>
-  <w:style w:type="paragraph" w:customStyle="1" w:styleId="line">
-    <w:name w:val="line"/>
-    <w:basedOn w:val="Title"/>
-    <w:rsid w:val="00094094"/>
-    <w:pPr>
-      <w:pBdr>
-        <w:top w:val="single" w:sz="36" w:space="1" w:color="auto"/>
-      </w:pBdr>
-      <w:spacing w:after="0"/>
-    </w:pPr>
-    <w:rPr>
-      <w:sz w:val="40"/>
-    </w:rPr>
-  </w:style>
-  <w:style w:type="paragraph" w:styleId="BodyText">
-    <w:name w:val="Body Text"/>
-    <w:basedOn w:val="Normal"/>
-    <w:link w:val="BodyTextChar"/>
-    <w:unhideWhenUsed/>
-    <w:rsid w:val="00E00CED"/>
-    <w:pPr>
-      <w:widowControl w:val="0"/>
-      <w:spacing w:after="120" w:line="240" w:lineRule="auto"/>
-    </w:pPr>
-    <w:rPr>
-      <w:rFonts w:ascii="Times New Roman" w:hAnsi="Times New Roman"/>
-    </w:rPr>
-  </w:style>
-  <w:style w:type="character" w:customStyle="1" w:styleId="BodyTextChar">
-    <w:name w:val="Body Text Char"/>
-    <w:basedOn w:val="DefaultParagraphFont"/>
-    <w:link w:val="BodyText"/>
-    <w:rsid w:val="00E00CED"/>
-    <w:rPr>
-      <w:sz w:val="24"/>
-    </w:rPr>
-  </w:style>
-  <w:style w:type="paragraph" w:styleId="ListParagraph">
-    <w:name w:val="List Paragraph"/>
-    <w:basedOn w:val="Normal"/>
-    <w:uiPriority w:val="34"/>
-    <w:qFormat/>
-    <w:rsid w:val="00A427FF"/>
-    <w:pPr>
-      <w:spacing w:line="240" w:lineRule="auto"/>
-      <w:ind w:left="720"/>
-      <w:contextualSpacing/>
-    </w:pPr>
-    <w:rPr>
-      <w:rFonts w:asciiTheme="minorHAnsi" w:eastAsiaTheme="minorEastAsia" w:hAnsiTheme="minorHAnsi"/>
-      <w:szCs w:val="24"/>
-    </w:rPr>
-  </w:style>
-  <w:style w:type="table" w:styleId="TableGrid">
-    <w:name w:val="Table Grid"/>
-    <w:basedOn w:val="TableNormal"/>
-    <w:uiPriority w:val="59"/>
-    <w:rsid w:val="00A427FF"/>
-    <w:rPr>
-      <w:rFonts w:asciiTheme="minorHAnsi" w:eastAsiaTheme="minorEastAsia" w:hAnsiTheme="minorHAnsi"/>
-      <w:sz w:val="22"/>
-      <w:szCs w:val="22"/>
-    </w:rPr>
-    <w:tblPr>
-      <w:tblBorders>
-        <w:top w:val="single" w:sz="4" w:space="0" w:color="auto"/>
-        <w:left w:val="single" w:sz="4" w:space="0" w:color="auto"/>
-        <w:bottom w:val="single" w:sz="4" w:space="0" w:color="auto"/>
-        <w:right w:val="single" w:sz="4" w:space="0" w:color="auto"/>
-        <w:insideH w:val="single" w:sz="4" w:space="0" w:color="auto"/>
-        <w:insideV w:val="single" w:sz="4" w:space="0" w:color="auto"/>
-      </w:tblBorders>
     </w:tblPr>
   </w:style>
   <w:style w:type="character" w:styleId="Hyperlink">
